--- a/Workcase 3.docx
+++ b/Workcase 3.docx
@@ -1,11 +1,14 @@
 
 <file path=word/document.xml><?xml version="1.0" encoding="utf-8"?>
-<w:document xmlns:wpc="http://schemas.microsoft.com/office/word/2010/wordprocessingCanvas" xmlns:cx="http://schemas.microsoft.com/office/drawing/2014/chartex" xmlns:cx1="http://schemas.microsoft.com/office/drawing/2015/9/8/chartex" xmlns:mc="http://schemas.openxmlformats.org/markup-compatibility/2006" xmlns:o="urn:schemas-microsoft-com:office:office" xmlns:r="http://schemas.openxmlformats.org/officeDocument/2006/relationships" xmlns:m="http://schemas.openxmlformats.org/officeDocument/2006/math" xmlns:v="urn:schemas-microsoft-com:vml" xmlns:wp14="http://schemas.microsoft.com/office/word/2010/wordprocessingDrawing" xmlns:wp="http://schemas.openxmlformats.org/drawingml/2006/wordprocessingDrawing" xmlns:w10="urn:schemas-microsoft-com:office:word" xmlns:w="http://schemas.openxmlformats.org/wordprocessingml/2006/main" xmlns:w14="http://schemas.microsoft.com/office/word/2010/wordml" xmlns:w15="http://schemas.microsoft.com/office/word/2012/wordml" xmlns:w16se="http://schemas.microsoft.com/office/word/2015/wordml/symex" xmlns:wpg="http://schemas.microsoft.com/office/word/2010/wordprocessingGroup" xmlns:wpi="http://schemas.microsoft.com/office/word/2010/wordprocessingInk" xmlns:wne="http://schemas.microsoft.com/office/word/2006/wordml" xmlns:wps="http://schemas.microsoft.com/office/word/2010/wordprocessingShape" mc:Ignorable="w14 w15 w16se wp14">
+<w:document xmlns:wpc="http://schemas.microsoft.com/office/word/2010/wordprocessingCanvas" xmlns:cx="http://schemas.microsoft.com/office/drawing/2014/chartex" xmlns:cx1="http://schemas.microsoft.com/office/drawing/2015/9/8/chartex" xmlns:cx2="http://schemas.microsoft.com/office/drawing/2015/10/21/chartex" xmlns:cx3="http://schemas.microsoft.com/office/drawing/2016/5/9/chartex" xmlns:cx4="http://schemas.microsoft.com/office/drawing/2016/5/10/chartex" xmlns:cx5="http://schemas.microsoft.com/office/drawing/2016/5/11/chartex" xmlns:cx6="http://schemas.microsoft.com/office/drawing/2016/5/12/chartex" xmlns:cx7="http://schemas.microsoft.com/office/drawing/2016/5/13/chartex" xmlns:cx8="http://schemas.microsoft.com/office/drawing/2016/5/14/chartex" xmlns:mc="http://schemas.openxmlformats.org/markup-compatibility/2006" xmlns:aink="http://schemas.microsoft.com/office/drawing/2016/ink" xmlns:am3d="http://schemas.microsoft.com/office/drawing/2017/model3d" xmlns:o="urn:schemas-microsoft-com:office:office" xmlns:r="http://schemas.openxmlformats.org/officeDocument/2006/relationships" xmlns:m="http://schemas.openxmlformats.org/officeDocument/2006/math" xmlns:v="urn:schemas-microsoft-com:vml" xmlns:wp14="http://schemas.microsoft.com/office/word/2010/wordprocessingDrawing" xmlns:wp="http://schemas.openxmlformats.org/drawingml/2006/wordprocessingDrawing" xmlns:w10="urn:schemas-microsoft-com:office:word" xmlns:w="http://schemas.openxmlformats.org/wordprocessingml/2006/main" xmlns:w14="http://schemas.microsoft.com/office/word/2010/wordml" xmlns:w15="http://schemas.microsoft.com/office/word/2012/wordml" xmlns:w16cex="http://schemas.microsoft.com/office/word/2018/wordml/cex" xmlns:w16cid="http://schemas.microsoft.com/office/word/2016/wordml/cid" xmlns:w16="http://schemas.microsoft.com/office/word/2018/wordml" xmlns:w16sdtdh="http://schemas.microsoft.com/office/word/2020/wordml/sdtdatahash" xmlns:w16se="http://schemas.microsoft.com/office/word/2015/wordml/symex" xmlns:wpg="http://schemas.microsoft.com/office/word/2010/wordprocessingGroup" xmlns:wpi="http://schemas.microsoft.com/office/word/2010/wordprocessingInk" xmlns:wne="http://schemas.microsoft.com/office/word/2006/wordml" xmlns:wps="http://schemas.microsoft.com/office/word/2010/wordprocessingShape" mc:Ignorable="w14 w15 w16se w16cid w16 w16cex w16sdtdh wp14">
   <w:body>
     <w:p>
       <w:pPr>
-        <w:rPr>
-          <w:rFonts w:ascii="Times New Roman" w:eastAsia="Times New Roman" w:hAnsi="Times New Roman" w:cs="Times New Roman"/>
+        <w:jc w:val="center"/>
+        <w:rPr>
+          <w:rFonts w:ascii="Times New Roman" w:eastAsia="Times New Roman" w:hAnsi="Times New Roman" w:cs="Times New Roman"/>
+          <w:b/>
+          <w:bCs/>
           <w:sz w:val="32"/>
           <w:szCs w:val="32"/>
           <w:lang w:val="uk-UA"/>
@@ -14,10 +17,90 @@
       <w:r>
         <w:rPr>
           <w:rFonts w:ascii="Times New Roman" w:eastAsia="Times New Roman" w:hAnsi="Times New Roman" w:cs="Times New Roman"/>
+          <w:b/>
+          <w:bCs/>
+          <w:sz w:val="32"/>
+          <w:szCs w:val="32"/>
+          <w:lang w:val="en-US"/>
+        </w:rPr>
+        <w:t>Work</w:t>
+      </w:r>
+      <w:r>
+        <w:rPr>
+          <w:rFonts w:ascii="Times New Roman" w:eastAsia="Times New Roman" w:hAnsi="Times New Roman" w:cs="Times New Roman"/>
+          <w:b/>
+          <w:bCs/>
+          <w:sz w:val="32"/>
+          <w:szCs w:val="32"/>
+          <w:lang w:val="ru-RU"/>
+        </w:rPr>
+        <w:t xml:space="preserve"> </w:t>
+      </w:r>
+      <w:r>
+        <w:rPr>
+          <w:rFonts w:ascii="Times New Roman" w:eastAsia="Times New Roman" w:hAnsi="Times New Roman" w:cs="Times New Roman"/>
+          <w:b/>
+          <w:bCs/>
+          <w:sz w:val="32"/>
+          <w:szCs w:val="32"/>
+          <w:lang w:val="en-US"/>
+        </w:rPr>
+        <w:t>case</w:t>
+      </w:r>
+      <w:r>
+        <w:rPr>
+          <w:rFonts w:ascii="Times New Roman" w:eastAsia="Times New Roman" w:hAnsi="Times New Roman" w:cs="Times New Roman"/>
+          <w:b/>
+          <w:bCs/>
+          <w:sz w:val="32"/>
+          <w:szCs w:val="32"/>
+          <w:lang w:val="ru-RU"/>
+        </w:rPr>
+        <w:t xml:space="preserve"> </w:t>
+      </w:r>
+      <w:r>
+        <w:rPr>
+          <w:rFonts w:ascii="Times New Roman" w:eastAsia="Times New Roman" w:hAnsi="Times New Roman" w:cs="Times New Roman"/>
+          <w:b/>
+          <w:bCs/>
           <w:sz w:val="32"/>
           <w:szCs w:val="32"/>
           <w:lang w:val="uk-UA"/>
         </w:rPr>
+        <w:t>№3</w:t>
+      </w:r>
+    </w:p>
+    <w:p>
+      <w:pPr>
+        <w:rPr>
+          <w:rFonts w:ascii="Times New Roman" w:eastAsia="Times New Roman" w:hAnsi="Times New Roman" w:cs="Times New Roman"/>
+          <w:i/>
+          <w:iCs/>
+          <w:sz w:val="32"/>
+          <w:szCs w:val="32"/>
+          <w:lang w:val="uk-UA"/>
+        </w:rPr>
+      </w:pPr>
+      <w:r>
+        <w:rPr>
+          <w:rFonts w:ascii="Times New Roman" w:eastAsia="Times New Roman" w:hAnsi="Times New Roman" w:cs="Times New Roman"/>
+          <w:i/>
+          <w:iCs/>
+          <w:sz w:val="32"/>
+          <w:szCs w:val="32"/>
+          <w:lang w:val="uk-UA"/>
+        </w:rPr>
+        <w:br/>
+      </w:r>
+      <w:r>
+        <w:rPr>
+          <w:rFonts w:ascii="Times New Roman" w:eastAsia="Times New Roman" w:hAnsi="Times New Roman" w:cs="Times New Roman"/>
+          <w:i/>
+          <w:iCs/>
+          <w:sz w:val="32"/>
+          <w:szCs w:val="32"/>
+          <w:lang w:val="uk-UA"/>
+        </w:rPr>
         <w:t>Створив Михайленко Олексій</w:t>
       </w:r>
     </w:p>
@@ -34,6 +117,56 @@
           <w:sz w:val="28"/>
           <w:szCs w:val="28"/>
         </w:rPr>
+        <w:drawing>
+          <wp:inline distT="0" distB="0" distL="0" distR="0" wp14:anchorId="7D1C696E" wp14:editId="46058D3B">
+            <wp:extent cx="4972744" cy="1009791"/>
+            <wp:effectExtent l="0" t="0" r="0" b="0"/>
+            <wp:docPr id="7" name="Рисунок 7"/>
+            <wp:cNvGraphicFramePr>
+              <a:graphicFrameLocks xmlns:a="http://schemas.openxmlformats.org/drawingml/2006/main" noChangeAspect="1"/>
+            </wp:cNvGraphicFramePr>
+            <a:graphic xmlns:a="http://schemas.openxmlformats.org/drawingml/2006/main">
+              <a:graphicData uri="http://schemas.openxmlformats.org/drawingml/2006/picture">
+                <pic:pic xmlns:pic="http://schemas.openxmlformats.org/drawingml/2006/picture">
+                  <pic:nvPicPr>
+                    <pic:cNvPr id="1" name=""/>
+                    <pic:cNvPicPr/>
+                  </pic:nvPicPr>
+                  <pic:blipFill>
+                    <a:blip r:embed="rId5"/>
+                    <a:stretch>
+                      <a:fillRect/>
+                    </a:stretch>
+                  </pic:blipFill>
+                  <pic:spPr>
+                    <a:xfrm>
+                      <a:off x="0" y="0"/>
+                      <a:ext cx="4972744" cy="1009791"/>
+                    </a:xfrm>
+                    <a:prstGeom prst="rect">
+                      <a:avLst/>
+                    </a:prstGeom>
+                  </pic:spPr>
+                </pic:pic>
+              </a:graphicData>
+            </a:graphic>
+          </wp:inline>
+        </w:drawing>
+      </w:r>
+    </w:p>
+    <w:p>
+      <w:pPr>
+        <w:pStyle w:val="a5"/>
+        <w:rPr>
+          <w:sz w:val="28"/>
+          <w:szCs w:val="28"/>
+        </w:rPr>
+      </w:pPr>
+      <w:r>
+        <w:rPr>
+          <w:sz w:val="28"/>
+          <w:szCs w:val="28"/>
+        </w:rPr>
         <w:t xml:space="preserve">Here are the steps to </w:t>
       </w:r>
       <w:r>
@@ -66,7 +199,6 @@
         </w:rPr>
         <w:t xml:space="preserve"> your virtual operating system in both </w:t>
       </w:r>
-      <w:proofErr w:type="spellStart"/>
       <w:r>
         <w:rPr>
           <w:rStyle w:val="a6"/>
@@ -75,7 +207,6 @@
         </w:rPr>
         <w:t>VirtualBox</w:t>
       </w:r>
-      <w:proofErr w:type="spellEnd"/>
       <w:r>
         <w:rPr>
           <w:sz w:val="28"/>
@@ -104,13 +235,8 @@
         <w:pStyle w:val="3"/>
       </w:pPr>
       <w:r>
-        <w:t xml:space="preserve">1. Cloning a Virtual Machine in </w:t>
-      </w:r>
-      <w:proofErr w:type="spellStart"/>
-      <w:r>
-        <w:t>VirtualBox</w:t>
-      </w:r>
-      <w:proofErr w:type="spellEnd"/>
+        <w:t>1. Cloning a Virtual Machine in VirtualBox</w:t>
+      </w:r>
     </w:p>
     <w:p>
       <w:pPr>
@@ -126,25 +252,7 @@
           <w:sz w:val="28"/>
           <w:szCs w:val="28"/>
         </w:rPr>
-        <w:t xml:space="preserve">Steps to clone in </w:t>
-      </w:r>
-      <w:proofErr w:type="spellStart"/>
-      <w:r>
-        <w:rPr>
-          <w:rStyle w:val="a6"/>
-          <w:sz w:val="28"/>
-          <w:szCs w:val="28"/>
-        </w:rPr>
-        <w:t>VirtualBox</w:t>
-      </w:r>
-      <w:proofErr w:type="spellEnd"/>
-      <w:r>
-        <w:rPr>
-          <w:rStyle w:val="a6"/>
-          <w:sz w:val="28"/>
-          <w:szCs w:val="28"/>
-        </w:rPr>
-        <w:t>:</w:t>
+        <w:t>Steps to clone in VirtualBox:</w:t>
       </w:r>
     </w:p>
     <w:p>
@@ -165,18 +273,8 @@
           <w:sz w:val="28"/>
           <w:szCs w:val="28"/>
         </w:rPr>
-        <w:t xml:space="preserve">Open </w:t>
-      </w:r>
-      <w:proofErr w:type="spellStart"/>
-      <w:r>
-        <w:rPr>
-          <w:rStyle w:val="a6"/>
-          <w:sz w:val="28"/>
-          <w:szCs w:val="28"/>
-        </w:rPr>
-        <w:t>VirtualBox</w:t>
-      </w:r>
-      <w:proofErr w:type="spellEnd"/>
+        <w:t>Open VirtualBox</w:t>
+      </w:r>
       <w:r>
         <w:rPr>
           <w:sz w:val="28"/>
@@ -358,8 +456,6 @@
         </w:rPr>
         <w:t xml:space="preserve"> (if available).</w:t>
       </w:r>
-      <w:bookmarkStart w:id="0" w:name="_GoBack"/>
-      <w:bookmarkEnd w:id="0"/>
     </w:p>
     <w:p>
       <w:pPr>
@@ -673,6 +769,7 @@
           <w:sz w:val="28"/>
           <w:szCs w:val="28"/>
         </w:rPr>
+        <w:lastRenderedPageBreak/>
         <w:t>Linked clone</w:t>
       </w:r>
       <w:r>
@@ -774,23 +871,7 @@
           <w:sz w:val="28"/>
           <w:szCs w:val="28"/>
         </w:rPr>
-        <w:t xml:space="preserve"> it in formats that are compatible across platforms. </w:t>
-      </w:r>
-      <w:proofErr w:type="spellStart"/>
-      <w:r>
-        <w:rPr>
-          <w:sz w:val="28"/>
-          <w:szCs w:val="28"/>
-        </w:rPr>
-        <w:t>VirtualBox</w:t>
-      </w:r>
-      <w:proofErr w:type="spellEnd"/>
-      <w:r>
-        <w:rPr>
-          <w:sz w:val="28"/>
-          <w:szCs w:val="28"/>
-        </w:rPr>
-        <w:t xml:space="preserve"> uses OVA/OVF, which is widely supported.</w:t>
+        <w:t xml:space="preserve"> it in formats that are compatible across platforms. VirtualBox uses OVA/OVF, which is widely supported.</w:t>
       </w:r>
     </w:p>
     <w:p>
@@ -806,23 +887,7 @@
           <w:sz w:val="28"/>
           <w:szCs w:val="28"/>
         </w:rPr>
-        <w:t xml:space="preserve">Exporting a Virtual Machine in </w:t>
-      </w:r>
-      <w:proofErr w:type="spellStart"/>
-      <w:r>
-        <w:rPr>
-          <w:sz w:val="28"/>
-          <w:szCs w:val="28"/>
-        </w:rPr>
-        <w:t>VirtualBox</w:t>
-      </w:r>
-      <w:proofErr w:type="spellEnd"/>
-      <w:r>
-        <w:rPr>
-          <w:sz w:val="28"/>
-          <w:szCs w:val="28"/>
-        </w:rPr>
-        <w:t>:</w:t>
+        <w:t>Exporting a Virtual Machine in VirtualBox:</w:t>
       </w:r>
     </w:p>
     <w:p>
@@ -844,7 +909,6 @@
         </w:rPr>
         <w:t xml:space="preserve">Open </w:t>
       </w:r>
-      <w:proofErr w:type="spellStart"/>
       <w:r>
         <w:rPr>
           <w:rStyle w:val="a6"/>
@@ -853,7 +917,6 @@
         </w:rPr>
         <w:t>VirtualBox</w:t>
       </w:r>
-      <w:proofErr w:type="spellEnd"/>
       <w:r>
         <w:rPr>
           <w:sz w:val="28"/>
@@ -1064,23 +1127,7 @@
           <w:sz w:val="28"/>
           <w:szCs w:val="28"/>
         </w:rPr>
-        <w:t xml:space="preserve">The resulting OVA file can be imported into another virtual environment, such as VMware or a different instance of </w:t>
-      </w:r>
-      <w:proofErr w:type="spellStart"/>
-      <w:r>
-        <w:rPr>
-          <w:sz w:val="28"/>
-          <w:szCs w:val="28"/>
-        </w:rPr>
-        <w:t>VirtualBox</w:t>
-      </w:r>
-      <w:proofErr w:type="spellEnd"/>
-      <w:r>
-        <w:rPr>
-          <w:sz w:val="28"/>
-          <w:szCs w:val="28"/>
-        </w:rPr>
-        <w:t>.</w:t>
+        <w:t>The resulting OVA file can be imported into another virtual environment, such as VMware or a different instance of VirtualBox.</w:t>
       </w:r>
     </w:p>
     <w:p>
@@ -1336,50 +1383,152 @@
           <w:rFonts w:ascii="Times New Roman" w:eastAsia="Times New Roman" w:hAnsi="Times New Roman" w:cs="Times New Roman"/>
           <w:sz w:val="32"/>
           <w:szCs w:val="32"/>
-        </w:rPr>
-      </w:pPr>
-      <w:proofErr w:type="spellStart"/>
-      <w:r>
+          <w:lang w:val="en-US"/>
+        </w:rPr>
+      </w:pPr>
+    </w:p>
+    <w:p>
+      <w:pPr>
         <w:rPr>
           <w:rFonts w:ascii="Times New Roman" w:eastAsia="Times New Roman" w:hAnsi="Times New Roman" w:cs="Times New Roman"/>
           <w:sz w:val="32"/>
           <w:szCs w:val="32"/>
-        </w:rPr>
-        <w:t>Створив</w:t>
-      </w:r>
-      <w:proofErr w:type="spellEnd"/>
-      <w:r>
+          <w:lang w:val="en-US"/>
+        </w:rPr>
+      </w:pPr>
+    </w:p>
+    <w:p>
+      <w:pPr>
         <w:rPr>
           <w:rFonts w:ascii="Times New Roman" w:eastAsia="Times New Roman" w:hAnsi="Times New Roman" w:cs="Times New Roman"/>
           <w:sz w:val="32"/>
           <w:szCs w:val="32"/>
-        </w:rPr>
-        <w:t xml:space="preserve"> </w:t>
-      </w:r>
-      <w:proofErr w:type="spellStart"/>
-      <w:r>
+          <w:lang w:val="en-US"/>
+        </w:rPr>
+      </w:pPr>
+    </w:p>
+    <w:p>
+      <w:pPr>
         <w:rPr>
           <w:rFonts w:ascii="Times New Roman" w:eastAsia="Times New Roman" w:hAnsi="Times New Roman" w:cs="Times New Roman"/>
           <w:sz w:val="32"/>
           <w:szCs w:val="32"/>
-        </w:rPr>
-        <w:t>Трощинський</w:t>
-      </w:r>
-      <w:proofErr w:type="spellEnd"/>
-      <w:r>
+          <w:lang w:val="en-US"/>
+        </w:rPr>
+      </w:pPr>
+    </w:p>
+    <w:p>
+      <w:pPr>
         <w:rPr>
           <w:rFonts w:ascii="Times New Roman" w:eastAsia="Times New Roman" w:hAnsi="Times New Roman" w:cs="Times New Roman"/>
           <w:sz w:val="32"/>
           <w:szCs w:val="32"/>
-        </w:rPr>
-        <w:t xml:space="preserve"> </w:t>
-      </w:r>
-      <w:proofErr w:type="spellStart"/>
-      <w:r>
+          <w:lang w:val="en-US"/>
+        </w:rPr>
+      </w:pPr>
+    </w:p>
+    <w:p>
+      <w:pPr>
         <w:rPr>
           <w:rFonts w:ascii="Times New Roman" w:eastAsia="Times New Roman" w:hAnsi="Times New Roman" w:cs="Times New Roman"/>
           <w:sz w:val="32"/>
           <w:szCs w:val="32"/>
+          <w:lang w:val="en-US"/>
+        </w:rPr>
+      </w:pPr>
+    </w:p>
+    <w:p>
+      <w:pPr>
+        <w:rPr>
+          <w:rFonts w:ascii="Times New Roman" w:eastAsia="Times New Roman" w:hAnsi="Times New Roman" w:cs="Times New Roman"/>
+          <w:sz w:val="32"/>
+          <w:szCs w:val="32"/>
+          <w:lang w:val="en-US"/>
+        </w:rPr>
+      </w:pPr>
+    </w:p>
+    <w:p>
+      <w:pPr>
+        <w:rPr>
+          <w:rFonts w:ascii="Times New Roman" w:eastAsia="Times New Roman" w:hAnsi="Times New Roman" w:cs="Times New Roman"/>
+          <w:sz w:val="32"/>
+          <w:szCs w:val="32"/>
+          <w:lang w:val="en-US"/>
+        </w:rPr>
+      </w:pPr>
+    </w:p>
+    <w:p>
+      <w:pPr>
+        <w:rPr>
+          <w:rFonts w:ascii="Times New Roman" w:eastAsia="Times New Roman" w:hAnsi="Times New Roman" w:cs="Times New Roman"/>
+          <w:sz w:val="32"/>
+          <w:szCs w:val="32"/>
+          <w:lang w:val="en-US"/>
+        </w:rPr>
+      </w:pPr>
+    </w:p>
+    <w:p>
+      <w:pPr>
+        <w:rPr>
+          <w:rFonts w:ascii="Times New Roman" w:eastAsia="Times New Roman" w:hAnsi="Times New Roman" w:cs="Times New Roman"/>
+          <w:i/>
+          <w:iCs/>
+          <w:sz w:val="32"/>
+          <w:szCs w:val="32"/>
+        </w:rPr>
+      </w:pPr>
+      <w:proofErr w:type="spellStart"/>
+      <w:r>
+        <w:rPr>
+          <w:rFonts w:ascii="Times New Roman" w:eastAsia="Times New Roman" w:hAnsi="Times New Roman" w:cs="Times New Roman"/>
+          <w:i/>
+          <w:iCs/>
+          <w:sz w:val="32"/>
+          <w:szCs w:val="32"/>
+        </w:rPr>
+        <w:t>Створив</w:t>
+      </w:r>
+      <w:proofErr w:type="spellEnd"/>
+      <w:r>
+        <w:rPr>
+          <w:rFonts w:ascii="Times New Roman" w:eastAsia="Times New Roman" w:hAnsi="Times New Roman" w:cs="Times New Roman"/>
+          <w:i/>
+          <w:iCs/>
+          <w:sz w:val="32"/>
+          <w:szCs w:val="32"/>
+        </w:rPr>
+        <w:t xml:space="preserve"> </w:t>
+      </w:r>
+      <w:proofErr w:type="spellStart"/>
+      <w:r>
+        <w:rPr>
+          <w:rFonts w:ascii="Times New Roman" w:eastAsia="Times New Roman" w:hAnsi="Times New Roman" w:cs="Times New Roman"/>
+          <w:i/>
+          <w:iCs/>
+          <w:sz w:val="32"/>
+          <w:szCs w:val="32"/>
+        </w:rPr>
+        <w:t>Трощинський</w:t>
+      </w:r>
+      <w:proofErr w:type="spellEnd"/>
+      <w:r>
+        <w:rPr>
+          <w:rFonts w:ascii="Times New Roman" w:eastAsia="Times New Roman" w:hAnsi="Times New Roman" w:cs="Times New Roman"/>
+          <w:i/>
+          <w:iCs/>
+          <w:sz w:val="32"/>
+          <w:szCs w:val="32"/>
+        </w:rPr>
+        <w:t xml:space="preserve"> </w:t>
+      </w:r>
+      <w:proofErr w:type="spellStart"/>
+      <w:r>
+        <w:rPr>
+          <w:rFonts w:ascii="Times New Roman" w:eastAsia="Times New Roman" w:hAnsi="Times New Roman" w:cs="Times New Roman"/>
+          <w:i/>
+          <w:iCs/>
+          <w:sz w:val="32"/>
+          <w:szCs w:val="32"/>
         </w:rPr>
         <w:t>Ярослав</w:t>
       </w:r>
@@ -1411,7 +1560,7 @@
           <w:lang w:val="en-US"/>
         </w:rPr>
         <w:drawing>
-          <wp:inline distT="114300" distB="114300" distL="114300" distR="114300">
+          <wp:inline distT="114300" distB="114300" distL="114300" distR="114300" wp14:anchorId="1E171530" wp14:editId="7694A767">
             <wp:extent cx="5943600" cy="2959100"/>
             <wp:effectExtent l="0" t="0" r="0" b="0"/>
             <wp:docPr id="1" name="image5.png"/>
@@ -1424,7 +1573,7 @@
                     <pic:cNvPicPr preferRelativeResize="0"/>
                   </pic:nvPicPr>
                   <pic:blipFill>
-                    <a:blip r:embed="rId5"/>
+                    <a:blip r:embed="rId6"/>
                     <a:srcRect/>
                     <a:stretch>
                       <a:fillRect/>
@@ -1461,15 +1610,27 @@
           <w:sz w:val="28"/>
           <w:szCs w:val="28"/>
         </w:rPr>
-        <w:t>2. In the course of work, one working virtual machine can interact with the other. To do this, you need to deploy the network between them. Describe what types of network connections are supported in the environment of virtual machines, what is the peculia</w:t>
-      </w:r>
-      <w:r>
-        <w:rPr>
-          <w:rFonts w:ascii="Times New Roman" w:eastAsia="Times New Roman" w:hAnsi="Times New Roman" w:cs="Times New Roman"/>
-          <w:sz w:val="28"/>
-          <w:szCs w:val="28"/>
-        </w:rPr>
-        <w:t>rity of each of them:</w:t>
+        <w:t xml:space="preserve">2. </w:t>
+      </w:r>
+      <w:r>
+        <w:rPr>
+          <w:rFonts w:ascii="Times New Roman" w:eastAsia="Times New Roman" w:hAnsi="Times New Roman" w:cs="Times New Roman"/>
+          <w:b/>
+          <w:bCs/>
+          <w:sz w:val="28"/>
+          <w:szCs w:val="28"/>
+        </w:rPr>
+        <w:t>In the course of work, one working virtual machine can interact with</w:t>
+      </w:r>
+      <w:r>
+        <w:rPr>
+          <w:rFonts w:ascii="Times New Roman" w:eastAsia="Times New Roman" w:hAnsi="Times New Roman" w:cs="Times New Roman"/>
+          <w:b/>
+          <w:bCs/>
+          <w:sz w:val="28"/>
+          <w:szCs w:val="28"/>
+        </w:rPr>
+        <w:t xml:space="preserve"> the other. To do this, you need to deploy the network between them. Describe what types of network connections are supported in the environment of virtual machines, what is the peculiarity of each of them:</w:t>
       </w:r>
     </w:p>
     <w:p>
@@ -1503,7 +1664,15 @@
           <w:sz w:val="28"/>
           <w:szCs w:val="28"/>
         </w:rPr>
-        <w:t>- network bridge (bridged);</w:t>
+        <w:t>- netw</w:t>
+      </w:r>
+      <w:r>
+        <w:rPr>
+          <w:rFonts w:ascii="Times New Roman" w:eastAsia="Times New Roman" w:hAnsi="Times New Roman" w:cs="Times New Roman"/>
+          <w:sz w:val="28"/>
+          <w:szCs w:val="28"/>
+        </w:rPr>
+        <w:t>ork bridge (bridged);</w:t>
       </w:r>
     </w:p>
     <w:p>
@@ -1544,59 +1713,71 @@
       <w:pPr>
         <w:rPr>
           <w:rFonts w:ascii="Times New Roman" w:eastAsia="Times New Roman" w:hAnsi="Times New Roman" w:cs="Times New Roman"/>
-          <w:sz w:val="28"/>
-          <w:szCs w:val="28"/>
-        </w:rPr>
-      </w:pPr>
-      <w:r>
-        <w:rPr>
-          <w:rFonts w:ascii="Times New Roman" w:eastAsia="Times New Roman" w:hAnsi="Times New Roman" w:cs="Times New Roman"/>
-          <w:sz w:val="28"/>
-          <w:szCs w:val="28"/>
-        </w:rPr>
-        <w:t>3. Expand the network between your working OS and its clone (Task 1):</w:t>
-      </w:r>
-    </w:p>
-    <w:p>
-      <w:pPr>
-        <w:rPr>
-          <w:rFonts w:ascii="Times New Roman" w:eastAsia="Times New Roman" w:hAnsi="Times New Roman" w:cs="Times New Roman"/>
-          <w:sz w:val="28"/>
-          <w:szCs w:val="28"/>
-        </w:rPr>
-      </w:pPr>
-      <w:r>
-        <w:rPr>
-          <w:rFonts w:ascii="Times New Roman" w:eastAsia="Times New Roman" w:hAnsi="Times New Roman" w:cs="Times New Roman"/>
-          <w:sz w:val="28"/>
-          <w:szCs w:val="28"/>
-        </w:rPr>
-        <w:t>- Demonstrate basic commands to set up netwo</w:t>
-      </w:r>
-      <w:r>
-        <w:rPr>
-          <w:rFonts w:ascii="Times New Roman" w:eastAsia="Times New Roman" w:hAnsi="Times New Roman" w:cs="Times New Roman"/>
-          <w:sz w:val="28"/>
-          <w:szCs w:val="28"/>
-        </w:rPr>
-        <w:t>rk OS settings, explain what they are doing.</w:t>
-      </w:r>
-    </w:p>
-    <w:p>
-      <w:pPr>
-        <w:rPr>
-          <w:rFonts w:ascii="Times New Roman" w:eastAsia="Times New Roman" w:hAnsi="Times New Roman" w:cs="Times New Roman"/>
-          <w:sz w:val="28"/>
-          <w:szCs w:val="28"/>
-        </w:rPr>
-      </w:pPr>
-      <w:r>
-        <w:rPr>
-          <w:rFonts w:ascii="Times New Roman" w:eastAsia="Times New Roman" w:hAnsi="Times New Roman" w:cs="Times New Roman"/>
-          <w:sz w:val="28"/>
-          <w:szCs w:val="28"/>
-        </w:rPr>
-        <w:t>- Both OSs should have an internet. Open your browser and see any video on YouTube</w:t>
+          <w:b/>
+          <w:bCs/>
+          <w:sz w:val="28"/>
+          <w:szCs w:val="28"/>
+        </w:rPr>
+      </w:pPr>
+      <w:r>
+        <w:rPr>
+          <w:rFonts w:ascii="Times New Roman" w:eastAsia="Times New Roman" w:hAnsi="Times New Roman" w:cs="Times New Roman"/>
+          <w:sz w:val="28"/>
+          <w:szCs w:val="28"/>
+        </w:rPr>
+        <w:t xml:space="preserve">3. </w:t>
+      </w:r>
+      <w:r>
+        <w:rPr>
+          <w:rFonts w:ascii="Times New Roman" w:eastAsia="Times New Roman" w:hAnsi="Times New Roman" w:cs="Times New Roman"/>
+          <w:b/>
+          <w:bCs/>
+          <w:sz w:val="28"/>
+          <w:szCs w:val="28"/>
+        </w:rPr>
+        <w:t>Expand the network between your working OS and its clone (Task 1):</w:t>
+      </w:r>
+    </w:p>
+    <w:p>
+      <w:pPr>
+        <w:rPr>
+          <w:rFonts w:ascii="Times New Roman" w:eastAsia="Times New Roman" w:hAnsi="Times New Roman" w:cs="Times New Roman"/>
+          <w:sz w:val="28"/>
+          <w:szCs w:val="28"/>
+        </w:rPr>
+      </w:pPr>
+      <w:r>
+        <w:rPr>
+          <w:rFonts w:ascii="Times New Roman" w:eastAsia="Times New Roman" w:hAnsi="Times New Roman" w:cs="Times New Roman"/>
+          <w:sz w:val="28"/>
+          <w:szCs w:val="28"/>
+        </w:rPr>
+        <w:t>- Demonstrate basic commands to set up network OS settings, explain what they are doing.</w:t>
+      </w:r>
+    </w:p>
+    <w:p>
+      <w:pPr>
+        <w:rPr>
+          <w:rFonts w:ascii="Times New Roman" w:eastAsia="Times New Roman" w:hAnsi="Times New Roman" w:cs="Times New Roman"/>
+          <w:sz w:val="28"/>
+          <w:szCs w:val="28"/>
+        </w:rPr>
+      </w:pPr>
+      <w:r>
+        <w:rPr>
+          <w:rFonts w:ascii="Times New Roman" w:eastAsia="Times New Roman" w:hAnsi="Times New Roman" w:cs="Times New Roman"/>
+          <w:sz w:val="28"/>
+          <w:szCs w:val="28"/>
+        </w:rPr>
+        <w:t xml:space="preserve">- Both OSs should have an </w:t>
+      </w:r>
+      <w:r>
+        <w:rPr>
+          <w:rFonts w:ascii="Times New Roman" w:eastAsia="Times New Roman" w:hAnsi="Times New Roman" w:cs="Times New Roman"/>
+          <w:sz w:val="28"/>
+          <w:szCs w:val="28"/>
+        </w:rPr>
+        <w:t>internet. Open your browser and see any video on YouTube</w:t>
       </w:r>
     </w:p>
     <w:p>
@@ -1630,47 +1811,59 @@
           <w:sz w:val="28"/>
           <w:szCs w:val="28"/>
         </w:rPr>
-        <w:t>- Adju</w:t>
-      </w:r>
-      <w:r>
-        <w:rPr>
-          <w:rFonts w:ascii="Times New Roman" w:eastAsia="Times New Roman" w:hAnsi="Times New Roman" w:cs="Times New Roman"/>
-          <w:sz w:val="28"/>
-          <w:szCs w:val="28"/>
-        </w:rPr>
-        <w:t>st the common network folder for both OS. Try copying the files from this directory to the user's home directory (virtual work OS) and on the desktop (virtual working OS clone).</w:t>
-      </w:r>
-    </w:p>
-    <w:p>
-      <w:pPr>
-        <w:rPr>
-          <w:rFonts w:ascii="Times New Roman" w:eastAsia="Times New Roman" w:hAnsi="Times New Roman" w:cs="Times New Roman"/>
-          <w:sz w:val="28"/>
-          <w:szCs w:val="28"/>
-        </w:rPr>
-      </w:pPr>
-    </w:p>
-    <w:p>
-      <w:pPr>
-        <w:rPr>
-          <w:rFonts w:ascii="Times New Roman" w:eastAsia="Times New Roman" w:hAnsi="Times New Roman" w:cs="Times New Roman"/>
-          <w:sz w:val="28"/>
-          <w:szCs w:val="28"/>
-        </w:rPr>
-      </w:pPr>
-      <w:r>
-        <w:rPr>
-          <w:rFonts w:ascii="Times New Roman" w:eastAsia="Times New Roman" w:hAnsi="Times New Roman" w:cs="Times New Roman"/>
-          <w:sz w:val="28"/>
-          <w:szCs w:val="28"/>
-        </w:rPr>
         <w:lastRenderedPageBreak/>
-        <w:t>4. How can you organize information exchange between your basic OS (</w:t>
-      </w:r>
-      <w:proofErr w:type="spellStart"/>
-      <w:r>
-        <w:rPr>
-          <w:rFonts w:ascii="Times New Roman" w:eastAsia="Times New Roman" w:hAnsi="Times New Roman" w:cs="Times New Roman"/>
+        <w:t>- Adjust the common network folder for both OS. Try copying the files from th</w:t>
+      </w:r>
+      <w:r>
+        <w:rPr>
+          <w:rFonts w:ascii="Times New Roman" w:eastAsia="Times New Roman" w:hAnsi="Times New Roman" w:cs="Times New Roman"/>
+          <w:sz w:val="28"/>
+          <w:szCs w:val="28"/>
+        </w:rPr>
+        <w:t>is directory to the user's home directory (virtual work OS) and on the desktop (virtual working OS clone).</w:t>
+      </w:r>
+    </w:p>
+    <w:p>
+      <w:pPr>
+        <w:rPr>
+          <w:rFonts w:ascii="Times New Roman" w:eastAsia="Times New Roman" w:hAnsi="Times New Roman" w:cs="Times New Roman"/>
+          <w:sz w:val="28"/>
+          <w:szCs w:val="28"/>
+        </w:rPr>
+      </w:pPr>
+    </w:p>
+    <w:p>
+      <w:pPr>
+        <w:rPr>
+          <w:rFonts w:ascii="Times New Roman" w:eastAsia="Times New Roman" w:hAnsi="Times New Roman" w:cs="Times New Roman"/>
+          <w:sz w:val="28"/>
+          <w:szCs w:val="28"/>
+        </w:rPr>
+      </w:pPr>
+      <w:r>
+        <w:rPr>
+          <w:rFonts w:ascii="Times New Roman" w:eastAsia="Times New Roman" w:hAnsi="Times New Roman" w:cs="Times New Roman"/>
+          <w:sz w:val="28"/>
+          <w:szCs w:val="28"/>
+        </w:rPr>
+        <w:t xml:space="preserve">4. </w:t>
+      </w:r>
+      <w:r>
+        <w:rPr>
+          <w:rFonts w:ascii="Times New Roman" w:eastAsia="Times New Roman" w:hAnsi="Times New Roman" w:cs="Times New Roman"/>
+          <w:b/>
+          <w:bCs/>
+          <w:sz w:val="28"/>
+          <w:szCs w:val="28"/>
+        </w:rPr>
+        <w:t>How can you organize information exchange between your basic OS (</w:t>
+      </w:r>
+      <w:proofErr w:type="spellStart"/>
+      <w:r>
+        <w:rPr>
+          <w:rFonts w:ascii="Times New Roman" w:eastAsia="Times New Roman" w:hAnsi="Times New Roman" w:cs="Times New Roman"/>
+          <w:b/>
+          <w:bCs/>
           <w:sz w:val="28"/>
           <w:szCs w:val="28"/>
         </w:rPr>
@@ -1680,63 +1873,60 @@
       <w:r>
         <w:rPr>
           <w:rFonts w:ascii="Times New Roman" w:eastAsia="Times New Roman" w:hAnsi="Times New Roman" w:cs="Times New Roman"/>
-          <w:sz w:val="28"/>
-          <w:szCs w:val="28"/>
-        </w:rPr>
-        <w:t xml:space="preserve"> Window</w:t>
-      </w:r>
-      <w:r>
-        <w:rPr>
-          <w:rFonts w:ascii="Times New Roman" w:eastAsia="Times New Roman" w:hAnsi="Times New Roman" w:cs="Times New Roman"/>
-          <w:sz w:val="28"/>
-          <w:szCs w:val="28"/>
-        </w:rPr>
-        <w:t>s) and virtual OS? Copy an arbitrary audio file from your main OS to the virtual OS desktop and its clone. How to do the reverse action when you need a document from the virtual desktop to copy to your main working OS?</w:t>
-      </w:r>
-    </w:p>
-    <w:p>
-      <w:pPr>
-        <w:rPr>
-          <w:rFonts w:ascii="Times New Roman" w:eastAsia="Times New Roman" w:hAnsi="Times New Roman" w:cs="Times New Roman"/>
-          <w:sz w:val="28"/>
-          <w:szCs w:val="28"/>
-        </w:rPr>
-      </w:pPr>
-    </w:p>
-    <w:p>
-      <w:pPr>
-        <w:rPr>
-          <w:rFonts w:ascii="Times New Roman" w:eastAsia="Times New Roman" w:hAnsi="Times New Roman" w:cs="Times New Roman"/>
-          <w:sz w:val="28"/>
-          <w:szCs w:val="28"/>
-        </w:rPr>
-      </w:pPr>
-    </w:p>
-    <w:p>
-      <w:pPr>
-        <w:rPr>
-          <w:rFonts w:ascii="Times New Roman" w:eastAsia="Times New Roman" w:hAnsi="Times New Roman" w:cs="Times New Roman"/>
-          <w:sz w:val="28"/>
-          <w:szCs w:val="28"/>
-        </w:rPr>
-      </w:pPr>
-      <w:r>
-        <w:rPr>
-          <w:rFonts w:ascii="Times New Roman" w:eastAsia="Times New Roman" w:hAnsi="Times New Roman" w:cs="Times New Roman"/>
-          <w:sz w:val="28"/>
-          <w:szCs w:val="28"/>
-        </w:rPr>
-        <w:t>2. To differences between all the t</w:t>
-      </w:r>
-      <w:r>
-        <w:rPr>
-          <w:rFonts w:ascii="Times New Roman" w:eastAsia="Times New Roman" w:hAnsi="Times New Roman" w:cs="Times New Roman"/>
-          <w:sz w:val="28"/>
-          <w:szCs w:val="28"/>
-        </w:rPr>
-        <w:t xml:space="preserve">ypes of connection I found a perfect table from </w:t>
-      </w:r>
-      <w:hyperlink r:id="rId6" w:anchor="nichardware">
+          <w:b/>
+          <w:bCs/>
+          <w:sz w:val="28"/>
+          <w:szCs w:val="28"/>
+        </w:rPr>
+        <w:t xml:space="preserve"> Windows) and virtual OS? Copy an arbitrary audio file from your main OS to th</w:t>
+      </w:r>
+      <w:r>
+        <w:rPr>
+          <w:rFonts w:ascii="Times New Roman" w:eastAsia="Times New Roman" w:hAnsi="Times New Roman" w:cs="Times New Roman"/>
+          <w:b/>
+          <w:bCs/>
+          <w:sz w:val="28"/>
+          <w:szCs w:val="28"/>
+        </w:rPr>
+        <w:t>e virtual OS desktop and its clone. How to do the reverse action when you need a document from the virtual desktop to copy to your main working OS?</w:t>
+      </w:r>
+    </w:p>
+    <w:p>
+      <w:pPr>
+        <w:rPr>
+          <w:rFonts w:ascii="Times New Roman" w:eastAsia="Times New Roman" w:hAnsi="Times New Roman" w:cs="Times New Roman"/>
+          <w:sz w:val="28"/>
+          <w:szCs w:val="28"/>
+        </w:rPr>
+      </w:pPr>
+    </w:p>
+    <w:p>
+      <w:pPr>
+        <w:rPr>
+          <w:rFonts w:ascii="Times New Roman" w:eastAsia="Times New Roman" w:hAnsi="Times New Roman" w:cs="Times New Roman"/>
+          <w:sz w:val="28"/>
+          <w:szCs w:val="28"/>
+          <w:lang w:val="uk-UA"/>
+        </w:rPr>
+      </w:pPr>
+    </w:p>
+    <w:p>
+      <w:pPr>
+        <w:rPr>
+          <w:rFonts w:ascii="Times New Roman" w:eastAsia="Times New Roman" w:hAnsi="Times New Roman" w:cs="Times New Roman"/>
+          <w:sz w:val="28"/>
+          <w:szCs w:val="28"/>
+        </w:rPr>
+      </w:pPr>
+      <w:r>
+        <w:rPr>
+          <w:rFonts w:ascii="Times New Roman" w:eastAsia="Times New Roman" w:hAnsi="Times New Roman" w:cs="Times New Roman"/>
+          <w:sz w:val="28"/>
+          <w:szCs w:val="28"/>
+        </w:rPr>
+        <w:t xml:space="preserve">2. To differences between all the types of connection I found a perfect table from </w:t>
+      </w:r>
+      <w:hyperlink r:id="rId7" w:anchor="nichardware">
         <w:r>
           <w:rPr>
             <w:rFonts w:ascii="Times New Roman" w:eastAsia="Times New Roman" w:hAnsi="Times New Roman" w:cs="Times New Roman"/>
@@ -1767,7 +1957,7 @@
           <w:lang w:val="en-US"/>
         </w:rPr>
         <w:drawing>
-          <wp:inline distT="114300" distB="114300" distL="114300" distR="114300">
+          <wp:inline distT="114300" distB="114300" distL="114300" distR="114300" wp14:anchorId="3FE719DF" wp14:editId="1FD858CE">
             <wp:extent cx="5943600" cy="1676400"/>
             <wp:effectExtent l="0" t="0" r="0" b="0"/>
             <wp:docPr id="3" name="image6.png"/>
@@ -1780,7 +1970,7 @@
                     <pic:cNvPicPr preferRelativeResize="0"/>
                   </pic:nvPicPr>
                   <pic:blipFill>
-                    <a:blip r:embed="rId7"/>
+                    <a:blip r:embed="rId8"/>
                     <a:srcRect/>
                     <a:stretch>
                       <a:fillRect/>
@@ -1834,59 +2024,42 @@
           <w:sz w:val="28"/>
           <w:szCs w:val="28"/>
         </w:rPr>
-        <w:t>the fastest connection am</w:t>
-      </w:r>
-      <w:r>
-        <w:rPr>
-          <w:rFonts w:ascii="Times New Roman" w:eastAsia="Times New Roman" w:hAnsi="Times New Roman" w:cs="Times New Roman"/>
-          <w:sz w:val="28"/>
-          <w:szCs w:val="28"/>
-        </w:rPr>
-        <w:t>ong this, but for our situation will be suitable a combo of NAT and Host-only as second adapter device.</w:t>
-      </w:r>
-    </w:p>
-    <w:p>
-      <w:pPr>
-        <w:rPr>
-          <w:rFonts w:ascii="Times New Roman" w:eastAsia="Times New Roman" w:hAnsi="Times New Roman" w:cs="Times New Roman"/>
-          <w:sz w:val="28"/>
-          <w:szCs w:val="28"/>
-        </w:rPr>
-      </w:pPr>
-    </w:p>
-    <w:p>
-      <w:pPr>
-        <w:rPr>
-          <w:rFonts w:ascii="Times New Roman" w:eastAsia="Times New Roman" w:hAnsi="Times New Roman" w:cs="Times New Roman"/>
-          <w:sz w:val="28"/>
-          <w:szCs w:val="28"/>
-        </w:rPr>
-      </w:pPr>
-      <w:r>
-        <w:rPr>
-          <w:rFonts w:ascii="Times New Roman" w:eastAsia="Times New Roman" w:hAnsi="Times New Roman" w:cs="Times New Roman"/>
-          <w:sz w:val="28"/>
-          <w:szCs w:val="28"/>
-        </w:rPr>
-        <w:t>3. To get IP address we need to use command “</w:t>
-      </w:r>
-      <w:proofErr w:type="spellStart"/>
-      <w:r>
-        <w:rPr>
-          <w:rFonts w:ascii="Times New Roman" w:eastAsia="Times New Roman" w:hAnsi="Times New Roman" w:cs="Times New Roman"/>
-          <w:sz w:val="28"/>
-          <w:szCs w:val="28"/>
-        </w:rPr>
-        <w:t>ifconfig</w:t>
-      </w:r>
-      <w:proofErr w:type="spellEnd"/>
-      <w:r>
-        <w:rPr>
-          <w:rFonts w:ascii="Times New Roman" w:eastAsia="Times New Roman" w:hAnsi="Times New Roman" w:cs="Times New Roman"/>
-          <w:sz w:val="28"/>
-          <w:szCs w:val="28"/>
-        </w:rPr>
-        <w:t>”, and we will get this result where I underlined needed info</w:t>
+        <w:t xml:space="preserve">the fastest connection among this, but for our situation will be suitable a combo of NAT and </w:t>
+      </w:r>
+      <w:r>
+        <w:rPr>
+          <w:rFonts w:ascii="Times New Roman" w:eastAsia="Times New Roman" w:hAnsi="Times New Roman" w:cs="Times New Roman"/>
+          <w:sz w:val="28"/>
+          <w:szCs w:val="28"/>
+        </w:rPr>
+        <w:t>Host-only as second adapter device.</w:t>
+      </w:r>
+    </w:p>
+    <w:p>
+      <w:pPr>
+        <w:rPr>
+          <w:rFonts w:ascii="Times New Roman" w:eastAsia="Times New Roman" w:hAnsi="Times New Roman" w:cs="Times New Roman"/>
+          <w:sz w:val="28"/>
+          <w:szCs w:val="28"/>
+        </w:rPr>
+      </w:pPr>
+    </w:p>
+    <w:p>
+      <w:pPr>
+        <w:rPr>
+          <w:rFonts w:ascii="Times New Roman" w:eastAsia="Times New Roman" w:hAnsi="Times New Roman" w:cs="Times New Roman"/>
+          <w:sz w:val="28"/>
+          <w:szCs w:val="28"/>
+        </w:rPr>
+      </w:pPr>
+      <w:r>
+        <w:rPr>
+          <w:rFonts w:ascii="Times New Roman" w:eastAsia="Times New Roman" w:hAnsi="Times New Roman" w:cs="Times New Roman"/>
+          <w:sz w:val="28"/>
+          <w:szCs w:val="28"/>
+        </w:rPr>
+        <w:lastRenderedPageBreak/>
+        <w:t>3. To get IP address we need to use command “ifconfig”, and we will get this result where I underlined needed info</w:t>
       </w:r>
       <w:r>
         <w:rPr>
@@ -1897,7 +2070,7 @@
           <w:lang w:val="en-US"/>
         </w:rPr>
         <w:drawing>
-          <wp:inline distT="114300" distB="114300" distL="114300" distR="114300">
+          <wp:inline distT="114300" distB="114300" distL="114300" distR="114300" wp14:anchorId="49D393AD" wp14:editId="54D54091">
             <wp:extent cx="4552950" cy="2420860"/>
             <wp:effectExtent l="0" t="0" r="0" b="0"/>
             <wp:docPr id="6" name="image1.png"/>
@@ -1910,7 +2083,7 @@
                     <pic:cNvPicPr preferRelativeResize="0"/>
                   </pic:nvPicPr>
                   <pic:blipFill>
-                    <a:blip r:embed="rId8"/>
+                    <a:blip r:embed="rId9"/>
                     <a:srcRect b="9497"/>
                     <a:stretch>
                       <a:fillRect/>
@@ -1983,15 +2156,7 @@
           <w:sz w:val="28"/>
           <w:szCs w:val="28"/>
         </w:rPr>
-        <w:t xml:space="preserve"> on bo</w:t>
-      </w:r>
-      <w:r>
-        <w:rPr>
-          <w:rFonts w:ascii="Times New Roman" w:eastAsia="Times New Roman" w:hAnsi="Times New Roman" w:cs="Times New Roman"/>
-          <w:sz w:val="28"/>
-          <w:szCs w:val="28"/>
-        </w:rPr>
-        <w:t>th VMs</w:t>
+        <w:t xml:space="preserve"> on both VMs</w:t>
       </w:r>
     </w:p>
     <w:p>
@@ -2010,9 +2175,8 @@
           <w:szCs w:val="28"/>
           <w:lang w:val="en-US"/>
         </w:rPr>
-        <w:lastRenderedPageBreak/>
         <w:drawing>
-          <wp:inline distT="114300" distB="114300" distL="114300" distR="114300">
+          <wp:inline distT="114300" distB="114300" distL="114300" distR="114300" wp14:anchorId="141AEA06" wp14:editId="67909882">
             <wp:extent cx="3220933" cy="2586038"/>
             <wp:effectExtent l="0" t="0" r="0" b="0"/>
             <wp:docPr id="5" name="image3.png"/>
@@ -2025,7 +2189,7 @@
                     <pic:cNvPicPr preferRelativeResize="0"/>
                   </pic:nvPicPr>
                   <pic:blipFill>
-                    <a:blip r:embed="rId9"/>
+                    <a:blip r:embed="rId10"/>
                     <a:srcRect/>
                     <a:stretch>
                       <a:fillRect/>
@@ -2056,7 +2220,7 @@
           <w:lang w:val="en-US"/>
         </w:rPr>
         <w:drawing>
-          <wp:inline distT="114300" distB="114300" distL="114300" distR="114300">
+          <wp:inline distT="114300" distB="114300" distL="114300" distR="114300" wp14:anchorId="31379323" wp14:editId="3C146C5F">
             <wp:extent cx="2100263" cy="2606858"/>
             <wp:effectExtent l="0" t="0" r="0" b="0"/>
             <wp:docPr id="2" name="image4.png"/>
@@ -2069,7 +2233,7 @@
                     <pic:cNvPicPr preferRelativeResize="0"/>
                   </pic:nvPicPr>
                   <pic:blipFill>
-                    <a:blip r:embed="rId10"/>
+                    <a:blip r:embed="rId11"/>
                     <a:srcRect/>
                     <a:stretch>
                       <a:fillRect/>
@@ -2133,25 +2297,7 @@
           <w:sz w:val="28"/>
           <w:szCs w:val="28"/>
         </w:rPr>
-        <w:t xml:space="preserve"> -l -p “</w:t>
-      </w:r>
-      <w:proofErr w:type="gramStart"/>
-      <w:r>
-        <w:rPr>
-          <w:rFonts w:ascii="Times New Roman" w:eastAsia="Times New Roman" w:hAnsi="Times New Roman" w:cs="Times New Roman"/>
-          <w:sz w:val="28"/>
-          <w:szCs w:val="28"/>
-        </w:rPr>
-        <w:t xml:space="preserve">12345”   </w:t>
-      </w:r>
-      <w:proofErr w:type="gramEnd"/>
-      <w:r>
-        <w:rPr>
-          <w:rFonts w:ascii="Times New Roman" w:eastAsia="Times New Roman" w:hAnsi="Times New Roman" w:cs="Times New Roman"/>
-          <w:sz w:val="28"/>
-          <w:szCs w:val="28"/>
-        </w:rPr>
-        <w:t xml:space="preserve"> – on the first VM</w:t>
+        <w:t xml:space="preserve"> -l -p “12345”    – on the first VM</w:t>
       </w:r>
     </w:p>
     <w:p>
@@ -2214,8 +2360,9 @@
           <w:szCs w:val="28"/>
           <w:lang w:val="en-US"/>
         </w:rPr>
+        <w:lastRenderedPageBreak/>
         <w:drawing>
-          <wp:inline distT="114300" distB="114300" distL="114300" distR="114300">
+          <wp:inline distT="114300" distB="114300" distL="114300" distR="114300" wp14:anchorId="768E5D5D" wp14:editId="4EA0A55B">
             <wp:extent cx="5943600" cy="2133600"/>
             <wp:effectExtent l="0" t="0" r="0" b="0"/>
             <wp:docPr id="4" name="image2.png"/>
@@ -2228,7 +2375,7 @@
                     <pic:cNvPicPr preferRelativeResize="0"/>
                   </pic:nvPicPr>
                   <pic:blipFill>
-                    <a:blip r:embed="rId11"/>
+                    <a:blip r:embed="rId12"/>
                     <a:srcRect/>
                     <a:stretch>
                       <a:fillRect/>
@@ -2265,7 +2412,15 @@
           <w:sz w:val="28"/>
           <w:szCs w:val="28"/>
         </w:rPr>
-        <w:t xml:space="preserve">To make a Shared folder I created a folder 456 </w:t>
+        <w:t>To make a Sha</w:t>
+      </w:r>
+      <w:r>
+        <w:rPr>
+          <w:rFonts w:ascii="Times New Roman" w:eastAsia="Times New Roman" w:hAnsi="Times New Roman" w:cs="Times New Roman"/>
+          <w:sz w:val="28"/>
+          <w:szCs w:val="28"/>
+        </w:rPr>
+        <w:t xml:space="preserve">red folder I created a folder 456 </w:t>
       </w:r>
     </w:p>
     <w:p>
@@ -2326,148 +2481,2311 @@
           <w:sz w:val="28"/>
           <w:szCs w:val="28"/>
         </w:rPr>
-        <w:t>To transf</w:t>
-      </w:r>
-      <w:r>
-        <w:rPr>
-          <w:rFonts w:ascii="Times New Roman" w:eastAsia="Times New Roman" w:hAnsi="Times New Roman" w:cs="Times New Roman"/>
-          <w:sz w:val="28"/>
-          <w:szCs w:val="28"/>
-        </w:rPr>
-        <w:t xml:space="preserve">er </w:t>
-      </w:r>
-      <w:proofErr w:type="gramStart"/>
-      <w:r>
-        <w:rPr>
-          <w:rFonts w:ascii="Times New Roman" w:eastAsia="Times New Roman" w:hAnsi="Times New Roman" w:cs="Times New Roman"/>
-          <w:sz w:val="28"/>
-          <w:szCs w:val="28"/>
-        </w:rPr>
-        <w:t>files</w:t>
-      </w:r>
-      <w:proofErr w:type="gramEnd"/>
-      <w:r>
-        <w:rPr>
-          <w:rFonts w:ascii="Times New Roman" w:eastAsia="Times New Roman" w:hAnsi="Times New Roman" w:cs="Times New Roman"/>
-          <w:sz w:val="28"/>
-          <w:szCs w:val="28"/>
-        </w:rPr>
-        <w:t xml:space="preserve"> we just need to throw something in this folder and it will be accessible from any OS, using this method we can even share files between VMs.</w:t>
-      </w:r>
-    </w:p>
-    <w:p>
-      <w:pPr>
-        <w:rPr>
-          <w:rFonts w:ascii="Times New Roman" w:eastAsia="Times New Roman" w:hAnsi="Times New Roman" w:cs="Times New Roman"/>
-          <w:sz w:val="28"/>
-          <w:szCs w:val="28"/>
-        </w:rPr>
-      </w:pPr>
-      <w:r>
-        <w:rPr>
-          <w:rFonts w:ascii="Times New Roman" w:eastAsia="Times New Roman" w:hAnsi="Times New Roman" w:cs="Times New Roman"/>
-          <w:sz w:val="28"/>
-          <w:szCs w:val="28"/>
-        </w:rPr>
-        <w:t xml:space="preserve">4. To make a file transfer from the main OS to VM we just need to move files to the shared folder, and it </w:t>
-      </w:r>
-      <w:r>
-        <w:rPr>
-          <w:rFonts w:ascii="Times New Roman" w:eastAsia="Times New Roman" w:hAnsi="Times New Roman" w:cs="Times New Roman"/>
-          <w:sz w:val="28"/>
-          <w:szCs w:val="28"/>
-        </w:rPr>
-        <w:t xml:space="preserve">will be accessible on the virtual OS, and it also works vice </w:t>
-      </w:r>
-      <w:r>
-        <w:rPr>
-          <w:rFonts w:ascii="Times New Roman" w:eastAsia="Times New Roman" w:hAnsi="Times New Roman" w:cs="Times New Roman"/>
-          <w:sz w:val="28"/>
-          <w:szCs w:val="28"/>
+        <w:t>To transfer files we just need to throw something in this folder and it will be accessible from any OS, using this method we can even share files between VMs.</w:t>
+      </w:r>
+    </w:p>
+    <w:p>
+      <w:pPr>
+        <w:rPr>
+          <w:rFonts w:ascii="Times New Roman" w:eastAsia="Times New Roman" w:hAnsi="Times New Roman" w:cs="Times New Roman"/>
+          <w:sz w:val="28"/>
+          <w:szCs w:val="28"/>
+        </w:rPr>
+      </w:pPr>
+      <w:r>
+        <w:rPr>
+          <w:rFonts w:ascii="Times New Roman" w:eastAsia="Times New Roman" w:hAnsi="Times New Roman" w:cs="Times New Roman"/>
+          <w:sz w:val="28"/>
+          <w:szCs w:val="28"/>
+        </w:rPr>
+        <w:t xml:space="preserve">4. To make a file transfer from the main OS to VM we just need to move </w:t>
+      </w:r>
+      <w:r>
+        <w:rPr>
+          <w:rFonts w:ascii="Times New Roman" w:eastAsia="Times New Roman" w:hAnsi="Times New Roman" w:cs="Times New Roman"/>
+          <w:sz w:val="28"/>
+          <w:szCs w:val="28"/>
+        </w:rPr>
+        <w:t xml:space="preserve">files to the shared folder, and it will be accessible on the virtual OS, and it also works vice versa. On </w:t>
+      </w:r>
+      <w:proofErr w:type="spellStart"/>
+      <w:r>
+        <w:rPr>
+          <w:rFonts w:ascii="Times New Roman" w:eastAsia="Times New Roman" w:hAnsi="Times New Roman" w:cs="Times New Roman"/>
+          <w:sz w:val="28"/>
+          <w:szCs w:val="28"/>
+        </w:rPr>
+        <w:t>linux</w:t>
+      </w:r>
+      <w:proofErr w:type="spellEnd"/>
+      <w:r>
+        <w:rPr>
+          <w:rFonts w:ascii="Times New Roman" w:eastAsia="Times New Roman" w:hAnsi="Times New Roman" w:cs="Times New Roman"/>
+          <w:sz w:val="28"/>
+          <w:szCs w:val="28"/>
+        </w:rPr>
+        <w:t xml:space="preserve"> we do not have a media player, but we do have a app center, so installing one won't be a problem. Personally, I chose a VLC media player, from m</w:t>
+      </w:r>
+      <w:r>
+        <w:rPr>
+          <w:rFonts w:ascii="Times New Roman" w:eastAsia="Times New Roman" w:hAnsi="Times New Roman" w:cs="Times New Roman"/>
+          <w:sz w:val="28"/>
+          <w:szCs w:val="28"/>
+        </w:rPr>
+        <w:t>y experiments we could have even easily downloaded it without app center, using command</w:t>
+      </w:r>
+    </w:p>
+    <w:p>
+      <w:pPr>
+        <w:rPr>
+          <w:rFonts w:ascii="Times New Roman" w:eastAsia="Times New Roman" w:hAnsi="Times New Roman" w:cs="Times New Roman"/>
+          <w:sz w:val="28"/>
+          <w:szCs w:val="28"/>
+        </w:rPr>
+      </w:pPr>
+      <w:proofErr w:type="spellStart"/>
+      <w:r>
+        <w:rPr>
+          <w:rFonts w:ascii="Times New Roman" w:eastAsia="Times New Roman" w:hAnsi="Times New Roman" w:cs="Times New Roman"/>
+          <w:sz w:val="28"/>
+          <w:szCs w:val="28"/>
+        </w:rPr>
+        <w:t>sudo</w:t>
+      </w:r>
+      <w:proofErr w:type="spellEnd"/>
+      <w:r>
+        <w:rPr>
+          <w:rFonts w:ascii="Times New Roman" w:eastAsia="Times New Roman" w:hAnsi="Times New Roman" w:cs="Times New Roman"/>
+          <w:sz w:val="28"/>
+          <w:szCs w:val="28"/>
+        </w:rPr>
+        <w:t xml:space="preserve"> apt install </w:t>
+      </w:r>
+      <w:proofErr w:type="spellStart"/>
+      <w:r>
+        <w:rPr>
+          <w:rFonts w:ascii="Times New Roman" w:eastAsia="Times New Roman" w:hAnsi="Times New Roman" w:cs="Times New Roman"/>
+          <w:sz w:val="28"/>
+          <w:szCs w:val="28"/>
+        </w:rPr>
+        <w:t>vlc</w:t>
+      </w:r>
+      <w:proofErr w:type="spellEnd"/>
+    </w:p>
+    <w:p>
+      <w:pPr>
+        <w:rPr>
+          <w:rFonts w:ascii="Times New Roman" w:eastAsia="Times New Roman" w:hAnsi="Times New Roman" w:cs="Times New Roman"/>
+          <w:sz w:val="28"/>
+          <w:szCs w:val="28"/>
+        </w:rPr>
+      </w:pPr>
+      <w:r>
+        <w:rPr>
+          <w:rFonts w:ascii="Times New Roman" w:eastAsia="Times New Roman" w:hAnsi="Times New Roman" w:cs="Times New Roman"/>
+          <w:sz w:val="28"/>
+          <w:szCs w:val="28"/>
+        </w:rPr>
+        <w:t>And to transfer an audio we could just install it on main OS and transfer it to the shared folder, so we could listen to it on any of our VMs.</w:t>
+      </w:r>
+    </w:p>
+    <w:p>
+      <w:pPr>
+        <w:rPr>
+          <w:rFonts w:ascii="Times New Roman" w:eastAsia="Times New Roman" w:hAnsi="Times New Roman" w:cs="Times New Roman"/>
+          <w:sz w:val="28"/>
+          <w:szCs w:val="28"/>
+        </w:rPr>
+      </w:pPr>
+    </w:p>
+    <w:p>
+      <w:pPr>
+        <w:rPr>
+          <w:rFonts w:ascii="Times New Roman" w:eastAsia="Times New Roman" w:hAnsi="Times New Roman" w:cs="Times New Roman"/>
+          <w:sz w:val="28"/>
+          <w:szCs w:val="28"/>
+        </w:rPr>
+      </w:pPr>
+    </w:p>
+    <w:p>
+      <w:pPr>
+        <w:rPr>
+          <w:rFonts w:ascii="Times New Roman" w:eastAsia="Times New Roman" w:hAnsi="Times New Roman" w:cs="Times New Roman"/>
+          <w:i/>
+          <w:iCs/>
+          <w:sz w:val="32"/>
+          <w:szCs w:val="32"/>
+          <w:lang w:val="uk-UA"/>
+        </w:rPr>
+      </w:pPr>
+    </w:p>
+    <w:p>
+      <w:pPr>
+        <w:rPr>
+          <w:rFonts w:ascii="Times New Roman" w:eastAsia="Times New Roman" w:hAnsi="Times New Roman" w:cs="Times New Roman"/>
+          <w:i/>
+          <w:iCs/>
+          <w:sz w:val="32"/>
+          <w:szCs w:val="32"/>
+          <w:lang w:val="uk-UA"/>
+        </w:rPr>
+      </w:pPr>
+    </w:p>
+    <w:p>
+      <w:pPr>
+        <w:rPr>
+          <w:rFonts w:ascii="Times New Roman" w:eastAsia="Times New Roman" w:hAnsi="Times New Roman" w:cs="Times New Roman"/>
+          <w:i/>
+          <w:iCs/>
+          <w:sz w:val="32"/>
+          <w:szCs w:val="32"/>
+          <w:lang w:val="uk-UA"/>
+        </w:rPr>
+      </w:pPr>
+    </w:p>
+    <w:p>
+      <w:pPr>
+        <w:rPr>
+          <w:rFonts w:ascii="Times New Roman" w:eastAsia="Times New Roman" w:hAnsi="Times New Roman" w:cs="Times New Roman"/>
+          <w:i/>
+          <w:iCs/>
+          <w:sz w:val="32"/>
+          <w:szCs w:val="32"/>
+          <w:lang w:val="uk-UA"/>
+        </w:rPr>
+      </w:pPr>
+    </w:p>
+    <w:p>
+      <w:pPr>
+        <w:rPr>
+          <w:rFonts w:ascii="Times New Roman" w:eastAsia="Times New Roman" w:hAnsi="Times New Roman" w:cs="Times New Roman"/>
+          <w:i/>
+          <w:iCs/>
+          <w:sz w:val="32"/>
+          <w:szCs w:val="32"/>
+          <w:lang w:val="uk-UA"/>
+        </w:rPr>
+      </w:pPr>
+    </w:p>
+    <w:p>
+      <w:pPr>
+        <w:rPr>
+          <w:rFonts w:ascii="Times New Roman" w:eastAsia="Times New Roman" w:hAnsi="Times New Roman" w:cs="Times New Roman"/>
+          <w:i/>
+          <w:iCs/>
+          <w:sz w:val="32"/>
+          <w:szCs w:val="32"/>
+          <w:lang w:val="uk-UA"/>
+        </w:rPr>
+      </w:pPr>
+    </w:p>
+    <w:p>
+      <w:pPr>
+        <w:rPr>
+          <w:rFonts w:ascii="Times New Roman" w:eastAsia="Times New Roman" w:hAnsi="Times New Roman" w:cs="Times New Roman"/>
+          <w:i/>
+          <w:iCs/>
+          <w:sz w:val="32"/>
+          <w:szCs w:val="32"/>
+          <w:lang w:val="uk-UA"/>
+        </w:rPr>
+      </w:pPr>
+      <w:proofErr w:type="spellStart"/>
+      <w:r>
+        <w:rPr>
+          <w:rFonts w:ascii="Times New Roman" w:eastAsia="Times New Roman" w:hAnsi="Times New Roman" w:cs="Times New Roman"/>
+          <w:i/>
+          <w:iCs/>
+          <w:sz w:val="32"/>
+          <w:szCs w:val="32"/>
+          <w:lang w:val="uk-UA"/>
         </w:rPr>
         <w:lastRenderedPageBreak/>
-        <w:t xml:space="preserve">versa. On </w:t>
-      </w:r>
-      <w:proofErr w:type="spellStart"/>
-      <w:r>
-        <w:rPr>
-          <w:rFonts w:ascii="Times New Roman" w:eastAsia="Times New Roman" w:hAnsi="Times New Roman" w:cs="Times New Roman"/>
-          <w:sz w:val="28"/>
-          <w:szCs w:val="28"/>
-        </w:rPr>
-        <w:t>linux</w:t>
-      </w:r>
-      <w:proofErr w:type="spellEnd"/>
-      <w:r>
-        <w:rPr>
-          <w:rFonts w:ascii="Times New Roman" w:eastAsia="Times New Roman" w:hAnsi="Times New Roman" w:cs="Times New Roman"/>
-          <w:sz w:val="28"/>
-          <w:szCs w:val="28"/>
-        </w:rPr>
-        <w:t xml:space="preserve"> we do not have a media player, but we do have a app center, so installing one won't be a problem. Personally, I chose a VLC media player, from my experiments we could have even ea</w:t>
-      </w:r>
-      <w:r>
-        <w:rPr>
-          <w:rFonts w:ascii="Times New Roman" w:eastAsia="Times New Roman" w:hAnsi="Times New Roman" w:cs="Times New Roman"/>
-          <w:sz w:val="28"/>
-          <w:szCs w:val="28"/>
-        </w:rPr>
-        <w:t>sily downloaded it without app center, using command</w:t>
-      </w:r>
-    </w:p>
-    <w:p>
-      <w:pPr>
-        <w:rPr>
-          <w:rFonts w:ascii="Times New Roman" w:eastAsia="Times New Roman" w:hAnsi="Times New Roman" w:cs="Times New Roman"/>
-          <w:sz w:val="28"/>
-          <w:szCs w:val="28"/>
-        </w:rPr>
-      </w:pPr>
-      <w:proofErr w:type="spellStart"/>
-      <w:r>
-        <w:rPr>
-          <w:rFonts w:ascii="Times New Roman" w:eastAsia="Times New Roman" w:hAnsi="Times New Roman" w:cs="Times New Roman"/>
-          <w:sz w:val="28"/>
-          <w:szCs w:val="28"/>
-        </w:rPr>
-        <w:t>sudo</w:t>
-      </w:r>
-      <w:proofErr w:type="spellEnd"/>
-      <w:r>
-        <w:rPr>
-          <w:rFonts w:ascii="Times New Roman" w:eastAsia="Times New Roman" w:hAnsi="Times New Roman" w:cs="Times New Roman"/>
-          <w:sz w:val="28"/>
-          <w:szCs w:val="28"/>
-        </w:rPr>
-        <w:t xml:space="preserve"> apt install </w:t>
-      </w:r>
-      <w:proofErr w:type="spellStart"/>
-      <w:r>
-        <w:rPr>
-          <w:rFonts w:ascii="Times New Roman" w:eastAsia="Times New Roman" w:hAnsi="Times New Roman" w:cs="Times New Roman"/>
-          <w:sz w:val="28"/>
-          <w:szCs w:val="28"/>
-        </w:rPr>
-        <w:t>vlc</w:t>
-      </w:r>
-      <w:proofErr w:type="spellEnd"/>
-    </w:p>
-    <w:p>
-      <w:pPr>
-        <w:rPr>
-          <w:rFonts w:ascii="Times New Roman" w:eastAsia="Times New Roman" w:hAnsi="Times New Roman" w:cs="Times New Roman"/>
-          <w:sz w:val="28"/>
-          <w:szCs w:val="28"/>
-        </w:rPr>
-      </w:pPr>
-      <w:r>
-        <w:rPr>
-          <w:rFonts w:ascii="Times New Roman" w:eastAsia="Times New Roman" w:hAnsi="Times New Roman" w:cs="Times New Roman"/>
-          <w:sz w:val="28"/>
-          <w:szCs w:val="28"/>
-        </w:rPr>
-        <w:t>And to transfer an audio we could just install it on main OS and transfer it to the shared folder, so we could listen to it on any of our VMs.</w:t>
-      </w:r>
+        <w:t>Б.Когут</w:t>
+      </w:r>
+      <w:proofErr w:type="spellEnd"/>
+    </w:p>
+    <w:p>
+      <w:pPr>
+        <w:spacing w:before="100" w:beforeAutospacing="1" w:after="100" w:afterAutospacing="1" w:line="240" w:lineRule="auto"/>
+        <w:rPr>
+          <w:rFonts w:ascii="Times New Roman" w:eastAsia="Times New Roman" w:hAnsi="Times New Roman" w:cs="Times New Roman"/>
+          <w:sz w:val="28"/>
+          <w:szCs w:val="28"/>
+          <w:lang w:val="uk-UA" w:eastAsia="uk-UA"/>
+        </w:rPr>
+      </w:pPr>
+      <w:commentRangeStart w:id="0"/>
+      <w:proofErr w:type="spellStart"/>
+      <w:r>
+        <w:rPr>
+          <w:rFonts w:ascii="Times New Roman" w:eastAsia="Times New Roman" w:hAnsi="Times New Roman" w:cs="Times New Roman"/>
+          <w:b/>
+          <w:bCs/>
+          <w:sz w:val="28"/>
+          <w:szCs w:val="28"/>
+          <w:lang w:val="uk-UA" w:eastAsia="uk-UA"/>
+        </w:rPr>
+        <w:t>Conclusion</w:t>
+      </w:r>
+      <w:proofErr w:type="spellEnd"/>
+      <w:r>
+        <w:rPr>
+          <w:rFonts w:ascii="Times New Roman" w:eastAsia="Times New Roman" w:hAnsi="Times New Roman" w:cs="Times New Roman"/>
+          <w:sz w:val="28"/>
+          <w:szCs w:val="28"/>
+          <w:lang w:val="uk-UA" w:eastAsia="uk-UA"/>
+        </w:rPr>
+        <w:t>:</w:t>
+      </w:r>
+    </w:p>
+    <w:p>
+      <w:pPr>
+        <w:spacing w:before="100" w:beforeAutospacing="1" w:after="100" w:afterAutospacing="1" w:line="240" w:lineRule="auto"/>
+        <w:rPr>
+          <w:rFonts w:ascii="Times New Roman" w:eastAsia="Times New Roman" w:hAnsi="Times New Roman" w:cs="Times New Roman"/>
+          <w:sz w:val="28"/>
+          <w:szCs w:val="28"/>
+          <w:lang w:val="uk-UA" w:eastAsia="uk-UA"/>
+        </w:rPr>
+      </w:pPr>
+      <w:proofErr w:type="spellStart"/>
+      <w:r>
+        <w:rPr>
+          <w:rFonts w:ascii="Times New Roman" w:eastAsia="Times New Roman" w:hAnsi="Times New Roman" w:cs="Times New Roman"/>
+          <w:sz w:val="28"/>
+          <w:szCs w:val="28"/>
+          <w:lang w:val="uk-UA" w:eastAsia="uk-UA"/>
+        </w:rPr>
+        <w:t>In</w:t>
+      </w:r>
+      <w:proofErr w:type="spellEnd"/>
+      <w:r>
+        <w:rPr>
+          <w:rFonts w:ascii="Times New Roman" w:eastAsia="Times New Roman" w:hAnsi="Times New Roman" w:cs="Times New Roman"/>
+          <w:sz w:val="28"/>
+          <w:szCs w:val="28"/>
+          <w:lang w:val="uk-UA" w:eastAsia="uk-UA"/>
+        </w:rPr>
+        <w:t xml:space="preserve"> </w:t>
+      </w:r>
+      <w:proofErr w:type="spellStart"/>
+      <w:r>
+        <w:rPr>
+          <w:rFonts w:ascii="Times New Roman" w:eastAsia="Times New Roman" w:hAnsi="Times New Roman" w:cs="Times New Roman"/>
+          <w:sz w:val="28"/>
+          <w:szCs w:val="28"/>
+          <w:lang w:val="uk-UA" w:eastAsia="uk-UA"/>
+        </w:rPr>
+        <w:t>this</w:t>
+      </w:r>
+      <w:proofErr w:type="spellEnd"/>
+      <w:r>
+        <w:rPr>
+          <w:rFonts w:ascii="Times New Roman" w:eastAsia="Times New Roman" w:hAnsi="Times New Roman" w:cs="Times New Roman"/>
+          <w:sz w:val="28"/>
+          <w:szCs w:val="28"/>
+          <w:lang w:val="uk-UA" w:eastAsia="uk-UA"/>
+        </w:rPr>
+        <w:t xml:space="preserve"> </w:t>
+      </w:r>
+      <w:proofErr w:type="spellStart"/>
+      <w:r>
+        <w:rPr>
+          <w:rFonts w:ascii="Times New Roman" w:eastAsia="Times New Roman" w:hAnsi="Times New Roman" w:cs="Times New Roman"/>
+          <w:sz w:val="28"/>
+          <w:szCs w:val="28"/>
+          <w:lang w:val="uk-UA" w:eastAsia="uk-UA"/>
+        </w:rPr>
+        <w:t>work</w:t>
+      </w:r>
+      <w:proofErr w:type="spellEnd"/>
+      <w:r>
+        <w:rPr>
+          <w:rFonts w:ascii="Times New Roman" w:eastAsia="Times New Roman" w:hAnsi="Times New Roman" w:cs="Times New Roman"/>
+          <w:sz w:val="28"/>
+          <w:szCs w:val="28"/>
+          <w:lang w:val="uk-UA" w:eastAsia="uk-UA"/>
+        </w:rPr>
+        <w:t xml:space="preserve">, </w:t>
+      </w:r>
+      <w:proofErr w:type="spellStart"/>
+      <w:r>
+        <w:rPr>
+          <w:rFonts w:ascii="Times New Roman" w:eastAsia="Times New Roman" w:hAnsi="Times New Roman" w:cs="Times New Roman"/>
+          <w:sz w:val="28"/>
+          <w:szCs w:val="28"/>
+          <w:lang w:val="uk-UA" w:eastAsia="uk-UA"/>
+        </w:rPr>
+        <w:t>we</w:t>
+      </w:r>
+      <w:proofErr w:type="spellEnd"/>
+      <w:r>
+        <w:rPr>
+          <w:rFonts w:ascii="Times New Roman" w:eastAsia="Times New Roman" w:hAnsi="Times New Roman" w:cs="Times New Roman"/>
+          <w:sz w:val="28"/>
+          <w:szCs w:val="28"/>
+          <w:lang w:val="uk-UA" w:eastAsia="uk-UA"/>
+        </w:rPr>
+        <w:t xml:space="preserve"> </w:t>
+      </w:r>
+      <w:proofErr w:type="spellStart"/>
+      <w:r>
+        <w:rPr>
+          <w:rFonts w:ascii="Times New Roman" w:eastAsia="Times New Roman" w:hAnsi="Times New Roman" w:cs="Times New Roman"/>
+          <w:sz w:val="28"/>
+          <w:szCs w:val="28"/>
+          <w:lang w:val="uk-UA" w:eastAsia="uk-UA"/>
+        </w:rPr>
+        <w:t>explored</w:t>
+      </w:r>
+      <w:proofErr w:type="spellEnd"/>
+      <w:r>
+        <w:rPr>
+          <w:rFonts w:ascii="Times New Roman" w:eastAsia="Times New Roman" w:hAnsi="Times New Roman" w:cs="Times New Roman"/>
+          <w:sz w:val="28"/>
+          <w:szCs w:val="28"/>
+          <w:lang w:val="uk-UA" w:eastAsia="uk-UA"/>
+        </w:rPr>
+        <w:t xml:space="preserve"> </w:t>
+      </w:r>
+      <w:proofErr w:type="spellStart"/>
+      <w:r>
+        <w:rPr>
+          <w:rFonts w:ascii="Times New Roman" w:eastAsia="Times New Roman" w:hAnsi="Times New Roman" w:cs="Times New Roman"/>
+          <w:sz w:val="28"/>
+          <w:szCs w:val="28"/>
+          <w:lang w:val="uk-UA" w:eastAsia="uk-UA"/>
+        </w:rPr>
+        <w:t>essential</w:t>
+      </w:r>
+      <w:proofErr w:type="spellEnd"/>
+      <w:r>
+        <w:rPr>
+          <w:rFonts w:ascii="Times New Roman" w:eastAsia="Times New Roman" w:hAnsi="Times New Roman" w:cs="Times New Roman"/>
+          <w:sz w:val="28"/>
+          <w:szCs w:val="28"/>
+          <w:lang w:val="uk-UA" w:eastAsia="uk-UA"/>
+        </w:rPr>
+        <w:t xml:space="preserve"> </w:t>
+      </w:r>
+      <w:proofErr w:type="spellStart"/>
+      <w:r>
+        <w:rPr>
+          <w:rFonts w:ascii="Times New Roman" w:eastAsia="Times New Roman" w:hAnsi="Times New Roman" w:cs="Times New Roman"/>
+          <w:sz w:val="28"/>
+          <w:szCs w:val="28"/>
+          <w:lang w:val="uk-UA" w:eastAsia="uk-UA"/>
+        </w:rPr>
+        <w:t>steps</w:t>
+      </w:r>
+      <w:proofErr w:type="spellEnd"/>
+      <w:r>
+        <w:rPr>
+          <w:rFonts w:ascii="Times New Roman" w:eastAsia="Times New Roman" w:hAnsi="Times New Roman" w:cs="Times New Roman"/>
+          <w:sz w:val="28"/>
+          <w:szCs w:val="28"/>
+          <w:lang w:val="uk-UA" w:eastAsia="uk-UA"/>
+        </w:rPr>
+        <w:t xml:space="preserve"> </w:t>
+      </w:r>
+      <w:proofErr w:type="spellStart"/>
+      <w:r>
+        <w:rPr>
+          <w:rFonts w:ascii="Times New Roman" w:eastAsia="Times New Roman" w:hAnsi="Times New Roman" w:cs="Times New Roman"/>
+          <w:sz w:val="28"/>
+          <w:szCs w:val="28"/>
+          <w:lang w:val="uk-UA" w:eastAsia="uk-UA"/>
+        </w:rPr>
+        <w:t>to</w:t>
+      </w:r>
+      <w:proofErr w:type="spellEnd"/>
+      <w:r>
+        <w:rPr>
+          <w:rFonts w:ascii="Times New Roman" w:eastAsia="Times New Roman" w:hAnsi="Times New Roman" w:cs="Times New Roman"/>
+          <w:sz w:val="28"/>
+          <w:szCs w:val="28"/>
+          <w:lang w:val="uk-UA" w:eastAsia="uk-UA"/>
+        </w:rPr>
+        <w:t xml:space="preserve"> </w:t>
+      </w:r>
+      <w:proofErr w:type="spellStart"/>
+      <w:r>
+        <w:rPr>
+          <w:rFonts w:ascii="Times New Roman" w:eastAsia="Times New Roman" w:hAnsi="Times New Roman" w:cs="Times New Roman"/>
+          <w:sz w:val="28"/>
+          <w:szCs w:val="28"/>
+          <w:lang w:val="uk-UA" w:eastAsia="uk-UA"/>
+        </w:rPr>
+        <w:t>clone</w:t>
+      </w:r>
+      <w:proofErr w:type="spellEnd"/>
+      <w:r>
+        <w:rPr>
+          <w:rFonts w:ascii="Times New Roman" w:eastAsia="Times New Roman" w:hAnsi="Times New Roman" w:cs="Times New Roman"/>
+          <w:sz w:val="28"/>
+          <w:szCs w:val="28"/>
+          <w:lang w:val="uk-UA" w:eastAsia="uk-UA"/>
+        </w:rPr>
+        <w:t xml:space="preserve"> </w:t>
+      </w:r>
+      <w:proofErr w:type="spellStart"/>
+      <w:r>
+        <w:rPr>
+          <w:rFonts w:ascii="Times New Roman" w:eastAsia="Times New Roman" w:hAnsi="Times New Roman" w:cs="Times New Roman"/>
+          <w:sz w:val="28"/>
+          <w:szCs w:val="28"/>
+          <w:lang w:val="uk-UA" w:eastAsia="uk-UA"/>
+        </w:rPr>
+        <w:t>and</w:t>
+      </w:r>
+      <w:proofErr w:type="spellEnd"/>
+      <w:r>
+        <w:rPr>
+          <w:rFonts w:ascii="Times New Roman" w:eastAsia="Times New Roman" w:hAnsi="Times New Roman" w:cs="Times New Roman"/>
+          <w:sz w:val="28"/>
+          <w:szCs w:val="28"/>
+          <w:lang w:val="uk-UA" w:eastAsia="uk-UA"/>
+        </w:rPr>
+        <w:t xml:space="preserve"> </w:t>
+      </w:r>
+      <w:proofErr w:type="spellStart"/>
+      <w:r>
+        <w:rPr>
+          <w:rFonts w:ascii="Times New Roman" w:eastAsia="Times New Roman" w:hAnsi="Times New Roman" w:cs="Times New Roman"/>
+          <w:sz w:val="28"/>
+          <w:szCs w:val="28"/>
+          <w:lang w:val="uk-UA" w:eastAsia="uk-UA"/>
+        </w:rPr>
+        <w:t>export</w:t>
+      </w:r>
+      <w:proofErr w:type="spellEnd"/>
+      <w:r>
+        <w:rPr>
+          <w:rFonts w:ascii="Times New Roman" w:eastAsia="Times New Roman" w:hAnsi="Times New Roman" w:cs="Times New Roman"/>
+          <w:sz w:val="28"/>
+          <w:szCs w:val="28"/>
+          <w:lang w:val="uk-UA" w:eastAsia="uk-UA"/>
+        </w:rPr>
+        <w:t xml:space="preserve"> </w:t>
+      </w:r>
+      <w:proofErr w:type="spellStart"/>
+      <w:r>
+        <w:rPr>
+          <w:rFonts w:ascii="Times New Roman" w:eastAsia="Times New Roman" w:hAnsi="Times New Roman" w:cs="Times New Roman"/>
+          <w:sz w:val="28"/>
+          <w:szCs w:val="28"/>
+          <w:lang w:val="uk-UA" w:eastAsia="uk-UA"/>
+        </w:rPr>
+        <w:t>virtual</w:t>
+      </w:r>
+      <w:proofErr w:type="spellEnd"/>
+      <w:r>
+        <w:rPr>
+          <w:rFonts w:ascii="Times New Roman" w:eastAsia="Times New Roman" w:hAnsi="Times New Roman" w:cs="Times New Roman"/>
+          <w:sz w:val="28"/>
+          <w:szCs w:val="28"/>
+          <w:lang w:val="uk-UA" w:eastAsia="uk-UA"/>
+        </w:rPr>
+        <w:t xml:space="preserve"> </w:t>
+      </w:r>
+      <w:proofErr w:type="spellStart"/>
+      <w:r>
+        <w:rPr>
+          <w:rFonts w:ascii="Times New Roman" w:eastAsia="Times New Roman" w:hAnsi="Times New Roman" w:cs="Times New Roman"/>
+          <w:sz w:val="28"/>
+          <w:szCs w:val="28"/>
+          <w:lang w:val="uk-UA" w:eastAsia="uk-UA"/>
+        </w:rPr>
+        <w:t>machines</w:t>
+      </w:r>
+      <w:proofErr w:type="spellEnd"/>
+      <w:r>
+        <w:rPr>
+          <w:rFonts w:ascii="Times New Roman" w:eastAsia="Times New Roman" w:hAnsi="Times New Roman" w:cs="Times New Roman"/>
+          <w:sz w:val="28"/>
+          <w:szCs w:val="28"/>
+          <w:lang w:val="uk-UA" w:eastAsia="uk-UA"/>
+        </w:rPr>
+        <w:t xml:space="preserve"> </w:t>
+      </w:r>
+      <w:proofErr w:type="spellStart"/>
+      <w:r>
+        <w:rPr>
+          <w:rFonts w:ascii="Times New Roman" w:eastAsia="Times New Roman" w:hAnsi="Times New Roman" w:cs="Times New Roman"/>
+          <w:sz w:val="28"/>
+          <w:szCs w:val="28"/>
+          <w:lang w:val="uk-UA" w:eastAsia="uk-UA"/>
+        </w:rPr>
+        <w:t>in</w:t>
+      </w:r>
+      <w:proofErr w:type="spellEnd"/>
+      <w:r>
+        <w:rPr>
+          <w:rFonts w:ascii="Times New Roman" w:eastAsia="Times New Roman" w:hAnsi="Times New Roman" w:cs="Times New Roman"/>
+          <w:sz w:val="28"/>
+          <w:szCs w:val="28"/>
+          <w:lang w:val="uk-UA" w:eastAsia="uk-UA"/>
+        </w:rPr>
+        <w:t xml:space="preserve"> </w:t>
+      </w:r>
+      <w:proofErr w:type="spellStart"/>
+      <w:r>
+        <w:rPr>
+          <w:rFonts w:ascii="Times New Roman" w:eastAsia="Times New Roman" w:hAnsi="Times New Roman" w:cs="Times New Roman"/>
+          <w:sz w:val="28"/>
+          <w:szCs w:val="28"/>
+          <w:lang w:val="uk-UA" w:eastAsia="uk-UA"/>
+        </w:rPr>
+        <w:t>both</w:t>
+      </w:r>
+      <w:proofErr w:type="spellEnd"/>
+      <w:r>
+        <w:rPr>
+          <w:rFonts w:ascii="Times New Roman" w:eastAsia="Times New Roman" w:hAnsi="Times New Roman" w:cs="Times New Roman"/>
+          <w:sz w:val="28"/>
+          <w:szCs w:val="28"/>
+          <w:lang w:val="uk-UA" w:eastAsia="uk-UA"/>
+        </w:rPr>
+        <w:t xml:space="preserve"> </w:t>
+      </w:r>
+      <w:proofErr w:type="spellStart"/>
+      <w:r>
+        <w:rPr>
+          <w:rFonts w:ascii="Times New Roman" w:eastAsia="Times New Roman" w:hAnsi="Times New Roman" w:cs="Times New Roman"/>
+          <w:sz w:val="28"/>
+          <w:szCs w:val="28"/>
+          <w:lang w:val="uk-UA" w:eastAsia="uk-UA"/>
+        </w:rPr>
+        <w:t>VirtualBox</w:t>
+      </w:r>
+      <w:proofErr w:type="spellEnd"/>
+      <w:r>
+        <w:rPr>
+          <w:rFonts w:ascii="Times New Roman" w:eastAsia="Times New Roman" w:hAnsi="Times New Roman" w:cs="Times New Roman"/>
+          <w:sz w:val="28"/>
+          <w:szCs w:val="28"/>
+          <w:lang w:val="uk-UA" w:eastAsia="uk-UA"/>
+        </w:rPr>
+        <w:t xml:space="preserve"> </w:t>
+      </w:r>
+      <w:proofErr w:type="spellStart"/>
+      <w:r>
+        <w:rPr>
+          <w:rFonts w:ascii="Times New Roman" w:eastAsia="Times New Roman" w:hAnsi="Times New Roman" w:cs="Times New Roman"/>
+          <w:sz w:val="28"/>
+          <w:szCs w:val="28"/>
+          <w:lang w:val="uk-UA" w:eastAsia="uk-UA"/>
+        </w:rPr>
+        <w:t>and</w:t>
+      </w:r>
+      <w:proofErr w:type="spellEnd"/>
+      <w:r>
+        <w:rPr>
+          <w:rFonts w:ascii="Times New Roman" w:eastAsia="Times New Roman" w:hAnsi="Times New Roman" w:cs="Times New Roman"/>
+          <w:sz w:val="28"/>
+          <w:szCs w:val="28"/>
+          <w:lang w:val="uk-UA" w:eastAsia="uk-UA"/>
+        </w:rPr>
+        <w:t xml:space="preserve"> </w:t>
+      </w:r>
+      <w:proofErr w:type="spellStart"/>
+      <w:r>
+        <w:rPr>
+          <w:rFonts w:ascii="Times New Roman" w:eastAsia="Times New Roman" w:hAnsi="Times New Roman" w:cs="Times New Roman"/>
+          <w:sz w:val="28"/>
+          <w:szCs w:val="28"/>
+          <w:lang w:val="uk-UA" w:eastAsia="uk-UA"/>
+        </w:rPr>
+        <w:t>VMware</w:t>
+      </w:r>
+      <w:proofErr w:type="spellEnd"/>
+      <w:r>
+        <w:rPr>
+          <w:rFonts w:ascii="Times New Roman" w:eastAsia="Times New Roman" w:hAnsi="Times New Roman" w:cs="Times New Roman"/>
+          <w:sz w:val="28"/>
+          <w:szCs w:val="28"/>
+          <w:lang w:val="uk-UA" w:eastAsia="uk-UA"/>
+        </w:rPr>
+        <w:t xml:space="preserve"> Workstation. </w:t>
+      </w:r>
+      <w:proofErr w:type="spellStart"/>
+      <w:r>
+        <w:rPr>
+          <w:rFonts w:ascii="Times New Roman" w:eastAsia="Times New Roman" w:hAnsi="Times New Roman" w:cs="Times New Roman"/>
+          <w:sz w:val="28"/>
+          <w:szCs w:val="28"/>
+          <w:lang w:val="uk-UA" w:eastAsia="uk-UA"/>
+        </w:rPr>
+        <w:t>Understanding</w:t>
+      </w:r>
+      <w:proofErr w:type="spellEnd"/>
+      <w:r>
+        <w:rPr>
+          <w:rFonts w:ascii="Times New Roman" w:eastAsia="Times New Roman" w:hAnsi="Times New Roman" w:cs="Times New Roman"/>
+          <w:sz w:val="28"/>
+          <w:szCs w:val="28"/>
+          <w:lang w:val="uk-UA" w:eastAsia="uk-UA"/>
+        </w:rPr>
+        <w:t xml:space="preserve"> </w:t>
+      </w:r>
+      <w:proofErr w:type="spellStart"/>
+      <w:r>
+        <w:rPr>
+          <w:rFonts w:ascii="Times New Roman" w:eastAsia="Times New Roman" w:hAnsi="Times New Roman" w:cs="Times New Roman"/>
+          <w:sz w:val="28"/>
+          <w:szCs w:val="28"/>
+          <w:lang w:val="uk-UA" w:eastAsia="uk-UA"/>
+        </w:rPr>
+        <w:t>the</w:t>
+      </w:r>
+      <w:proofErr w:type="spellEnd"/>
+      <w:r>
+        <w:rPr>
+          <w:rFonts w:ascii="Times New Roman" w:eastAsia="Times New Roman" w:hAnsi="Times New Roman" w:cs="Times New Roman"/>
+          <w:sz w:val="28"/>
+          <w:szCs w:val="28"/>
+          <w:lang w:val="uk-UA" w:eastAsia="uk-UA"/>
+        </w:rPr>
+        <w:t xml:space="preserve"> </w:t>
+      </w:r>
+      <w:proofErr w:type="spellStart"/>
+      <w:r>
+        <w:rPr>
+          <w:rFonts w:ascii="Times New Roman" w:eastAsia="Times New Roman" w:hAnsi="Times New Roman" w:cs="Times New Roman"/>
+          <w:sz w:val="28"/>
+          <w:szCs w:val="28"/>
+          <w:lang w:val="uk-UA" w:eastAsia="uk-UA"/>
+        </w:rPr>
+        <w:t>distinctions</w:t>
+      </w:r>
+      <w:proofErr w:type="spellEnd"/>
+      <w:r>
+        <w:rPr>
+          <w:rFonts w:ascii="Times New Roman" w:eastAsia="Times New Roman" w:hAnsi="Times New Roman" w:cs="Times New Roman"/>
+          <w:sz w:val="28"/>
+          <w:szCs w:val="28"/>
+          <w:lang w:val="uk-UA" w:eastAsia="uk-UA"/>
+        </w:rPr>
+        <w:t xml:space="preserve"> </w:t>
+      </w:r>
+      <w:proofErr w:type="spellStart"/>
+      <w:r>
+        <w:rPr>
+          <w:rFonts w:ascii="Times New Roman" w:eastAsia="Times New Roman" w:hAnsi="Times New Roman" w:cs="Times New Roman"/>
+          <w:sz w:val="28"/>
+          <w:szCs w:val="28"/>
+          <w:lang w:val="uk-UA" w:eastAsia="uk-UA"/>
+        </w:rPr>
+        <w:t>between</w:t>
+      </w:r>
+      <w:proofErr w:type="spellEnd"/>
+      <w:r>
+        <w:rPr>
+          <w:rFonts w:ascii="Times New Roman" w:eastAsia="Times New Roman" w:hAnsi="Times New Roman" w:cs="Times New Roman"/>
+          <w:sz w:val="28"/>
+          <w:szCs w:val="28"/>
+          <w:lang w:val="uk-UA" w:eastAsia="uk-UA"/>
+        </w:rPr>
+        <w:t xml:space="preserve"> </w:t>
+      </w:r>
+      <w:proofErr w:type="spellStart"/>
+      <w:r>
+        <w:rPr>
+          <w:rFonts w:ascii="Times New Roman" w:eastAsia="Times New Roman" w:hAnsi="Times New Roman" w:cs="Times New Roman"/>
+          <w:sz w:val="28"/>
+          <w:szCs w:val="28"/>
+          <w:lang w:val="uk-UA" w:eastAsia="uk-UA"/>
+        </w:rPr>
+        <w:t>full</w:t>
+      </w:r>
+      <w:proofErr w:type="spellEnd"/>
+      <w:r>
+        <w:rPr>
+          <w:rFonts w:ascii="Times New Roman" w:eastAsia="Times New Roman" w:hAnsi="Times New Roman" w:cs="Times New Roman"/>
+          <w:sz w:val="28"/>
+          <w:szCs w:val="28"/>
+          <w:lang w:val="uk-UA" w:eastAsia="uk-UA"/>
+        </w:rPr>
+        <w:t xml:space="preserve"> </w:t>
+      </w:r>
+      <w:proofErr w:type="spellStart"/>
+      <w:r>
+        <w:rPr>
+          <w:rFonts w:ascii="Times New Roman" w:eastAsia="Times New Roman" w:hAnsi="Times New Roman" w:cs="Times New Roman"/>
+          <w:sz w:val="28"/>
+          <w:szCs w:val="28"/>
+          <w:lang w:val="uk-UA" w:eastAsia="uk-UA"/>
+        </w:rPr>
+        <w:t>and</w:t>
+      </w:r>
+      <w:proofErr w:type="spellEnd"/>
+      <w:r>
+        <w:rPr>
+          <w:rFonts w:ascii="Times New Roman" w:eastAsia="Times New Roman" w:hAnsi="Times New Roman" w:cs="Times New Roman"/>
+          <w:sz w:val="28"/>
+          <w:szCs w:val="28"/>
+          <w:lang w:val="uk-UA" w:eastAsia="uk-UA"/>
+        </w:rPr>
+        <w:t xml:space="preserve"> </w:t>
+      </w:r>
+      <w:proofErr w:type="spellStart"/>
+      <w:r>
+        <w:rPr>
+          <w:rFonts w:ascii="Times New Roman" w:eastAsia="Times New Roman" w:hAnsi="Times New Roman" w:cs="Times New Roman"/>
+          <w:sz w:val="28"/>
+          <w:szCs w:val="28"/>
+          <w:lang w:val="uk-UA" w:eastAsia="uk-UA"/>
+        </w:rPr>
+        <w:t>linked</w:t>
+      </w:r>
+      <w:proofErr w:type="spellEnd"/>
+      <w:r>
+        <w:rPr>
+          <w:rFonts w:ascii="Times New Roman" w:eastAsia="Times New Roman" w:hAnsi="Times New Roman" w:cs="Times New Roman"/>
+          <w:sz w:val="28"/>
+          <w:szCs w:val="28"/>
+          <w:lang w:val="uk-UA" w:eastAsia="uk-UA"/>
+        </w:rPr>
+        <w:t xml:space="preserve"> </w:t>
+      </w:r>
+      <w:proofErr w:type="spellStart"/>
+      <w:r>
+        <w:rPr>
+          <w:rFonts w:ascii="Times New Roman" w:eastAsia="Times New Roman" w:hAnsi="Times New Roman" w:cs="Times New Roman"/>
+          <w:sz w:val="28"/>
+          <w:szCs w:val="28"/>
+          <w:lang w:val="uk-UA" w:eastAsia="uk-UA"/>
+        </w:rPr>
+        <w:t>clones</w:t>
+      </w:r>
+      <w:proofErr w:type="spellEnd"/>
+      <w:r>
+        <w:rPr>
+          <w:rFonts w:ascii="Times New Roman" w:eastAsia="Times New Roman" w:hAnsi="Times New Roman" w:cs="Times New Roman"/>
+          <w:sz w:val="28"/>
+          <w:szCs w:val="28"/>
+          <w:lang w:val="uk-UA" w:eastAsia="uk-UA"/>
+        </w:rPr>
+        <w:t xml:space="preserve">, </w:t>
+      </w:r>
+      <w:proofErr w:type="spellStart"/>
+      <w:r>
+        <w:rPr>
+          <w:rFonts w:ascii="Times New Roman" w:eastAsia="Times New Roman" w:hAnsi="Times New Roman" w:cs="Times New Roman"/>
+          <w:sz w:val="28"/>
+          <w:szCs w:val="28"/>
+          <w:lang w:val="uk-UA" w:eastAsia="uk-UA"/>
+        </w:rPr>
+        <w:t>as</w:t>
+      </w:r>
+      <w:proofErr w:type="spellEnd"/>
+      <w:r>
+        <w:rPr>
+          <w:rFonts w:ascii="Times New Roman" w:eastAsia="Times New Roman" w:hAnsi="Times New Roman" w:cs="Times New Roman"/>
+          <w:sz w:val="28"/>
+          <w:szCs w:val="28"/>
+          <w:lang w:val="uk-UA" w:eastAsia="uk-UA"/>
+        </w:rPr>
+        <w:t xml:space="preserve"> </w:t>
+      </w:r>
+      <w:proofErr w:type="spellStart"/>
+      <w:r>
+        <w:rPr>
+          <w:rFonts w:ascii="Times New Roman" w:eastAsia="Times New Roman" w:hAnsi="Times New Roman" w:cs="Times New Roman"/>
+          <w:sz w:val="28"/>
+          <w:szCs w:val="28"/>
+          <w:lang w:val="uk-UA" w:eastAsia="uk-UA"/>
+        </w:rPr>
+        <w:t>well</w:t>
+      </w:r>
+      <w:proofErr w:type="spellEnd"/>
+      <w:r>
+        <w:rPr>
+          <w:rFonts w:ascii="Times New Roman" w:eastAsia="Times New Roman" w:hAnsi="Times New Roman" w:cs="Times New Roman"/>
+          <w:sz w:val="28"/>
+          <w:szCs w:val="28"/>
+          <w:lang w:val="uk-UA" w:eastAsia="uk-UA"/>
+        </w:rPr>
+        <w:t xml:space="preserve"> </w:t>
+      </w:r>
+      <w:proofErr w:type="spellStart"/>
+      <w:r>
+        <w:rPr>
+          <w:rFonts w:ascii="Times New Roman" w:eastAsia="Times New Roman" w:hAnsi="Times New Roman" w:cs="Times New Roman"/>
+          <w:sz w:val="28"/>
+          <w:szCs w:val="28"/>
+          <w:lang w:val="uk-UA" w:eastAsia="uk-UA"/>
+        </w:rPr>
+        <w:t>as</w:t>
+      </w:r>
+      <w:proofErr w:type="spellEnd"/>
+      <w:r>
+        <w:rPr>
+          <w:rFonts w:ascii="Times New Roman" w:eastAsia="Times New Roman" w:hAnsi="Times New Roman" w:cs="Times New Roman"/>
+          <w:sz w:val="28"/>
+          <w:szCs w:val="28"/>
+          <w:lang w:val="uk-UA" w:eastAsia="uk-UA"/>
+        </w:rPr>
+        <w:t xml:space="preserve"> </w:t>
+      </w:r>
+      <w:proofErr w:type="spellStart"/>
+      <w:r>
+        <w:rPr>
+          <w:rFonts w:ascii="Times New Roman" w:eastAsia="Times New Roman" w:hAnsi="Times New Roman" w:cs="Times New Roman"/>
+          <w:sz w:val="28"/>
+          <w:szCs w:val="28"/>
+          <w:lang w:val="uk-UA" w:eastAsia="uk-UA"/>
+        </w:rPr>
+        <w:t>the</w:t>
+      </w:r>
+      <w:proofErr w:type="spellEnd"/>
+      <w:r>
+        <w:rPr>
+          <w:rFonts w:ascii="Times New Roman" w:eastAsia="Times New Roman" w:hAnsi="Times New Roman" w:cs="Times New Roman"/>
+          <w:sz w:val="28"/>
+          <w:szCs w:val="28"/>
+          <w:lang w:val="uk-UA" w:eastAsia="uk-UA"/>
+        </w:rPr>
+        <w:t xml:space="preserve"> </w:t>
+      </w:r>
+      <w:proofErr w:type="spellStart"/>
+      <w:r>
+        <w:rPr>
+          <w:rFonts w:ascii="Times New Roman" w:eastAsia="Times New Roman" w:hAnsi="Times New Roman" w:cs="Times New Roman"/>
+          <w:sz w:val="28"/>
+          <w:szCs w:val="28"/>
+          <w:lang w:val="uk-UA" w:eastAsia="uk-UA"/>
+        </w:rPr>
+        <w:t>process</w:t>
+      </w:r>
+      <w:proofErr w:type="spellEnd"/>
+      <w:r>
+        <w:rPr>
+          <w:rFonts w:ascii="Times New Roman" w:eastAsia="Times New Roman" w:hAnsi="Times New Roman" w:cs="Times New Roman"/>
+          <w:sz w:val="28"/>
+          <w:szCs w:val="28"/>
+          <w:lang w:val="uk-UA" w:eastAsia="uk-UA"/>
+        </w:rPr>
+        <w:t xml:space="preserve"> </w:t>
+      </w:r>
+      <w:proofErr w:type="spellStart"/>
+      <w:r>
+        <w:rPr>
+          <w:rFonts w:ascii="Times New Roman" w:eastAsia="Times New Roman" w:hAnsi="Times New Roman" w:cs="Times New Roman"/>
+          <w:sz w:val="28"/>
+          <w:szCs w:val="28"/>
+          <w:lang w:val="uk-UA" w:eastAsia="uk-UA"/>
+        </w:rPr>
+        <w:t>of</w:t>
+      </w:r>
+      <w:proofErr w:type="spellEnd"/>
+      <w:r>
+        <w:rPr>
+          <w:rFonts w:ascii="Times New Roman" w:eastAsia="Times New Roman" w:hAnsi="Times New Roman" w:cs="Times New Roman"/>
+          <w:sz w:val="28"/>
+          <w:szCs w:val="28"/>
+          <w:lang w:val="uk-UA" w:eastAsia="uk-UA"/>
+        </w:rPr>
+        <w:t xml:space="preserve"> </w:t>
+      </w:r>
+      <w:proofErr w:type="spellStart"/>
+      <w:r>
+        <w:rPr>
+          <w:rFonts w:ascii="Times New Roman" w:eastAsia="Times New Roman" w:hAnsi="Times New Roman" w:cs="Times New Roman"/>
+          <w:sz w:val="28"/>
+          <w:szCs w:val="28"/>
+          <w:lang w:val="uk-UA" w:eastAsia="uk-UA"/>
+        </w:rPr>
+        <w:t>exporting</w:t>
+      </w:r>
+      <w:proofErr w:type="spellEnd"/>
+      <w:r>
+        <w:rPr>
+          <w:rFonts w:ascii="Times New Roman" w:eastAsia="Times New Roman" w:hAnsi="Times New Roman" w:cs="Times New Roman"/>
+          <w:sz w:val="28"/>
+          <w:szCs w:val="28"/>
+          <w:lang w:val="uk-UA" w:eastAsia="uk-UA"/>
+        </w:rPr>
+        <w:t xml:space="preserve"> </w:t>
+      </w:r>
+      <w:proofErr w:type="spellStart"/>
+      <w:r>
+        <w:rPr>
+          <w:rFonts w:ascii="Times New Roman" w:eastAsia="Times New Roman" w:hAnsi="Times New Roman" w:cs="Times New Roman"/>
+          <w:sz w:val="28"/>
+          <w:szCs w:val="28"/>
+          <w:lang w:val="uk-UA" w:eastAsia="uk-UA"/>
+        </w:rPr>
+        <w:t>VMs</w:t>
+      </w:r>
+      <w:proofErr w:type="spellEnd"/>
+      <w:r>
+        <w:rPr>
+          <w:rFonts w:ascii="Times New Roman" w:eastAsia="Times New Roman" w:hAnsi="Times New Roman" w:cs="Times New Roman"/>
+          <w:sz w:val="28"/>
+          <w:szCs w:val="28"/>
+          <w:lang w:val="uk-UA" w:eastAsia="uk-UA"/>
+        </w:rPr>
+        <w:t xml:space="preserve"> </w:t>
+      </w:r>
+      <w:proofErr w:type="spellStart"/>
+      <w:r>
+        <w:rPr>
+          <w:rFonts w:ascii="Times New Roman" w:eastAsia="Times New Roman" w:hAnsi="Times New Roman" w:cs="Times New Roman"/>
+          <w:sz w:val="28"/>
+          <w:szCs w:val="28"/>
+          <w:lang w:val="uk-UA" w:eastAsia="uk-UA"/>
+        </w:rPr>
+        <w:t>in</w:t>
+      </w:r>
+      <w:proofErr w:type="spellEnd"/>
+      <w:r>
+        <w:rPr>
+          <w:rFonts w:ascii="Times New Roman" w:eastAsia="Times New Roman" w:hAnsi="Times New Roman" w:cs="Times New Roman"/>
+          <w:sz w:val="28"/>
+          <w:szCs w:val="28"/>
+          <w:lang w:val="uk-UA" w:eastAsia="uk-UA"/>
+        </w:rPr>
+        <w:t xml:space="preserve"> OVA/OVF </w:t>
+      </w:r>
+      <w:proofErr w:type="spellStart"/>
+      <w:r>
+        <w:rPr>
+          <w:rFonts w:ascii="Times New Roman" w:eastAsia="Times New Roman" w:hAnsi="Times New Roman" w:cs="Times New Roman"/>
+          <w:sz w:val="28"/>
+          <w:szCs w:val="28"/>
+          <w:lang w:val="uk-UA" w:eastAsia="uk-UA"/>
+        </w:rPr>
+        <w:t>formats</w:t>
+      </w:r>
+      <w:proofErr w:type="spellEnd"/>
+      <w:r>
+        <w:rPr>
+          <w:rFonts w:ascii="Times New Roman" w:eastAsia="Times New Roman" w:hAnsi="Times New Roman" w:cs="Times New Roman"/>
+          <w:sz w:val="28"/>
+          <w:szCs w:val="28"/>
+          <w:lang w:val="uk-UA" w:eastAsia="uk-UA"/>
+        </w:rPr>
+        <w:t xml:space="preserve">, </w:t>
+      </w:r>
+      <w:proofErr w:type="spellStart"/>
+      <w:r>
+        <w:rPr>
+          <w:rFonts w:ascii="Times New Roman" w:eastAsia="Times New Roman" w:hAnsi="Times New Roman" w:cs="Times New Roman"/>
+          <w:sz w:val="28"/>
+          <w:szCs w:val="28"/>
+          <w:lang w:val="uk-UA" w:eastAsia="uk-UA"/>
+        </w:rPr>
+        <w:t>is</w:t>
+      </w:r>
+      <w:proofErr w:type="spellEnd"/>
+      <w:r>
+        <w:rPr>
+          <w:rFonts w:ascii="Times New Roman" w:eastAsia="Times New Roman" w:hAnsi="Times New Roman" w:cs="Times New Roman"/>
+          <w:sz w:val="28"/>
+          <w:szCs w:val="28"/>
+          <w:lang w:val="uk-UA" w:eastAsia="uk-UA"/>
+        </w:rPr>
+        <w:t xml:space="preserve"> </w:t>
+      </w:r>
+      <w:proofErr w:type="spellStart"/>
+      <w:r>
+        <w:rPr>
+          <w:rFonts w:ascii="Times New Roman" w:eastAsia="Times New Roman" w:hAnsi="Times New Roman" w:cs="Times New Roman"/>
+          <w:sz w:val="28"/>
+          <w:szCs w:val="28"/>
+          <w:lang w:val="uk-UA" w:eastAsia="uk-UA"/>
+        </w:rPr>
+        <w:t>crucial</w:t>
+      </w:r>
+      <w:proofErr w:type="spellEnd"/>
+      <w:r>
+        <w:rPr>
+          <w:rFonts w:ascii="Times New Roman" w:eastAsia="Times New Roman" w:hAnsi="Times New Roman" w:cs="Times New Roman"/>
+          <w:sz w:val="28"/>
+          <w:szCs w:val="28"/>
+          <w:lang w:val="uk-UA" w:eastAsia="uk-UA"/>
+        </w:rPr>
+        <w:t xml:space="preserve"> </w:t>
+      </w:r>
+      <w:proofErr w:type="spellStart"/>
+      <w:r>
+        <w:rPr>
+          <w:rFonts w:ascii="Times New Roman" w:eastAsia="Times New Roman" w:hAnsi="Times New Roman" w:cs="Times New Roman"/>
+          <w:sz w:val="28"/>
+          <w:szCs w:val="28"/>
+          <w:lang w:val="uk-UA" w:eastAsia="uk-UA"/>
+        </w:rPr>
+        <w:t>for</w:t>
+      </w:r>
+      <w:proofErr w:type="spellEnd"/>
+      <w:r>
+        <w:rPr>
+          <w:rFonts w:ascii="Times New Roman" w:eastAsia="Times New Roman" w:hAnsi="Times New Roman" w:cs="Times New Roman"/>
+          <w:sz w:val="28"/>
+          <w:szCs w:val="28"/>
+          <w:lang w:val="uk-UA" w:eastAsia="uk-UA"/>
+        </w:rPr>
+        <w:t xml:space="preserve"> </w:t>
+      </w:r>
+      <w:proofErr w:type="spellStart"/>
+      <w:r>
+        <w:rPr>
+          <w:rFonts w:ascii="Times New Roman" w:eastAsia="Times New Roman" w:hAnsi="Times New Roman" w:cs="Times New Roman"/>
+          <w:sz w:val="28"/>
+          <w:szCs w:val="28"/>
+          <w:lang w:val="uk-UA" w:eastAsia="uk-UA"/>
+        </w:rPr>
+        <w:t>seamless</w:t>
+      </w:r>
+      <w:proofErr w:type="spellEnd"/>
+      <w:r>
+        <w:rPr>
+          <w:rFonts w:ascii="Times New Roman" w:eastAsia="Times New Roman" w:hAnsi="Times New Roman" w:cs="Times New Roman"/>
+          <w:sz w:val="28"/>
+          <w:szCs w:val="28"/>
+          <w:lang w:val="uk-UA" w:eastAsia="uk-UA"/>
+        </w:rPr>
+        <w:t xml:space="preserve"> </w:t>
+      </w:r>
+      <w:proofErr w:type="spellStart"/>
+      <w:r>
+        <w:rPr>
+          <w:rFonts w:ascii="Times New Roman" w:eastAsia="Times New Roman" w:hAnsi="Times New Roman" w:cs="Times New Roman"/>
+          <w:sz w:val="28"/>
+          <w:szCs w:val="28"/>
+          <w:lang w:val="uk-UA" w:eastAsia="uk-UA"/>
+        </w:rPr>
+        <w:t>migration</w:t>
+      </w:r>
+      <w:proofErr w:type="spellEnd"/>
+      <w:r>
+        <w:rPr>
+          <w:rFonts w:ascii="Times New Roman" w:eastAsia="Times New Roman" w:hAnsi="Times New Roman" w:cs="Times New Roman"/>
+          <w:sz w:val="28"/>
+          <w:szCs w:val="28"/>
+          <w:lang w:val="uk-UA" w:eastAsia="uk-UA"/>
+        </w:rPr>
+        <w:t xml:space="preserve"> </w:t>
+      </w:r>
+      <w:proofErr w:type="spellStart"/>
+      <w:r>
+        <w:rPr>
+          <w:rFonts w:ascii="Times New Roman" w:eastAsia="Times New Roman" w:hAnsi="Times New Roman" w:cs="Times New Roman"/>
+          <w:sz w:val="28"/>
+          <w:szCs w:val="28"/>
+          <w:lang w:val="uk-UA" w:eastAsia="uk-UA"/>
+        </w:rPr>
+        <w:t>between</w:t>
+      </w:r>
+      <w:proofErr w:type="spellEnd"/>
+      <w:r>
+        <w:rPr>
+          <w:rFonts w:ascii="Times New Roman" w:eastAsia="Times New Roman" w:hAnsi="Times New Roman" w:cs="Times New Roman"/>
+          <w:sz w:val="28"/>
+          <w:szCs w:val="28"/>
+          <w:lang w:val="uk-UA" w:eastAsia="uk-UA"/>
+        </w:rPr>
+        <w:t xml:space="preserve"> </w:t>
+      </w:r>
+      <w:proofErr w:type="spellStart"/>
+      <w:r>
+        <w:rPr>
+          <w:rFonts w:ascii="Times New Roman" w:eastAsia="Times New Roman" w:hAnsi="Times New Roman" w:cs="Times New Roman"/>
+          <w:sz w:val="28"/>
+          <w:szCs w:val="28"/>
+          <w:lang w:val="uk-UA" w:eastAsia="uk-UA"/>
+        </w:rPr>
+        <w:t>environments</w:t>
+      </w:r>
+      <w:proofErr w:type="spellEnd"/>
+      <w:r>
+        <w:rPr>
+          <w:rFonts w:ascii="Times New Roman" w:eastAsia="Times New Roman" w:hAnsi="Times New Roman" w:cs="Times New Roman"/>
+          <w:sz w:val="28"/>
+          <w:szCs w:val="28"/>
+          <w:lang w:val="uk-UA" w:eastAsia="uk-UA"/>
+        </w:rPr>
+        <w:t xml:space="preserve">. </w:t>
+      </w:r>
+      <w:proofErr w:type="spellStart"/>
+      <w:r>
+        <w:rPr>
+          <w:rFonts w:ascii="Times New Roman" w:eastAsia="Times New Roman" w:hAnsi="Times New Roman" w:cs="Times New Roman"/>
+          <w:sz w:val="28"/>
+          <w:szCs w:val="28"/>
+          <w:lang w:val="uk-UA" w:eastAsia="uk-UA"/>
+        </w:rPr>
+        <w:t>Additionally</w:t>
+      </w:r>
+      <w:proofErr w:type="spellEnd"/>
+      <w:r>
+        <w:rPr>
+          <w:rFonts w:ascii="Times New Roman" w:eastAsia="Times New Roman" w:hAnsi="Times New Roman" w:cs="Times New Roman"/>
+          <w:sz w:val="28"/>
+          <w:szCs w:val="28"/>
+          <w:lang w:val="uk-UA" w:eastAsia="uk-UA"/>
+        </w:rPr>
+        <w:t xml:space="preserve">, </w:t>
+      </w:r>
+      <w:proofErr w:type="spellStart"/>
+      <w:r>
+        <w:rPr>
+          <w:rFonts w:ascii="Times New Roman" w:eastAsia="Times New Roman" w:hAnsi="Times New Roman" w:cs="Times New Roman"/>
+          <w:sz w:val="28"/>
+          <w:szCs w:val="28"/>
+          <w:lang w:val="uk-UA" w:eastAsia="uk-UA"/>
+        </w:rPr>
+        <w:t>the</w:t>
+      </w:r>
+      <w:proofErr w:type="spellEnd"/>
+      <w:r>
+        <w:rPr>
+          <w:rFonts w:ascii="Times New Roman" w:eastAsia="Times New Roman" w:hAnsi="Times New Roman" w:cs="Times New Roman"/>
+          <w:sz w:val="28"/>
+          <w:szCs w:val="28"/>
+          <w:lang w:val="uk-UA" w:eastAsia="uk-UA"/>
+        </w:rPr>
+        <w:t xml:space="preserve"> </w:t>
+      </w:r>
+      <w:proofErr w:type="spellStart"/>
+      <w:r>
+        <w:rPr>
+          <w:rFonts w:ascii="Times New Roman" w:eastAsia="Times New Roman" w:hAnsi="Times New Roman" w:cs="Times New Roman"/>
+          <w:sz w:val="28"/>
+          <w:szCs w:val="28"/>
+          <w:lang w:val="uk-UA" w:eastAsia="uk-UA"/>
+        </w:rPr>
+        <w:t>configuration</w:t>
+      </w:r>
+      <w:proofErr w:type="spellEnd"/>
+      <w:r>
+        <w:rPr>
+          <w:rFonts w:ascii="Times New Roman" w:eastAsia="Times New Roman" w:hAnsi="Times New Roman" w:cs="Times New Roman"/>
+          <w:sz w:val="28"/>
+          <w:szCs w:val="28"/>
+          <w:lang w:val="uk-UA" w:eastAsia="uk-UA"/>
+        </w:rPr>
+        <w:t xml:space="preserve"> </w:t>
+      </w:r>
+      <w:proofErr w:type="spellStart"/>
+      <w:r>
+        <w:rPr>
+          <w:rFonts w:ascii="Times New Roman" w:eastAsia="Times New Roman" w:hAnsi="Times New Roman" w:cs="Times New Roman"/>
+          <w:sz w:val="28"/>
+          <w:szCs w:val="28"/>
+          <w:lang w:val="uk-UA" w:eastAsia="uk-UA"/>
+        </w:rPr>
+        <w:t>of</w:t>
+      </w:r>
+      <w:proofErr w:type="spellEnd"/>
+      <w:r>
+        <w:rPr>
+          <w:rFonts w:ascii="Times New Roman" w:eastAsia="Times New Roman" w:hAnsi="Times New Roman" w:cs="Times New Roman"/>
+          <w:sz w:val="28"/>
+          <w:szCs w:val="28"/>
+          <w:lang w:val="uk-UA" w:eastAsia="uk-UA"/>
+        </w:rPr>
+        <w:t xml:space="preserve"> </w:t>
+      </w:r>
+      <w:proofErr w:type="spellStart"/>
+      <w:r>
+        <w:rPr>
+          <w:rFonts w:ascii="Times New Roman" w:eastAsia="Times New Roman" w:hAnsi="Times New Roman" w:cs="Times New Roman"/>
+          <w:sz w:val="28"/>
+          <w:szCs w:val="28"/>
+          <w:lang w:val="uk-UA" w:eastAsia="uk-UA"/>
+        </w:rPr>
+        <w:t>network</w:t>
+      </w:r>
+      <w:proofErr w:type="spellEnd"/>
+      <w:r>
+        <w:rPr>
+          <w:rFonts w:ascii="Times New Roman" w:eastAsia="Times New Roman" w:hAnsi="Times New Roman" w:cs="Times New Roman"/>
+          <w:sz w:val="28"/>
+          <w:szCs w:val="28"/>
+          <w:lang w:val="uk-UA" w:eastAsia="uk-UA"/>
+        </w:rPr>
+        <w:t xml:space="preserve"> </w:t>
+      </w:r>
+      <w:proofErr w:type="spellStart"/>
+      <w:r>
+        <w:rPr>
+          <w:rFonts w:ascii="Times New Roman" w:eastAsia="Times New Roman" w:hAnsi="Times New Roman" w:cs="Times New Roman"/>
+          <w:sz w:val="28"/>
+          <w:szCs w:val="28"/>
+          <w:lang w:val="uk-UA" w:eastAsia="uk-UA"/>
+        </w:rPr>
+        <w:t>connections</w:t>
+      </w:r>
+      <w:proofErr w:type="spellEnd"/>
+      <w:r>
+        <w:rPr>
+          <w:rFonts w:ascii="Times New Roman" w:eastAsia="Times New Roman" w:hAnsi="Times New Roman" w:cs="Times New Roman"/>
+          <w:sz w:val="28"/>
+          <w:szCs w:val="28"/>
+          <w:lang w:val="uk-UA" w:eastAsia="uk-UA"/>
+        </w:rPr>
+        <w:t xml:space="preserve"> </w:t>
+      </w:r>
+      <w:proofErr w:type="spellStart"/>
+      <w:r>
+        <w:rPr>
+          <w:rFonts w:ascii="Times New Roman" w:eastAsia="Times New Roman" w:hAnsi="Times New Roman" w:cs="Times New Roman"/>
+          <w:sz w:val="28"/>
+          <w:szCs w:val="28"/>
+          <w:lang w:val="uk-UA" w:eastAsia="uk-UA"/>
+        </w:rPr>
+        <w:t>between</w:t>
+      </w:r>
+      <w:proofErr w:type="spellEnd"/>
+      <w:r>
+        <w:rPr>
+          <w:rFonts w:ascii="Times New Roman" w:eastAsia="Times New Roman" w:hAnsi="Times New Roman" w:cs="Times New Roman"/>
+          <w:sz w:val="28"/>
+          <w:szCs w:val="28"/>
+          <w:lang w:val="uk-UA" w:eastAsia="uk-UA"/>
+        </w:rPr>
+        <w:t xml:space="preserve"> </w:t>
+      </w:r>
+      <w:proofErr w:type="spellStart"/>
+      <w:r>
+        <w:rPr>
+          <w:rFonts w:ascii="Times New Roman" w:eastAsia="Times New Roman" w:hAnsi="Times New Roman" w:cs="Times New Roman"/>
+          <w:sz w:val="28"/>
+          <w:szCs w:val="28"/>
+          <w:lang w:val="uk-UA" w:eastAsia="uk-UA"/>
+        </w:rPr>
+        <w:t>virtual</w:t>
+      </w:r>
+      <w:proofErr w:type="spellEnd"/>
+      <w:r>
+        <w:rPr>
+          <w:rFonts w:ascii="Times New Roman" w:eastAsia="Times New Roman" w:hAnsi="Times New Roman" w:cs="Times New Roman"/>
+          <w:sz w:val="28"/>
+          <w:szCs w:val="28"/>
+          <w:lang w:val="uk-UA" w:eastAsia="uk-UA"/>
+        </w:rPr>
+        <w:t xml:space="preserve"> </w:t>
+      </w:r>
+      <w:proofErr w:type="spellStart"/>
+      <w:r>
+        <w:rPr>
+          <w:rFonts w:ascii="Times New Roman" w:eastAsia="Times New Roman" w:hAnsi="Times New Roman" w:cs="Times New Roman"/>
+          <w:sz w:val="28"/>
+          <w:szCs w:val="28"/>
+          <w:lang w:val="uk-UA" w:eastAsia="uk-UA"/>
+        </w:rPr>
+        <w:t>machines</w:t>
+      </w:r>
+      <w:proofErr w:type="spellEnd"/>
+      <w:r>
+        <w:rPr>
+          <w:rFonts w:ascii="Times New Roman" w:eastAsia="Times New Roman" w:hAnsi="Times New Roman" w:cs="Times New Roman"/>
+          <w:sz w:val="28"/>
+          <w:szCs w:val="28"/>
+          <w:lang w:val="uk-UA" w:eastAsia="uk-UA"/>
+        </w:rPr>
+        <w:t xml:space="preserve">, </w:t>
+      </w:r>
+      <w:proofErr w:type="spellStart"/>
+      <w:r>
+        <w:rPr>
+          <w:rFonts w:ascii="Times New Roman" w:eastAsia="Times New Roman" w:hAnsi="Times New Roman" w:cs="Times New Roman"/>
+          <w:sz w:val="28"/>
+          <w:szCs w:val="28"/>
+          <w:lang w:val="uk-UA" w:eastAsia="uk-UA"/>
+        </w:rPr>
+        <w:t>such</w:t>
+      </w:r>
+      <w:proofErr w:type="spellEnd"/>
+      <w:r>
+        <w:rPr>
+          <w:rFonts w:ascii="Times New Roman" w:eastAsia="Times New Roman" w:hAnsi="Times New Roman" w:cs="Times New Roman"/>
+          <w:sz w:val="28"/>
+          <w:szCs w:val="28"/>
+          <w:lang w:val="uk-UA" w:eastAsia="uk-UA"/>
+        </w:rPr>
+        <w:t xml:space="preserve"> </w:t>
+      </w:r>
+      <w:proofErr w:type="spellStart"/>
+      <w:r>
+        <w:rPr>
+          <w:rFonts w:ascii="Times New Roman" w:eastAsia="Times New Roman" w:hAnsi="Times New Roman" w:cs="Times New Roman"/>
+          <w:sz w:val="28"/>
+          <w:szCs w:val="28"/>
+          <w:lang w:val="uk-UA" w:eastAsia="uk-UA"/>
+        </w:rPr>
+        <w:t>as</w:t>
+      </w:r>
+      <w:proofErr w:type="spellEnd"/>
+      <w:r>
+        <w:rPr>
+          <w:rFonts w:ascii="Times New Roman" w:eastAsia="Times New Roman" w:hAnsi="Times New Roman" w:cs="Times New Roman"/>
+          <w:sz w:val="28"/>
+          <w:szCs w:val="28"/>
+          <w:lang w:val="uk-UA" w:eastAsia="uk-UA"/>
+        </w:rPr>
+        <w:t xml:space="preserve"> NAT, </w:t>
+      </w:r>
+      <w:proofErr w:type="spellStart"/>
+      <w:r>
+        <w:rPr>
+          <w:rFonts w:ascii="Times New Roman" w:eastAsia="Times New Roman" w:hAnsi="Times New Roman" w:cs="Times New Roman"/>
+          <w:sz w:val="28"/>
+          <w:szCs w:val="28"/>
+          <w:lang w:val="uk-UA" w:eastAsia="uk-UA"/>
+        </w:rPr>
+        <w:t>bridged</w:t>
+      </w:r>
+      <w:proofErr w:type="spellEnd"/>
+      <w:r>
+        <w:rPr>
+          <w:rFonts w:ascii="Times New Roman" w:eastAsia="Times New Roman" w:hAnsi="Times New Roman" w:cs="Times New Roman"/>
+          <w:sz w:val="28"/>
+          <w:szCs w:val="28"/>
+          <w:lang w:val="uk-UA" w:eastAsia="uk-UA"/>
+        </w:rPr>
+        <w:t xml:space="preserve">, </w:t>
+      </w:r>
+      <w:proofErr w:type="spellStart"/>
+      <w:r>
+        <w:rPr>
+          <w:rFonts w:ascii="Times New Roman" w:eastAsia="Times New Roman" w:hAnsi="Times New Roman" w:cs="Times New Roman"/>
+          <w:sz w:val="28"/>
+          <w:szCs w:val="28"/>
+          <w:lang w:val="uk-UA" w:eastAsia="uk-UA"/>
+        </w:rPr>
+        <w:t>and</w:t>
+      </w:r>
+      <w:proofErr w:type="spellEnd"/>
+      <w:r>
+        <w:rPr>
+          <w:rFonts w:ascii="Times New Roman" w:eastAsia="Times New Roman" w:hAnsi="Times New Roman" w:cs="Times New Roman"/>
+          <w:sz w:val="28"/>
+          <w:szCs w:val="28"/>
+          <w:lang w:val="uk-UA" w:eastAsia="uk-UA"/>
+        </w:rPr>
+        <w:t xml:space="preserve"> </w:t>
+      </w:r>
+      <w:proofErr w:type="spellStart"/>
+      <w:r>
+        <w:rPr>
+          <w:rFonts w:ascii="Times New Roman" w:eastAsia="Times New Roman" w:hAnsi="Times New Roman" w:cs="Times New Roman"/>
+          <w:sz w:val="28"/>
+          <w:szCs w:val="28"/>
+          <w:lang w:val="uk-UA" w:eastAsia="uk-UA"/>
+        </w:rPr>
+        <w:t>host-only</w:t>
+      </w:r>
+      <w:proofErr w:type="spellEnd"/>
+      <w:r>
+        <w:rPr>
+          <w:rFonts w:ascii="Times New Roman" w:eastAsia="Times New Roman" w:hAnsi="Times New Roman" w:cs="Times New Roman"/>
+          <w:sz w:val="28"/>
+          <w:szCs w:val="28"/>
+          <w:lang w:val="uk-UA" w:eastAsia="uk-UA"/>
+        </w:rPr>
+        <w:t xml:space="preserve"> </w:t>
+      </w:r>
+      <w:proofErr w:type="spellStart"/>
+      <w:r>
+        <w:rPr>
+          <w:rFonts w:ascii="Times New Roman" w:eastAsia="Times New Roman" w:hAnsi="Times New Roman" w:cs="Times New Roman"/>
+          <w:sz w:val="28"/>
+          <w:szCs w:val="28"/>
+          <w:lang w:val="uk-UA" w:eastAsia="uk-UA"/>
+        </w:rPr>
+        <w:t>adapters</w:t>
+      </w:r>
+      <w:proofErr w:type="spellEnd"/>
+      <w:r>
+        <w:rPr>
+          <w:rFonts w:ascii="Times New Roman" w:eastAsia="Times New Roman" w:hAnsi="Times New Roman" w:cs="Times New Roman"/>
+          <w:sz w:val="28"/>
+          <w:szCs w:val="28"/>
+          <w:lang w:val="uk-UA" w:eastAsia="uk-UA"/>
+        </w:rPr>
+        <w:t xml:space="preserve">, </w:t>
+      </w:r>
+      <w:proofErr w:type="spellStart"/>
+      <w:r>
+        <w:rPr>
+          <w:rFonts w:ascii="Times New Roman" w:eastAsia="Times New Roman" w:hAnsi="Times New Roman" w:cs="Times New Roman"/>
+          <w:sz w:val="28"/>
+          <w:szCs w:val="28"/>
+          <w:lang w:val="uk-UA" w:eastAsia="uk-UA"/>
+        </w:rPr>
+        <w:t>was</w:t>
+      </w:r>
+      <w:proofErr w:type="spellEnd"/>
+      <w:r>
+        <w:rPr>
+          <w:rFonts w:ascii="Times New Roman" w:eastAsia="Times New Roman" w:hAnsi="Times New Roman" w:cs="Times New Roman"/>
+          <w:sz w:val="28"/>
+          <w:szCs w:val="28"/>
+          <w:lang w:val="uk-UA" w:eastAsia="uk-UA"/>
+        </w:rPr>
+        <w:t xml:space="preserve"> </w:t>
+      </w:r>
+      <w:proofErr w:type="spellStart"/>
+      <w:r>
+        <w:rPr>
+          <w:rFonts w:ascii="Times New Roman" w:eastAsia="Times New Roman" w:hAnsi="Times New Roman" w:cs="Times New Roman"/>
+          <w:sz w:val="28"/>
+          <w:szCs w:val="28"/>
+          <w:lang w:val="uk-UA" w:eastAsia="uk-UA"/>
+        </w:rPr>
+        <w:t>demonstrated</w:t>
+      </w:r>
+      <w:proofErr w:type="spellEnd"/>
+      <w:r>
+        <w:rPr>
+          <w:rFonts w:ascii="Times New Roman" w:eastAsia="Times New Roman" w:hAnsi="Times New Roman" w:cs="Times New Roman"/>
+          <w:sz w:val="28"/>
+          <w:szCs w:val="28"/>
+          <w:lang w:val="uk-UA" w:eastAsia="uk-UA"/>
+        </w:rPr>
+        <w:t xml:space="preserve">. </w:t>
+      </w:r>
+      <w:proofErr w:type="spellStart"/>
+      <w:r>
+        <w:rPr>
+          <w:rFonts w:ascii="Times New Roman" w:eastAsia="Times New Roman" w:hAnsi="Times New Roman" w:cs="Times New Roman"/>
+          <w:sz w:val="28"/>
+          <w:szCs w:val="28"/>
+          <w:lang w:val="uk-UA" w:eastAsia="uk-UA"/>
+        </w:rPr>
+        <w:t>By</w:t>
+      </w:r>
+      <w:proofErr w:type="spellEnd"/>
+      <w:r>
+        <w:rPr>
+          <w:rFonts w:ascii="Times New Roman" w:eastAsia="Times New Roman" w:hAnsi="Times New Roman" w:cs="Times New Roman"/>
+          <w:sz w:val="28"/>
+          <w:szCs w:val="28"/>
+          <w:lang w:val="uk-UA" w:eastAsia="uk-UA"/>
+        </w:rPr>
+        <w:t xml:space="preserve"> </w:t>
+      </w:r>
+      <w:proofErr w:type="spellStart"/>
+      <w:r>
+        <w:rPr>
+          <w:rFonts w:ascii="Times New Roman" w:eastAsia="Times New Roman" w:hAnsi="Times New Roman" w:cs="Times New Roman"/>
+          <w:sz w:val="28"/>
+          <w:szCs w:val="28"/>
+          <w:lang w:val="uk-UA" w:eastAsia="uk-UA"/>
+        </w:rPr>
+        <w:t>setting</w:t>
+      </w:r>
+      <w:proofErr w:type="spellEnd"/>
+      <w:r>
+        <w:rPr>
+          <w:rFonts w:ascii="Times New Roman" w:eastAsia="Times New Roman" w:hAnsi="Times New Roman" w:cs="Times New Roman"/>
+          <w:sz w:val="28"/>
+          <w:szCs w:val="28"/>
+          <w:lang w:val="uk-UA" w:eastAsia="uk-UA"/>
+        </w:rPr>
+        <w:t xml:space="preserve"> </w:t>
+      </w:r>
+      <w:proofErr w:type="spellStart"/>
+      <w:r>
+        <w:rPr>
+          <w:rFonts w:ascii="Times New Roman" w:eastAsia="Times New Roman" w:hAnsi="Times New Roman" w:cs="Times New Roman"/>
+          <w:sz w:val="28"/>
+          <w:szCs w:val="28"/>
+          <w:lang w:val="uk-UA" w:eastAsia="uk-UA"/>
+        </w:rPr>
+        <w:t>up</w:t>
+      </w:r>
+      <w:proofErr w:type="spellEnd"/>
+      <w:r>
+        <w:rPr>
+          <w:rFonts w:ascii="Times New Roman" w:eastAsia="Times New Roman" w:hAnsi="Times New Roman" w:cs="Times New Roman"/>
+          <w:sz w:val="28"/>
+          <w:szCs w:val="28"/>
+          <w:lang w:val="uk-UA" w:eastAsia="uk-UA"/>
+        </w:rPr>
+        <w:t xml:space="preserve"> </w:t>
+      </w:r>
+      <w:proofErr w:type="spellStart"/>
+      <w:r>
+        <w:rPr>
+          <w:rFonts w:ascii="Times New Roman" w:eastAsia="Times New Roman" w:hAnsi="Times New Roman" w:cs="Times New Roman"/>
+          <w:sz w:val="28"/>
+          <w:szCs w:val="28"/>
+          <w:lang w:val="uk-UA" w:eastAsia="uk-UA"/>
+        </w:rPr>
+        <w:t>shared</w:t>
+      </w:r>
+      <w:proofErr w:type="spellEnd"/>
+      <w:r>
+        <w:rPr>
+          <w:rFonts w:ascii="Times New Roman" w:eastAsia="Times New Roman" w:hAnsi="Times New Roman" w:cs="Times New Roman"/>
+          <w:sz w:val="28"/>
+          <w:szCs w:val="28"/>
+          <w:lang w:val="uk-UA" w:eastAsia="uk-UA"/>
+        </w:rPr>
+        <w:t xml:space="preserve"> </w:t>
+      </w:r>
+      <w:proofErr w:type="spellStart"/>
+      <w:r>
+        <w:rPr>
+          <w:rFonts w:ascii="Times New Roman" w:eastAsia="Times New Roman" w:hAnsi="Times New Roman" w:cs="Times New Roman"/>
+          <w:sz w:val="28"/>
+          <w:szCs w:val="28"/>
+          <w:lang w:val="uk-UA" w:eastAsia="uk-UA"/>
+        </w:rPr>
+        <w:t>folders</w:t>
+      </w:r>
+      <w:proofErr w:type="spellEnd"/>
+      <w:r>
+        <w:rPr>
+          <w:rFonts w:ascii="Times New Roman" w:eastAsia="Times New Roman" w:hAnsi="Times New Roman" w:cs="Times New Roman"/>
+          <w:sz w:val="28"/>
+          <w:szCs w:val="28"/>
+          <w:lang w:val="uk-UA" w:eastAsia="uk-UA"/>
+        </w:rPr>
+        <w:t xml:space="preserve"> </w:t>
+      </w:r>
+      <w:proofErr w:type="spellStart"/>
+      <w:r>
+        <w:rPr>
+          <w:rFonts w:ascii="Times New Roman" w:eastAsia="Times New Roman" w:hAnsi="Times New Roman" w:cs="Times New Roman"/>
+          <w:sz w:val="28"/>
+          <w:szCs w:val="28"/>
+          <w:lang w:val="uk-UA" w:eastAsia="uk-UA"/>
+        </w:rPr>
+        <w:t>and</w:t>
+      </w:r>
+      <w:proofErr w:type="spellEnd"/>
+      <w:r>
+        <w:rPr>
+          <w:rFonts w:ascii="Times New Roman" w:eastAsia="Times New Roman" w:hAnsi="Times New Roman" w:cs="Times New Roman"/>
+          <w:sz w:val="28"/>
+          <w:szCs w:val="28"/>
+          <w:lang w:val="uk-UA" w:eastAsia="uk-UA"/>
+        </w:rPr>
+        <w:t xml:space="preserve"> </w:t>
+      </w:r>
+      <w:proofErr w:type="spellStart"/>
+      <w:r>
+        <w:rPr>
+          <w:rFonts w:ascii="Times New Roman" w:eastAsia="Times New Roman" w:hAnsi="Times New Roman" w:cs="Times New Roman"/>
+          <w:sz w:val="28"/>
+          <w:szCs w:val="28"/>
+          <w:lang w:val="uk-UA" w:eastAsia="uk-UA"/>
+        </w:rPr>
+        <w:t>utilizing</w:t>
+      </w:r>
+      <w:proofErr w:type="spellEnd"/>
+      <w:r>
+        <w:rPr>
+          <w:rFonts w:ascii="Times New Roman" w:eastAsia="Times New Roman" w:hAnsi="Times New Roman" w:cs="Times New Roman"/>
+          <w:sz w:val="28"/>
+          <w:szCs w:val="28"/>
+          <w:lang w:val="uk-UA" w:eastAsia="uk-UA"/>
+        </w:rPr>
+        <w:t xml:space="preserve"> </w:t>
+      </w:r>
+      <w:proofErr w:type="spellStart"/>
+      <w:r>
+        <w:rPr>
+          <w:rFonts w:ascii="Times New Roman" w:eastAsia="Times New Roman" w:hAnsi="Times New Roman" w:cs="Times New Roman"/>
+          <w:sz w:val="28"/>
+          <w:szCs w:val="28"/>
+          <w:lang w:val="uk-UA" w:eastAsia="uk-UA"/>
+        </w:rPr>
+        <w:t>basic</w:t>
+      </w:r>
+      <w:proofErr w:type="spellEnd"/>
+      <w:r>
+        <w:rPr>
+          <w:rFonts w:ascii="Times New Roman" w:eastAsia="Times New Roman" w:hAnsi="Times New Roman" w:cs="Times New Roman"/>
+          <w:sz w:val="28"/>
+          <w:szCs w:val="28"/>
+          <w:lang w:val="uk-UA" w:eastAsia="uk-UA"/>
+        </w:rPr>
+        <w:t xml:space="preserve"> </w:t>
+      </w:r>
+      <w:proofErr w:type="spellStart"/>
+      <w:r>
+        <w:rPr>
+          <w:rFonts w:ascii="Times New Roman" w:eastAsia="Times New Roman" w:hAnsi="Times New Roman" w:cs="Times New Roman"/>
+          <w:sz w:val="28"/>
+          <w:szCs w:val="28"/>
+          <w:lang w:val="uk-UA" w:eastAsia="uk-UA"/>
+        </w:rPr>
+        <w:t>networking</w:t>
+      </w:r>
+      <w:proofErr w:type="spellEnd"/>
+      <w:r>
+        <w:rPr>
+          <w:rFonts w:ascii="Times New Roman" w:eastAsia="Times New Roman" w:hAnsi="Times New Roman" w:cs="Times New Roman"/>
+          <w:sz w:val="28"/>
+          <w:szCs w:val="28"/>
+          <w:lang w:val="uk-UA" w:eastAsia="uk-UA"/>
+        </w:rPr>
+        <w:t xml:space="preserve"> </w:t>
+      </w:r>
+      <w:proofErr w:type="spellStart"/>
+      <w:r>
+        <w:rPr>
+          <w:rFonts w:ascii="Times New Roman" w:eastAsia="Times New Roman" w:hAnsi="Times New Roman" w:cs="Times New Roman"/>
+          <w:sz w:val="28"/>
+          <w:szCs w:val="28"/>
+          <w:lang w:val="uk-UA" w:eastAsia="uk-UA"/>
+        </w:rPr>
+        <w:t>commands</w:t>
+      </w:r>
+      <w:proofErr w:type="spellEnd"/>
+      <w:r>
+        <w:rPr>
+          <w:rFonts w:ascii="Times New Roman" w:eastAsia="Times New Roman" w:hAnsi="Times New Roman" w:cs="Times New Roman"/>
+          <w:sz w:val="28"/>
+          <w:szCs w:val="28"/>
+          <w:lang w:val="uk-UA" w:eastAsia="uk-UA"/>
+        </w:rPr>
+        <w:t xml:space="preserve">, </w:t>
+      </w:r>
+      <w:proofErr w:type="spellStart"/>
+      <w:r>
+        <w:rPr>
+          <w:rFonts w:ascii="Times New Roman" w:eastAsia="Times New Roman" w:hAnsi="Times New Roman" w:cs="Times New Roman"/>
+          <w:sz w:val="28"/>
+          <w:szCs w:val="28"/>
+          <w:lang w:val="uk-UA" w:eastAsia="uk-UA"/>
+        </w:rPr>
+        <w:t>we</w:t>
+      </w:r>
+      <w:proofErr w:type="spellEnd"/>
+      <w:r>
+        <w:rPr>
+          <w:rFonts w:ascii="Times New Roman" w:eastAsia="Times New Roman" w:hAnsi="Times New Roman" w:cs="Times New Roman"/>
+          <w:sz w:val="28"/>
+          <w:szCs w:val="28"/>
+          <w:lang w:val="uk-UA" w:eastAsia="uk-UA"/>
+        </w:rPr>
+        <w:t xml:space="preserve"> </w:t>
+      </w:r>
+      <w:proofErr w:type="spellStart"/>
+      <w:r>
+        <w:rPr>
+          <w:rFonts w:ascii="Times New Roman" w:eastAsia="Times New Roman" w:hAnsi="Times New Roman" w:cs="Times New Roman"/>
+          <w:sz w:val="28"/>
+          <w:szCs w:val="28"/>
+          <w:lang w:val="uk-UA" w:eastAsia="uk-UA"/>
+        </w:rPr>
+        <w:t>facilitated</w:t>
+      </w:r>
+      <w:proofErr w:type="spellEnd"/>
+      <w:r>
+        <w:rPr>
+          <w:rFonts w:ascii="Times New Roman" w:eastAsia="Times New Roman" w:hAnsi="Times New Roman" w:cs="Times New Roman"/>
+          <w:sz w:val="28"/>
+          <w:szCs w:val="28"/>
+          <w:lang w:val="uk-UA" w:eastAsia="uk-UA"/>
+        </w:rPr>
+        <w:t xml:space="preserve"> </w:t>
+      </w:r>
+      <w:proofErr w:type="spellStart"/>
+      <w:r>
+        <w:rPr>
+          <w:rFonts w:ascii="Times New Roman" w:eastAsia="Times New Roman" w:hAnsi="Times New Roman" w:cs="Times New Roman"/>
+          <w:sz w:val="28"/>
+          <w:szCs w:val="28"/>
+          <w:lang w:val="uk-UA" w:eastAsia="uk-UA"/>
+        </w:rPr>
+        <w:t>communication</w:t>
+      </w:r>
+      <w:proofErr w:type="spellEnd"/>
+      <w:r>
+        <w:rPr>
+          <w:rFonts w:ascii="Times New Roman" w:eastAsia="Times New Roman" w:hAnsi="Times New Roman" w:cs="Times New Roman"/>
+          <w:sz w:val="28"/>
+          <w:szCs w:val="28"/>
+          <w:lang w:val="uk-UA" w:eastAsia="uk-UA"/>
+        </w:rPr>
+        <w:t xml:space="preserve"> </w:t>
+      </w:r>
+      <w:proofErr w:type="spellStart"/>
+      <w:r>
+        <w:rPr>
+          <w:rFonts w:ascii="Times New Roman" w:eastAsia="Times New Roman" w:hAnsi="Times New Roman" w:cs="Times New Roman"/>
+          <w:sz w:val="28"/>
+          <w:szCs w:val="28"/>
+          <w:lang w:val="uk-UA" w:eastAsia="uk-UA"/>
+        </w:rPr>
+        <w:t>and</w:t>
+      </w:r>
+      <w:proofErr w:type="spellEnd"/>
+      <w:r>
+        <w:rPr>
+          <w:rFonts w:ascii="Times New Roman" w:eastAsia="Times New Roman" w:hAnsi="Times New Roman" w:cs="Times New Roman"/>
+          <w:sz w:val="28"/>
+          <w:szCs w:val="28"/>
+          <w:lang w:val="uk-UA" w:eastAsia="uk-UA"/>
+        </w:rPr>
+        <w:t xml:space="preserve"> </w:t>
+      </w:r>
+      <w:proofErr w:type="spellStart"/>
+      <w:r>
+        <w:rPr>
+          <w:rFonts w:ascii="Times New Roman" w:eastAsia="Times New Roman" w:hAnsi="Times New Roman" w:cs="Times New Roman"/>
+          <w:sz w:val="28"/>
+          <w:szCs w:val="28"/>
+          <w:lang w:val="uk-UA" w:eastAsia="uk-UA"/>
+        </w:rPr>
+        <w:t>file</w:t>
+      </w:r>
+      <w:proofErr w:type="spellEnd"/>
+      <w:r>
+        <w:rPr>
+          <w:rFonts w:ascii="Times New Roman" w:eastAsia="Times New Roman" w:hAnsi="Times New Roman" w:cs="Times New Roman"/>
+          <w:sz w:val="28"/>
+          <w:szCs w:val="28"/>
+          <w:lang w:val="uk-UA" w:eastAsia="uk-UA"/>
+        </w:rPr>
+        <w:t xml:space="preserve"> </w:t>
+      </w:r>
+      <w:proofErr w:type="spellStart"/>
+      <w:r>
+        <w:rPr>
+          <w:rFonts w:ascii="Times New Roman" w:eastAsia="Times New Roman" w:hAnsi="Times New Roman" w:cs="Times New Roman"/>
+          <w:sz w:val="28"/>
+          <w:szCs w:val="28"/>
+          <w:lang w:val="uk-UA" w:eastAsia="uk-UA"/>
+        </w:rPr>
+        <w:t>transfers</w:t>
+      </w:r>
+      <w:proofErr w:type="spellEnd"/>
+      <w:r>
+        <w:rPr>
+          <w:rFonts w:ascii="Times New Roman" w:eastAsia="Times New Roman" w:hAnsi="Times New Roman" w:cs="Times New Roman"/>
+          <w:sz w:val="28"/>
+          <w:szCs w:val="28"/>
+          <w:lang w:val="uk-UA" w:eastAsia="uk-UA"/>
+        </w:rPr>
+        <w:t xml:space="preserve"> </w:t>
+      </w:r>
+      <w:proofErr w:type="spellStart"/>
+      <w:r>
+        <w:rPr>
+          <w:rFonts w:ascii="Times New Roman" w:eastAsia="Times New Roman" w:hAnsi="Times New Roman" w:cs="Times New Roman"/>
+          <w:sz w:val="28"/>
+          <w:szCs w:val="28"/>
+          <w:lang w:val="uk-UA" w:eastAsia="uk-UA"/>
+        </w:rPr>
+        <w:t>between</w:t>
+      </w:r>
+      <w:proofErr w:type="spellEnd"/>
+      <w:r>
+        <w:rPr>
+          <w:rFonts w:ascii="Times New Roman" w:eastAsia="Times New Roman" w:hAnsi="Times New Roman" w:cs="Times New Roman"/>
+          <w:sz w:val="28"/>
+          <w:szCs w:val="28"/>
+          <w:lang w:val="uk-UA" w:eastAsia="uk-UA"/>
+        </w:rPr>
+        <w:t xml:space="preserve"> </w:t>
+      </w:r>
+      <w:proofErr w:type="spellStart"/>
+      <w:r>
+        <w:rPr>
+          <w:rFonts w:ascii="Times New Roman" w:eastAsia="Times New Roman" w:hAnsi="Times New Roman" w:cs="Times New Roman"/>
+          <w:sz w:val="28"/>
+          <w:szCs w:val="28"/>
+          <w:lang w:val="uk-UA" w:eastAsia="uk-UA"/>
+        </w:rPr>
+        <w:t>virtual</w:t>
+      </w:r>
+      <w:proofErr w:type="spellEnd"/>
+      <w:r>
+        <w:rPr>
+          <w:rFonts w:ascii="Times New Roman" w:eastAsia="Times New Roman" w:hAnsi="Times New Roman" w:cs="Times New Roman"/>
+          <w:sz w:val="28"/>
+          <w:szCs w:val="28"/>
+          <w:lang w:val="uk-UA" w:eastAsia="uk-UA"/>
+        </w:rPr>
+        <w:t xml:space="preserve"> </w:t>
+      </w:r>
+      <w:proofErr w:type="spellStart"/>
+      <w:r>
+        <w:rPr>
+          <w:rFonts w:ascii="Times New Roman" w:eastAsia="Times New Roman" w:hAnsi="Times New Roman" w:cs="Times New Roman"/>
+          <w:sz w:val="28"/>
+          <w:szCs w:val="28"/>
+          <w:lang w:val="uk-UA" w:eastAsia="uk-UA"/>
+        </w:rPr>
+        <w:t>machines</w:t>
+      </w:r>
+      <w:proofErr w:type="spellEnd"/>
+      <w:r>
+        <w:rPr>
+          <w:rFonts w:ascii="Times New Roman" w:eastAsia="Times New Roman" w:hAnsi="Times New Roman" w:cs="Times New Roman"/>
+          <w:sz w:val="28"/>
+          <w:szCs w:val="28"/>
+          <w:lang w:val="uk-UA" w:eastAsia="uk-UA"/>
+        </w:rPr>
+        <w:t xml:space="preserve">, </w:t>
+      </w:r>
+      <w:proofErr w:type="spellStart"/>
+      <w:r>
+        <w:rPr>
+          <w:rFonts w:ascii="Times New Roman" w:eastAsia="Times New Roman" w:hAnsi="Times New Roman" w:cs="Times New Roman"/>
+          <w:sz w:val="28"/>
+          <w:szCs w:val="28"/>
+          <w:lang w:val="uk-UA" w:eastAsia="uk-UA"/>
+        </w:rPr>
+        <w:t>thus</w:t>
+      </w:r>
+      <w:proofErr w:type="spellEnd"/>
+      <w:r>
+        <w:rPr>
+          <w:rFonts w:ascii="Times New Roman" w:eastAsia="Times New Roman" w:hAnsi="Times New Roman" w:cs="Times New Roman"/>
+          <w:sz w:val="28"/>
+          <w:szCs w:val="28"/>
+          <w:lang w:val="uk-UA" w:eastAsia="uk-UA"/>
+        </w:rPr>
+        <w:t xml:space="preserve"> </w:t>
+      </w:r>
+      <w:proofErr w:type="spellStart"/>
+      <w:r>
+        <w:rPr>
+          <w:rFonts w:ascii="Times New Roman" w:eastAsia="Times New Roman" w:hAnsi="Times New Roman" w:cs="Times New Roman"/>
+          <w:sz w:val="28"/>
+          <w:szCs w:val="28"/>
+          <w:lang w:val="uk-UA" w:eastAsia="uk-UA"/>
+        </w:rPr>
+        <w:t>enhancing</w:t>
+      </w:r>
+      <w:proofErr w:type="spellEnd"/>
+      <w:r>
+        <w:rPr>
+          <w:rFonts w:ascii="Times New Roman" w:eastAsia="Times New Roman" w:hAnsi="Times New Roman" w:cs="Times New Roman"/>
+          <w:sz w:val="28"/>
+          <w:szCs w:val="28"/>
+          <w:lang w:val="uk-UA" w:eastAsia="uk-UA"/>
+        </w:rPr>
+        <w:t xml:space="preserve"> </w:t>
+      </w:r>
+      <w:proofErr w:type="spellStart"/>
+      <w:r>
+        <w:rPr>
+          <w:rFonts w:ascii="Times New Roman" w:eastAsia="Times New Roman" w:hAnsi="Times New Roman" w:cs="Times New Roman"/>
+          <w:sz w:val="28"/>
+          <w:szCs w:val="28"/>
+          <w:lang w:val="uk-UA" w:eastAsia="uk-UA"/>
+        </w:rPr>
+        <w:t>the</w:t>
+      </w:r>
+      <w:proofErr w:type="spellEnd"/>
+      <w:r>
+        <w:rPr>
+          <w:rFonts w:ascii="Times New Roman" w:eastAsia="Times New Roman" w:hAnsi="Times New Roman" w:cs="Times New Roman"/>
+          <w:sz w:val="28"/>
+          <w:szCs w:val="28"/>
+          <w:lang w:val="uk-UA" w:eastAsia="uk-UA"/>
+        </w:rPr>
+        <w:t xml:space="preserve"> </w:t>
+      </w:r>
+      <w:proofErr w:type="spellStart"/>
+      <w:r>
+        <w:rPr>
+          <w:rFonts w:ascii="Times New Roman" w:eastAsia="Times New Roman" w:hAnsi="Times New Roman" w:cs="Times New Roman"/>
+          <w:sz w:val="28"/>
+          <w:szCs w:val="28"/>
+          <w:lang w:val="uk-UA" w:eastAsia="uk-UA"/>
+        </w:rPr>
+        <w:t>overall</w:t>
+      </w:r>
+      <w:proofErr w:type="spellEnd"/>
+      <w:r>
+        <w:rPr>
+          <w:rFonts w:ascii="Times New Roman" w:eastAsia="Times New Roman" w:hAnsi="Times New Roman" w:cs="Times New Roman"/>
+          <w:sz w:val="28"/>
+          <w:szCs w:val="28"/>
+          <w:lang w:val="uk-UA" w:eastAsia="uk-UA"/>
+        </w:rPr>
+        <w:t xml:space="preserve"> </w:t>
+      </w:r>
+      <w:proofErr w:type="spellStart"/>
+      <w:r>
+        <w:rPr>
+          <w:rFonts w:ascii="Times New Roman" w:eastAsia="Times New Roman" w:hAnsi="Times New Roman" w:cs="Times New Roman"/>
+          <w:sz w:val="28"/>
+          <w:szCs w:val="28"/>
+          <w:lang w:val="uk-UA" w:eastAsia="uk-UA"/>
+        </w:rPr>
+        <w:t>virtualization</w:t>
+      </w:r>
+      <w:proofErr w:type="spellEnd"/>
+      <w:r>
+        <w:rPr>
+          <w:rFonts w:ascii="Times New Roman" w:eastAsia="Times New Roman" w:hAnsi="Times New Roman" w:cs="Times New Roman"/>
+          <w:sz w:val="28"/>
+          <w:szCs w:val="28"/>
+          <w:lang w:val="uk-UA" w:eastAsia="uk-UA"/>
+        </w:rPr>
+        <w:t xml:space="preserve"> </w:t>
+      </w:r>
+      <w:proofErr w:type="spellStart"/>
+      <w:r>
+        <w:rPr>
+          <w:rFonts w:ascii="Times New Roman" w:eastAsia="Times New Roman" w:hAnsi="Times New Roman" w:cs="Times New Roman"/>
+          <w:sz w:val="28"/>
+          <w:szCs w:val="28"/>
+          <w:lang w:val="uk-UA" w:eastAsia="uk-UA"/>
+        </w:rPr>
+        <w:t>environment</w:t>
+      </w:r>
+      <w:proofErr w:type="spellEnd"/>
+      <w:r>
+        <w:rPr>
+          <w:rFonts w:ascii="Times New Roman" w:eastAsia="Times New Roman" w:hAnsi="Times New Roman" w:cs="Times New Roman"/>
+          <w:sz w:val="28"/>
+          <w:szCs w:val="28"/>
+          <w:lang w:val="uk-UA" w:eastAsia="uk-UA"/>
+        </w:rPr>
+        <w:t xml:space="preserve">. </w:t>
+      </w:r>
+      <w:proofErr w:type="spellStart"/>
+      <w:r>
+        <w:rPr>
+          <w:rFonts w:ascii="Times New Roman" w:eastAsia="Times New Roman" w:hAnsi="Times New Roman" w:cs="Times New Roman"/>
+          <w:sz w:val="28"/>
+          <w:szCs w:val="28"/>
+          <w:lang w:val="uk-UA" w:eastAsia="uk-UA"/>
+        </w:rPr>
+        <w:t>These</w:t>
+      </w:r>
+      <w:proofErr w:type="spellEnd"/>
+      <w:r>
+        <w:rPr>
+          <w:rFonts w:ascii="Times New Roman" w:eastAsia="Times New Roman" w:hAnsi="Times New Roman" w:cs="Times New Roman"/>
+          <w:sz w:val="28"/>
+          <w:szCs w:val="28"/>
+          <w:lang w:val="uk-UA" w:eastAsia="uk-UA"/>
+        </w:rPr>
+        <w:t xml:space="preserve"> </w:t>
+      </w:r>
+      <w:proofErr w:type="spellStart"/>
+      <w:r>
+        <w:rPr>
+          <w:rFonts w:ascii="Times New Roman" w:eastAsia="Times New Roman" w:hAnsi="Times New Roman" w:cs="Times New Roman"/>
+          <w:sz w:val="28"/>
+          <w:szCs w:val="28"/>
+          <w:lang w:val="uk-UA" w:eastAsia="uk-UA"/>
+        </w:rPr>
+        <w:t>tasks</w:t>
+      </w:r>
+      <w:proofErr w:type="spellEnd"/>
+      <w:r>
+        <w:rPr>
+          <w:rFonts w:ascii="Times New Roman" w:eastAsia="Times New Roman" w:hAnsi="Times New Roman" w:cs="Times New Roman"/>
+          <w:sz w:val="28"/>
+          <w:szCs w:val="28"/>
+          <w:lang w:val="uk-UA" w:eastAsia="uk-UA"/>
+        </w:rPr>
+        <w:t xml:space="preserve"> </w:t>
+      </w:r>
+      <w:proofErr w:type="spellStart"/>
+      <w:r>
+        <w:rPr>
+          <w:rFonts w:ascii="Times New Roman" w:eastAsia="Times New Roman" w:hAnsi="Times New Roman" w:cs="Times New Roman"/>
+          <w:sz w:val="28"/>
+          <w:szCs w:val="28"/>
+          <w:lang w:val="uk-UA" w:eastAsia="uk-UA"/>
+        </w:rPr>
+        <w:t>prove</w:t>
+      </w:r>
+      <w:proofErr w:type="spellEnd"/>
+      <w:r>
+        <w:rPr>
+          <w:rFonts w:ascii="Times New Roman" w:eastAsia="Times New Roman" w:hAnsi="Times New Roman" w:cs="Times New Roman"/>
+          <w:sz w:val="28"/>
+          <w:szCs w:val="28"/>
+          <w:lang w:val="uk-UA" w:eastAsia="uk-UA"/>
+        </w:rPr>
+        <w:t xml:space="preserve"> </w:t>
+      </w:r>
+      <w:proofErr w:type="spellStart"/>
+      <w:r>
+        <w:rPr>
+          <w:rFonts w:ascii="Times New Roman" w:eastAsia="Times New Roman" w:hAnsi="Times New Roman" w:cs="Times New Roman"/>
+          <w:sz w:val="28"/>
+          <w:szCs w:val="28"/>
+          <w:lang w:val="uk-UA" w:eastAsia="uk-UA"/>
+        </w:rPr>
+        <w:t>the</w:t>
+      </w:r>
+      <w:proofErr w:type="spellEnd"/>
+      <w:r>
+        <w:rPr>
+          <w:rFonts w:ascii="Times New Roman" w:eastAsia="Times New Roman" w:hAnsi="Times New Roman" w:cs="Times New Roman"/>
+          <w:sz w:val="28"/>
+          <w:szCs w:val="28"/>
+          <w:lang w:val="uk-UA" w:eastAsia="uk-UA"/>
+        </w:rPr>
+        <w:t xml:space="preserve"> </w:t>
+      </w:r>
+      <w:proofErr w:type="spellStart"/>
+      <w:r>
+        <w:rPr>
+          <w:rFonts w:ascii="Times New Roman" w:eastAsia="Times New Roman" w:hAnsi="Times New Roman" w:cs="Times New Roman"/>
+          <w:sz w:val="28"/>
+          <w:szCs w:val="28"/>
+          <w:lang w:val="uk-UA" w:eastAsia="uk-UA"/>
+        </w:rPr>
+        <w:t>flexibility</w:t>
+      </w:r>
+      <w:proofErr w:type="spellEnd"/>
+      <w:r>
+        <w:rPr>
+          <w:rFonts w:ascii="Times New Roman" w:eastAsia="Times New Roman" w:hAnsi="Times New Roman" w:cs="Times New Roman"/>
+          <w:sz w:val="28"/>
+          <w:szCs w:val="28"/>
+          <w:lang w:val="uk-UA" w:eastAsia="uk-UA"/>
+        </w:rPr>
+        <w:t xml:space="preserve"> </w:t>
+      </w:r>
+      <w:proofErr w:type="spellStart"/>
+      <w:r>
+        <w:rPr>
+          <w:rFonts w:ascii="Times New Roman" w:eastAsia="Times New Roman" w:hAnsi="Times New Roman" w:cs="Times New Roman"/>
+          <w:sz w:val="28"/>
+          <w:szCs w:val="28"/>
+          <w:lang w:val="uk-UA" w:eastAsia="uk-UA"/>
+        </w:rPr>
+        <w:t>and</w:t>
+      </w:r>
+      <w:proofErr w:type="spellEnd"/>
+      <w:r>
+        <w:rPr>
+          <w:rFonts w:ascii="Times New Roman" w:eastAsia="Times New Roman" w:hAnsi="Times New Roman" w:cs="Times New Roman"/>
+          <w:sz w:val="28"/>
+          <w:szCs w:val="28"/>
+          <w:lang w:val="uk-UA" w:eastAsia="uk-UA"/>
+        </w:rPr>
+        <w:t xml:space="preserve"> </w:t>
+      </w:r>
+      <w:proofErr w:type="spellStart"/>
+      <w:r>
+        <w:rPr>
+          <w:rFonts w:ascii="Times New Roman" w:eastAsia="Times New Roman" w:hAnsi="Times New Roman" w:cs="Times New Roman"/>
+          <w:sz w:val="28"/>
+          <w:szCs w:val="28"/>
+          <w:lang w:val="uk-UA" w:eastAsia="uk-UA"/>
+        </w:rPr>
+        <w:t>power</w:t>
+      </w:r>
+      <w:proofErr w:type="spellEnd"/>
+      <w:r>
+        <w:rPr>
+          <w:rFonts w:ascii="Times New Roman" w:eastAsia="Times New Roman" w:hAnsi="Times New Roman" w:cs="Times New Roman"/>
+          <w:sz w:val="28"/>
+          <w:szCs w:val="28"/>
+          <w:lang w:val="uk-UA" w:eastAsia="uk-UA"/>
+        </w:rPr>
+        <w:t xml:space="preserve"> </w:t>
+      </w:r>
+      <w:proofErr w:type="spellStart"/>
+      <w:r>
+        <w:rPr>
+          <w:rFonts w:ascii="Times New Roman" w:eastAsia="Times New Roman" w:hAnsi="Times New Roman" w:cs="Times New Roman"/>
+          <w:sz w:val="28"/>
+          <w:szCs w:val="28"/>
+          <w:lang w:val="uk-UA" w:eastAsia="uk-UA"/>
+        </w:rPr>
+        <w:t>of</w:t>
+      </w:r>
+      <w:proofErr w:type="spellEnd"/>
+      <w:r>
+        <w:rPr>
+          <w:rFonts w:ascii="Times New Roman" w:eastAsia="Times New Roman" w:hAnsi="Times New Roman" w:cs="Times New Roman"/>
+          <w:sz w:val="28"/>
+          <w:szCs w:val="28"/>
+          <w:lang w:val="uk-UA" w:eastAsia="uk-UA"/>
+        </w:rPr>
+        <w:t xml:space="preserve"> </w:t>
+      </w:r>
+      <w:proofErr w:type="spellStart"/>
+      <w:r>
+        <w:rPr>
+          <w:rFonts w:ascii="Times New Roman" w:eastAsia="Times New Roman" w:hAnsi="Times New Roman" w:cs="Times New Roman"/>
+          <w:sz w:val="28"/>
+          <w:szCs w:val="28"/>
+          <w:lang w:val="uk-UA" w:eastAsia="uk-UA"/>
+        </w:rPr>
+        <w:t>virtual</w:t>
+      </w:r>
+      <w:proofErr w:type="spellEnd"/>
+      <w:r>
+        <w:rPr>
+          <w:rFonts w:ascii="Times New Roman" w:eastAsia="Times New Roman" w:hAnsi="Times New Roman" w:cs="Times New Roman"/>
+          <w:sz w:val="28"/>
+          <w:szCs w:val="28"/>
+          <w:lang w:val="uk-UA" w:eastAsia="uk-UA"/>
+        </w:rPr>
+        <w:t xml:space="preserve"> </w:t>
+      </w:r>
+      <w:proofErr w:type="spellStart"/>
+      <w:r>
+        <w:rPr>
+          <w:rFonts w:ascii="Times New Roman" w:eastAsia="Times New Roman" w:hAnsi="Times New Roman" w:cs="Times New Roman"/>
+          <w:sz w:val="28"/>
+          <w:szCs w:val="28"/>
+          <w:lang w:val="uk-UA" w:eastAsia="uk-UA"/>
+        </w:rPr>
+        <w:t>machines</w:t>
+      </w:r>
+      <w:proofErr w:type="spellEnd"/>
+      <w:r>
+        <w:rPr>
+          <w:rFonts w:ascii="Times New Roman" w:eastAsia="Times New Roman" w:hAnsi="Times New Roman" w:cs="Times New Roman"/>
+          <w:sz w:val="28"/>
+          <w:szCs w:val="28"/>
+          <w:lang w:val="uk-UA" w:eastAsia="uk-UA"/>
+        </w:rPr>
+        <w:t xml:space="preserve"> </w:t>
+      </w:r>
+      <w:proofErr w:type="spellStart"/>
+      <w:r>
+        <w:rPr>
+          <w:rFonts w:ascii="Times New Roman" w:eastAsia="Times New Roman" w:hAnsi="Times New Roman" w:cs="Times New Roman"/>
+          <w:sz w:val="28"/>
+          <w:szCs w:val="28"/>
+          <w:lang w:val="uk-UA" w:eastAsia="uk-UA"/>
+        </w:rPr>
+        <w:t>in</w:t>
+      </w:r>
+      <w:proofErr w:type="spellEnd"/>
+      <w:r>
+        <w:rPr>
+          <w:rFonts w:ascii="Times New Roman" w:eastAsia="Times New Roman" w:hAnsi="Times New Roman" w:cs="Times New Roman"/>
+          <w:sz w:val="28"/>
+          <w:szCs w:val="28"/>
+          <w:lang w:val="uk-UA" w:eastAsia="uk-UA"/>
+        </w:rPr>
+        <w:t xml:space="preserve"> </w:t>
+      </w:r>
+      <w:proofErr w:type="spellStart"/>
+      <w:r>
+        <w:rPr>
+          <w:rFonts w:ascii="Times New Roman" w:eastAsia="Times New Roman" w:hAnsi="Times New Roman" w:cs="Times New Roman"/>
+          <w:sz w:val="28"/>
+          <w:szCs w:val="28"/>
+          <w:lang w:val="uk-UA" w:eastAsia="uk-UA"/>
+        </w:rPr>
+        <w:t>replicating</w:t>
+      </w:r>
+      <w:proofErr w:type="spellEnd"/>
+      <w:r>
+        <w:rPr>
+          <w:rFonts w:ascii="Times New Roman" w:eastAsia="Times New Roman" w:hAnsi="Times New Roman" w:cs="Times New Roman"/>
+          <w:sz w:val="28"/>
+          <w:szCs w:val="28"/>
+          <w:lang w:val="uk-UA" w:eastAsia="uk-UA"/>
+        </w:rPr>
+        <w:t xml:space="preserve"> </w:t>
+      </w:r>
+      <w:proofErr w:type="spellStart"/>
+      <w:r>
+        <w:rPr>
+          <w:rFonts w:ascii="Times New Roman" w:eastAsia="Times New Roman" w:hAnsi="Times New Roman" w:cs="Times New Roman"/>
+          <w:sz w:val="28"/>
+          <w:szCs w:val="28"/>
+          <w:lang w:val="uk-UA" w:eastAsia="uk-UA"/>
+        </w:rPr>
+        <w:t>and</w:t>
+      </w:r>
+      <w:proofErr w:type="spellEnd"/>
+      <w:r>
+        <w:rPr>
+          <w:rFonts w:ascii="Times New Roman" w:eastAsia="Times New Roman" w:hAnsi="Times New Roman" w:cs="Times New Roman"/>
+          <w:sz w:val="28"/>
+          <w:szCs w:val="28"/>
+          <w:lang w:val="uk-UA" w:eastAsia="uk-UA"/>
+        </w:rPr>
+        <w:t xml:space="preserve"> </w:t>
+      </w:r>
+      <w:proofErr w:type="spellStart"/>
+      <w:r>
+        <w:rPr>
+          <w:rFonts w:ascii="Times New Roman" w:eastAsia="Times New Roman" w:hAnsi="Times New Roman" w:cs="Times New Roman"/>
+          <w:sz w:val="28"/>
+          <w:szCs w:val="28"/>
+          <w:lang w:val="uk-UA" w:eastAsia="uk-UA"/>
+        </w:rPr>
+        <w:t>managing</w:t>
+      </w:r>
+      <w:proofErr w:type="spellEnd"/>
+      <w:r>
+        <w:rPr>
+          <w:rFonts w:ascii="Times New Roman" w:eastAsia="Times New Roman" w:hAnsi="Times New Roman" w:cs="Times New Roman"/>
+          <w:sz w:val="28"/>
+          <w:szCs w:val="28"/>
+          <w:lang w:val="uk-UA" w:eastAsia="uk-UA"/>
+        </w:rPr>
+        <w:t xml:space="preserve"> </w:t>
+      </w:r>
+      <w:proofErr w:type="spellStart"/>
+      <w:r>
+        <w:rPr>
+          <w:rFonts w:ascii="Times New Roman" w:eastAsia="Times New Roman" w:hAnsi="Times New Roman" w:cs="Times New Roman"/>
+          <w:sz w:val="28"/>
+          <w:szCs w:val="28"/>
+          <w:lang w:val="uk-UA" w:eastAsia="uk-UA"/>
+        </w:rPr>
+        <w:t>systems</w:t>
+      </w:r>
+      <w:proofErr w:type="spellEnd"/>
+      <w:r>
+        <w:rPr>
+          <w:rFonts w:ascii="Times New Roman" w:eastAsia="Times New Roman" w:hAnsi="Times New Roman" w:cs="Times New Roman"/>
+          <w:sz w:val="28"/>
+          <w:szCs w:val="28"/>
+          <w:lang w:val="uk-UA" w:eastAsia="uk-UA"/>
+        </w:rPr>
+        <w:t xml:space="preserve"> </w:t>
+      </w:r>
+      <w:proofErr w:type="spellStart"/>
+      <w:r>
+        <w:rPr>
+          <w:rFonts w:ascii="Times New Roman" w:eastAsia="Times New Roman" w:hAnsi="Times New Roman" w:cs="Times New Roman"/>
+          <w:sz w:val="28"/>
+          <w:szCs w:val="28"/>
+          <w:lang w:val="uk-UA" w:eastAsia="uk-UA"/>
+        </w:rPr>
+        <w:t>efficiently</w:t>
+      </w:r>
+      <w:proofErr w:type="spellEnd"/>
+      <w:r>
+        <w:rPr>
+          <w:rFonts w:ascii="Times New Roman" w:eastAsia="Times New Roman" w:hAnsi="Times New Roman" w:cs="Times New Roman"/>
+          <w:sz w:val="28"/>
+          <w:szCs w:val="28"/>
+          <w:lang w:val="uk-UA" w:eastAsia="uk-UA"/>
+        </w:rPr>
+        <w:t>.</w:t>
+      </w:r>
+      <w:commentRangeEnd w:id="0"/>
+      <w:r>
+        <w:rPr>
+          <w:rStyle w:val="a7"/>
+        </w:rPr>
+        <w:commentReference w:id="0"/>
+      </w:r>
+    </w:p>
+    <w:p>
+      <w:pPr>
+        <w:rPr>
+          <w:rFonts w:ascii="Times New Roman" w:eastAsia="Times New Roman" w:hAnsi="Times New Roman" w:cs="Times New Roman"/>
+          <w:sz w:val="28"/>
+          <w:szCs w:val="28"/>
+          <w:lang w:val="uk-UA"/>
+        </w:rPr>
+      </w:pPr>
     </w:p>
     <w:sectPr>
       <w:pgSz w:w="12240" w:h="15840"/>
@@ -2479,8 +4797,149 @@
 </w:document>
 </file>
 
+<file path=word/comments.xml><?xml version="1.0" encoding="utf-8"?>
+<w:comments xmlns:wpc="http://schemas.microsoft.com/office/word/2010/wordprocessingCanvas" xmlns:cx="http://schemas.microsoft.com/office/drawing/2014/chartex" xmlns:cx1="http://schemas.microsoft.com/office/drawing/2015/9/8/chartex" xmlns:cx2="http://schemas.microsoft.com/office/drawing/2015/10/21/chartex" xmlns:cx3="http://schemas.microsoft.com/office/drawing/2016/5/9/chartex" xmlns:cx4="http://schemas.microsoft.com/office/drawing/2016/5/10/chartex" xmlns:cx5="http://schemas.microsoft.com/office/drawing/2016/5/11/chartex" xmlns:cx6="http://schemas.microsoft.com/office/drawing/2016/5/12/chartex" xmlns:cx7="http://schemas.microsoft.com/office/drawing/2016/5/13/chartex" xmlns:cx8="http://schemas.microsoft.com/office/drawing/2016/5/14/chartex" xmlns:mc="http://schemas.openxmlformats.org/markup-compatibility/2006" xmlns:aink="http://schemas.microsoft.com/office/drawing/2016/ink" xmlns:am3d="http://schemas.microsoft.com/office/drawing/2017/model3d" xmlns:o="urn:schemas-microsoft-com:office:office" xmlns:r="http://schemas.openxmlformats.org/officeDocument/2006/relationships" xmlns:m="http://schemas.openxmlformats.org/officeDocument/2006/math" xmlns:v="urn:schemas-microsoft-com:vml" xmlns:wp14="http://schemas.microsoft.com/office/word/2010/wordprocessingDrawing" xmlns:wp="http://schemas.openxmlformats.org/drawingml/2006/wordprocessingDrawing" xmlns:w10="urn:schemas-microsoft-com:office:word" xmlns:w="http://schemas.openxmlformats.org/wordprocessingml/2006/main" xmlns:w14="http://schemas.microsoft.com/office/word/2010/wordml" xmlns:w15="http://schemas.microsoft.com/office/word/2012/wordml" xmlns:w16cex="http://schemas.microsoft.com/office/word/2018/wordml/cex" xmlns:w16cid="http://schemas.microsoft.com/office/word/2016/wordml/cid" xmlns:w16="http://schemas.microsoft.com/office/word/2018/wordml" xmlns:w16sdtdh="http://schemas.microsoft.com/office/word/2020/wordml/sdtdatahash" xmlns:w16se="http://schemas.microsoft.com/office/word/2015/wordml/symex" xmlns:wpg="http://schemas.microsoft.com/office/word/2010/wordprocessingGroup" xmlns:wpi="http://schemas.microsoft.com/office/word/2010/wordprocessingInk" xmlns:wne="http://schemas.microsoft.com/office/word/2006/wordml" xmlns:wps="http://schemas.microsoft.com/office/word/2010/wordprocessingShape" mc:Ignorable="w14 w15 w16se w16cid w16 w16cex w16sdtdh wp14">
+  <w:comment w:id="0" w:author="Богдан" w:date="2024-10-15T11:53:00Z" w:initials="Б">
+    <w:p>
+      <w:pPr>
+        <w:pStyle w:val="a5"/>
+        <w:rPr>
+          <w:lang w:val="uk-UA" w:eastAsia="uk-UA"/>
+        </w:rPr>
+      </w:pPr>
+      <w:r>
+        <w:rPr>
+          <w:rStyle w:val="a7"/>
+        </w:rPr>
+        <w:annotationRef/>
+      </w:r>
+      <w:r>
+        <w:rPr>
+          <w:b/>
+          <w:bCs/>
+          <w:lang w:val="uk-UA" w:eastAsia="uk-UA"/>
+        </w:rPr>
+        <w:t>Висновок</w:t>
+      </w:r>
+      <w:r>
+        <w:rPr>
+          <w:lang w:val="uk-UA" w:eastAsia="uk-UA"/>
+        </w:rPr>
+        <w:t>:</w:t>
+      </w:r>
+    </w:p>
+    <w:p>
+      <w:pPr>
+        <w:spacing w:before="100" w:beforeAutospacing="1" w:after="100" w:afterAutospacing="1" w:line="240" w:lineRule="auto"/>
+        <w:rPr>
+          <w:rFonts w:ascii="Times New Roman" w:eastAsia="Times New Roman" w:hAnsi="Times New Roman" w:cs="Times New Roman"/>
+          <w:sz w:val="24"/>
+          <w:szCs w:val="24"/>
+          <w:lang w:val="uk-UA" w:eastAsia="uk-UA"/>
+        </w:rPr>
+      </w:pPr>
+      <w:r>
+        <w:rPr>
+          <w:rFonts w:ascii="Times New Roman" w:eastAsia="Times New Roman" w:hAnsi="Times New Roman" w:cs="Times New Roman"/>
+          <w:sz w:val="24"/>
+          <w:szCs w:val="24"/>
+          <w:lang w:val="uk-UA" w:eastAsia="uk-UA"/>
+        </w:rPr>
+        <w:t xml:space="preserve">У цій роботі ми дослідили основні кроки клонування та експорту віртуальних машин у </w:t>
+      </w:r>
+      <w:proofErr w:type="spellStart"/>
+      <w:r>
+        <w:rPr>
+          <w:rFonts w:ascii="Times New Roman" w:eastAsia="Times New Roman" w:hAnsi="Times New Roman" w:cs="Times New Roman"/>
+          <w:sz w:val="24"/>
+          <w:szCs w:val="24"/>
+          <w:lang w:val="uk-UA" w:eastAsia="uk-UA"/>
+        </w:rPr>
+        <w:t>VirtualBox</w:t>
+      </w:r>
+      <w:proofErr w:type="spellEnd"/>
+      <w:r>
+        <w:rPr>
+          <w:rFonts w:ascii="Times New Roman" w:eastAsia="Times New Roman" w:hAnsi="Times New Roman" w:cs="Times New Roman"/>
+          <w:sz w:val="24"/>
+          <w:szCs w:val="24"/>
+          <w:lang w:val="uk-UA" w:eastAsia="uk-UA"/>
+        </w:rPr>
+        <w:t xml:space="preserve"> та </w:t>
+      </w:r>
+      <w:proofErr w:type="spellStart"/>
+      <w:r>
+        <w:rPr>
+          <w:rFonts w:ascii="Times New Roman" w:eastAsia="Times New Roman" w:hAnsi="Times New Roman" w:cs="Times New Roman"/>
+          <w:sz w:val="24"/>
+          <w:szCs w:val="24"/>
+          <w:lang w:val="uk-UA" w:eastAsia="uk-UA"/>
+        </w:rPr>
+        <w:t>VMware</w:t>
+      </w:r>
+      <w:proofErr w:type="spellEnd"/>
+      <w:r>
+        <w:rPr>
+          <w:rFonts w:ascii="Times New Roman" w:eastAsia="Times New Roman" w:hAnsi="Times New Roman" w:cs="Times New Roman"/>
+          <w:sz w:val="24"/>
+          <w:szCs w:val="24"/>
+          <w:lang w:val="uk-UA" w:eastAsia="uk-UA"/>
+        </w:rPr>
+        <w:t xml:space="preserve"> Workstation. Розуміння відмінностей між повним та зв'язаним клоном, а також процес експорту ВМ у форматах OVA/OVF є ключовим для безперебійної міграції між середовищами. Окрім цього, було продемонстровано налаштування мережевих з'єднань між віртуальними машинами, таких як NAT, міст та адаптери лише для </w:t>
+      </w:r>
+      <w:proofErr w:type="spellStart"/>
+      <w:r>
+        <w:rPr>
+          <w:rFonts w:ascii="Times New Roman" w:eastAsia="Times New Roman" w:hAnsi="Times New Roman" w:cs="Times New Roman"/>
+          <w:sz w:val="24"/>
+          <w:szCs w:val="24"/>
+          <w:lang w:val="uk-UA" w:eastAsia="uk-UA"/>
+        </w:rPr>
+        <w:t>хоста</w:t>
+      </w:r>
+      <w:proofErr w:type="spellEnd"/>
+      <w:r>
+        <w:rPr>
+          <w:rFonts w:ascii="Times New Roman" w:eastAsia="Times New Roman" w:hAnsi="Times New Roman" w:cs="Times New Roman"/>
+          <w:sz w:val="24"/>
+          <w:szCs w:val="24"/>
+          <w:lang w:val="uk-UA" w:eastAsia="uk-UA"/>
+        </w:rPr>
+        <w:t>. Налаштування спільних папок та використання базових мережевих команд дозволило організувати обмін повідомленнями та файлами між віртуальними машинами, що підвищує загальну ефективність середовища віртуалізації. Ці завдання доводять гнучкість та потужність віртуальних машин для ефективного відтворення та управління системами.</w:t>
+      </w:r>
+    </w:p>
+    <w:p>
+      <w:pPr>
+        <w:pStyle w:val="a8"/>
+        <w:rPr>
+          <w:lang w:val="uk-UA"/>
+        </w:rPr>
+      </w:pPr>
+    </w:p>
+  </w:comment>
+</w:comments>
+</file>
+
+<file path=word/commentsExtended.xml><?xml version="1.0" encoding="utf-8"?>
+<w15:commentsEx xmlns:wpc="http://schemas.microsoft.com/office/word/2010/wordprocessingCanvas" xmlns:cx="http://schemas.microsoft.com/office/drawing/2014/chartex" xmlns:cx1="http://schemas.microsoft.com/office/drawing/2015/9/8/chartex" xmlns:cx2="http://schemas.microsoft.com/office/drawing/2015/10/21/chartex" xmlns:cx3="http://schemas.microsoft.com/office/drawing/2016/5/9/chartex" xmlns:cx4="http://schemas.microsoft.com/office/drawing/2016/5/10/chartex" xmlns:cx5="http://schemas.microsoft.com/office/drawing/2016/5/11/chartex" xmlns:cx6="http://schemas.microsoft.com/office/drawing/2016/5/12/chartex" xmlns:cx7="http://schemas.microsoft.com/office/drawing/2016/5/13/chartex" xmlns:cx8="http://schemas.microsoft.com/office/drawing/2016/5/14/chartex" xmlns:mc="http://schemas.openxmlformats.org/markup-compatibility/2006" xmlns:aink="http://schemas.microsoft.com/office/drawing/2016/ink" xmlns:am3d="http://schemas.microsoft.com/office/drawing/2017/model3d" xmlns:o="urn:schemas-microsoft-com:office:office" xmlns:r="http://schemas.openxmlformats.org/officeDocument/2006/relationships" xmlns:m="http://schemas.openxmlformats.org/officeDocument/2006/math" xmlns:v="urn:schemas-microsoft-com:vml" xmlns:wp14="http://schemas.microsoft.com/office/word/2010/wordprocessingDrawing" xmlns:wp="http://schemas.openxmlformats.org/drawingml/2006/wordprocessingDrawing" xmlns:w10="urn:schemas-microsoft-com:office:word" xmlns:w="http://schemas.openxmlformats.org/wordprocessingml/2006/main" xmlns:w14="http://schemas.microsoft.com/office/word/2010/wordml" xmlns:w15="http://schemas.microsoft.com/office/word/2012/wordml" xmlns:w16cex="http://schemas.microsoft.com/office/word/2018/wordml/cex" xmlns:w16cid="http://schemas.microsoft.com/office/word/2016/wordml/cid" xmlns:w16="http://schemas.microsoft.com/office/word/2018/wordml" xmlns:w16sdtdh="http://schemas.microsoft.com/office/word/2020/wordml/sdtdatahash" xmlns:w16se="http://schemas.microsoft.com/office/word/2015/wordml/symex" xmlns:wpg="http://schemas.microsoft.com/office/word/2010/wordprocessingGroup" xmlns:wpi="http://schemas.microsoft.com/office/word/2010/wordprocessingInk" xmlns:wne="http://schemas.microsoft.com/office/word/2006/wordml" xmlns:wps="http://schemas.microsoft.com/office/word/2010/wordprocessingShape" mc:Ignorable="w14 w15 w16se w16cid w16 w16cex w16sdtdh wp14">
+  <w15:commentEx w15:paraId="36A4CB39" w15:done="0"/>
+</w15:commentsEx>
+</file>
+
+<file path=word/commentsExtensible.xml><?xml version="1.0" encoding="utf-8"?>
+<w16cex:commentsExtensible xmlns:wpc="http://schemas.microsoft.com/office/word/2010/wordprocessingCanvas" xmlns:cx="http://schemas.microsoft.com/office/drawing/2014/chartex" xmlns:cx1="http://schemas.microsoft.com/office/drawing/2015/9/8/chartex" xmlns:cx2="http://schemas.microsoft.com/office/drawing/2015/10/21/chartex" xmlns:cx3="http://schemas.microsoft.com/office/drawing/2016/5/9/chartex" xmlns:cx4="http://schemas.microsoft.com/office/drawing/2016/5/10/chartex" xmlns:cx5="http://schemas.microsoft.com/office/drawing/2016/5/11/chartex" xmlns:cx6="http://schemas.microsoft.com/office/drawing/2016/5/12/chartex" xmlns:cx7="http://schemas.microsoft.com/office/drawing/2016/5/13/chartex" xmlns:cx8="http://schemas.microsoft.com/office/drawing/2016/5/14/chartex" xmlns:mc="http://schemas.openxmlformats.org/markup-compatibility/2006" xmlns:aink="http://schemas.microsoft.com/office/drawing/2016/ink" xmlns:am3d="http://schemas.microsoft.com/office/drawing/2017/model3d" xmlns:o="urn:schemas-microsoft-com:office:office" xmlns:r="http://schemas.openxmlformats.org/officeDocument/2006/relationships" xmlns:m="http://schemas.openxmlformats.org/officeDocument/2006/math" xmlns:v="urn:schemas-microsoft-com:vml" xmlns:wp14="http://schemas.microsoft.com/office/word/2010/wordprocessingDrawing" xmlns:wp="http://schemas.openxmlformats.org/drawingml/2006/wordprocessingDrawing" xmlns:w10="urn:schemas-microsoft-com:office:word" xmlns:w="http://schemas.openxmlformats.org/wordprocessingml/2006/main" xmlns:w14="http://schemas.microsoft.com/office/word/2010/wordml" xmlns:w15="http://schemas.microsoft.com/office/word/2012/wordml" xmlns:w16cex="http://schemas.microsoft.com/office/word/2018/wordml/cex" xmlns:w16cid="http://schemas.microsoft.com/office/word/2016/wordml/cid" xmlns:w16="http://schemas.microsoft.com/office/word/2018/wordml" xmlns:w16sdtdh="http://schemas.microsoft.com/office/word/2020/wordml/sdtdatahash" xmlns:w16se="http://schemas.microsoft.com/office/word/2015/wordml/symex" xmlns:wpg="http://schemas.microsoft.com/office/word/2010/wordprocessingGroup" xmlns:wpi="http://schemas.microsoft.com/office/word/2010/wordprocessingInk" xmlns:wne="http://schemas.microsoft.com/office/word/2006/wordml" xmlns:wps="http://schemas.microsoft.com/office/word/2010/wordprocessingShape" mc:Ignorable="w14 w15 w16se w16cid w16 w16cex w16sdtdh wp14">
+  <w16cex:commentExtensible w16cex:durableId="2AB8D644" w16cex:dateUtc="2024-10-15T08:53:00Z"/>
+</w16cex:commentsExtensible>
+</file>
+
+<file path=word/commentsIds.xml><?xml version="1.0" encoding="utf-8"?>
+<w16cid:commentsIds xmlns:wpc="http://schemas.microsoft.com/office/word/2010/wordprocessingCanvas" xmlns:cx="http://schemas.microsoft.com/office/drawing/2014/chartex" xmlns:cx1="http://schemas.microsoft.com/office/drawing/2015/9/8/chartex" xmlns:cx2="http://schemas.microsoft.com/office/drawing/2015/10/21/chartex" xmlns:cx3="http://schemas.microsoft.com/office/drawing/2016/5/9/chartex" xmlns:cx4="http://schemas.microsoft.com/office/drawing/2016/5/10/chartex" xmlns:cx5="http://schemas.microsoft.com/office/drawing/2016/5/11/chartex" xmlns:cx6="http://schemas.microsoft.com/office/drawing/2016/5/12/chartex" xmlns:cx7="http://schemas.microsoft.com/office/drawing/2016/5/13/chartex" xmlns:cx8="http://schemas.microsoft.com/office/drawing/2016/5/14/chartex" xmlns:mc="http://schemas.openxmlformats.org/markup-compatibility/2006" xmlns:aink="http://schemas.microsoft.com/office/drawing/2016/ink" xmlns:am3d="http://schemas.microsoft.com/office/drawing/2017/model3d" xmlns:o="urn:schemas-microsoft-com:office:office" xmlns:r="http://schemas.openxmlformats.org/officeDocument/2006/relationships" xmlns:m="http://schemas.openxmlformats.org/officeDocument/2006/math" xmlns:v="urn:schemas-microsoft-com:vml" xmlns:wp14="http://schemas.microsoft.com/office/word/2010/wordprocessingDrawing" xmlns:wp="http://schemas.openxmlformats.org/drawingml/2006/wordprocessingDrawing" xmlns:w10="urn:schemas-microsoft-com:office:word" xmlns:w="http://schemas.openxmlformats.org/wordprocessingml/2006/main" xmlns:w14="http://schemas.microsoft.com/office/word/2010/wordml" xmlns:w15="http://schemas.microsoft.com/office/word/2012/wordml" xmlns:w16cex="http://schemas.microsoft.com/office/word/2018/wordml/cex" xmlns:w16cid="http://schemas.microsoft.com/office/word/2016/wordml/cid" xmlns:w16="http://schemas.microsoft.com/office/word/2018/wordml" xmlns:w16sdtdh="http://schemas.microsoft.com/office/word/2020/wordml/sdtdatahash" xmlns:w16se="http://schemas.microsoft.com/office/word/2015/wordml/symex" xmlns:wpg="http://schemas.microsoft.com/office/word/2010/wordprocessingGroup" xmlns:wpi="http://schemas.microsoft.com/office/word/2010/wordprocessingInk" xmlns:wne="http://schemas.microsoft.com/office/word/2006/wordml" xmlns:wps="http://schemas.microsoft.com/office/word/2010/wordprocessingShape" mc:Ignorable="w14 w15 w16se w16cid w16 w16cex w16sdtdh wp14">
+  <w16cid:commentId w16cid:paraId="36A4CB39" w16cid:durableId="2AB8D644"/>
+</w16cid:commentsIds>
+</file>
+
 <file path=word/numbering.xml><?xml version="1.0" encoding="utf-8"?>
-<w:numbering xmlns:wpc="http://schemas.microsoft.com/office/word/2010/wordprocessingCanvas" xmlns:cx="http://schemas.microsoft.com/office/drawing/2014/chartex" xmlns:cx1="http://schemas.microsoft.com/office/drawing/2015/9/8/chartex" xmlns:mc="http://schemas.openxmlformats.org/markup-compatibility/2006" xmlns:o="urn:schemas-microsoft-com:office:office" xmlns:r="http://schemas.openxmlformats.org/officeDocument/2006/relationships" xmlns:m="http://schemas.openxmlformats.org/officeDocument/2006/math" xmlns:v="urn:schemas-microsoft-com:vml" xmlns:wp14="http://schemas.microsoft.com/office/word/2010/wordprocessingDrawing" xmlns:wp="http://schemas.openxmlformats.org/drawingml/2006/wordprocessingDrawing" xmlns:w10="urn:schemas-microsoft-com:office:word" xmlns:w="http://schemas.openxmlformats.org/wordprocessingml/2006/main" xmlns:w14="http://schemas.microsoft.com/office/word/2010/wordml" xmlns:w15="http://schemas.microsoft.com/office/word/2012/wordml" xmlns:w16se="http://schemas.microsoft.com/office/word/2015/wordml/symex" xmlns:wpg="http://schemas.microsoft.com/office/word/2010/wordprocessingGroup" xmlns:wpi="http://schemas.microsoft.com/office/word/2010/wordprocessingInk" xmlns:wne="http://schemas.microsoft.com/office/word/2006/wordml" xmlns:wps="http://schemas.microsoft.com/office/word/2010/wordprocessingShape" mc:Ignorable="w14 w15 w16se wp14">
+<w:numbering xmlns:wpc="http://schemas.microsoft.com/office/word/2010/wordprocessingCanvas" xmlns:cx="http://schemas.microsoft.com/office/drawing/2014/chartex" xmlns:cx1="http://schemas.microsoft.com/office/drawing/2015/9/8/chartex" xmlns:cx2="http://schemas.microsoft.com/office/drawing/2015/10/21/chartex" xmlns:cx3="http://schemas.microsoft.com/office/drawing/2016/5/9/chartex" xmlns:cx4="http://schemas.microsoft.com/office/drawing/2016/5/10/chartex" xmlns:cx5="http://schemas.microsoft.com/office/drawing/2016/5/11/chartex" xmlns:cx6="http://schemas.microsoft.com/office/drawing/2016/5/12/chartex" xmlns:cx7="http://schemas.microsoft.com/office/drawing/2016/5/13/chartex" xmlns:cx8="http://schemas.microsoft.com/office/drawing/2016/5/14/chartex" xmlns:mc="http://schemas.openxmlformats.org/markup-compatibility/2006" xmlns:aink="http://schemas.microsoft.com/office/drawing/2016/ink" xmlns:am3d="http://schemas.microsoft.com/office/drawing/2017/model3d" xmlns:o="urn:schemas-microsoft-com:office:office" xmlns:r="http://schemas.openxmlformats.org/officeDocument/2006/relationships" xmlns:m="http://schemas.openxmlformats.org/officeDocument/2006/math" xmlns:v="urn:schemas-microsoft-com:vml" xmlns:wp14="http://schemas.microsoft.com/office/word/2010/wordprocessingDrawing" xmlns:wp="http://schemas.openxmlformats.org/drawingml/2006/wordprocessingDrawing" xmlns:w10="urn:schemas-microsoft-com:office:word" xmlns:w="http://schemas.openxmlformats.org/wordprocessingml/2006/main" xmlns:w14="http://schemas.microsoft.com/office/word/2010/wordml" xmlns:w15="http://schemas.microsoft.com/office/word/2012/wordml" xmlns:w16cex="http://schemas.microsoft.com/office/word/2018/wordml/cex" xmlns:w16cid="http://schemas.microsoft.com/office/word/2016/wordml/cid" xmlns:w16="http://schemas.microsoft.com/office/word/2018/wordml" xmlns:w16sdtdh="http://schemas.microsoft.com/office/word/2020/wordml/sdtdatahash" xmlns:w16se="http://schemas.microsoft.com/office/word/2015/wordml/symex" xmlns:wpg="http://schemas.microsoft.com/office/word/2010/wordprocessingGroup" xmlns:wpi="http://schemas.microsoft.com/office/word/2010/wordprocessingInk" xmlns:wne="http://schemas.microsoft.com/office/word/2006/wordml" xmlns:wps="http://schemas.microsoft.com/office/word/2010/wordprocessingShape" mc:Ignorable="w14 w15 w16se w16cid w16 w16cex w16sdtdh wp14">
   <w:abstractNum w:abstractNumId="0" w15:restartNumberingAfterBreak="0">
     <w:nsid w:val="3AE82459"/>
     <w:multiLevelType w:val="multilevel"/>
@@ -2956,8 +5415,16 @@
 </w:numbering>
 </file>
 
+<file path=word/people.xml><?xml version="1.0" encoding="utf-8"?>
+<w15:people xmlns:wpc="http://schemas.microsoft.com/office/word/2010/wordprocessingCanvas" xmlns:cx="http://schemas.microsoft.com/office/drawing/2014/chartex" xmlns:cx1="http://schemas.microsoft.com/office/drawing/2015/9/8/chartex" xmlns:cx2="http://schemas.microsoft.com/office/drawing/2015/10/21/chartex" xmlns:cx3="http://schemas.microsoft.com/office/drawing/2016/5/9/chartex" xmlns:cx4="http://schemas.microsoft.com/office/drawing/2016/5/10/chartex" xmlns:cx5="http://schemas.microsoft.com/office/drawing/2016/5/11/chartex" xmlns:cx6="http://schemas.microsoft.com/office/drawing/2016/5/12/chartex" xmlns:cx7="http://schemas.microsoft.com/office/drawing/2016/5/13/chartex" xmlns:cx8="http://schemas.microsoft.com/office/drawing/2016/5/14/chartex" xmlns:mc="http://schemas.openxmlformats.org/markup-compatibility/2006" xmlns:aink="http://schemas.microsoft.com/office/drawing/2016/ink" xmlns:am3d="http://schemas.microsoft.com/office/drawing/2017/model3d" xmlns:o="urn:schemas-microsoft-com:office:office" xmlns:r="http://schemas.openxmlformats.org/officeDocument/2006/relationships" xmlns:m="http://schemas.openxmlformats.org/officeDocument/2006/math" xmlns:v="urn:schemas-microsoft-com:vml" xmlns:wp14="http://schemas.microsoft.com/office/word/2010/wordprocessingDrawing" xmlns:wp="http://schemas.openxmlformats.org/drawingml/2006/wordprocessingDrawing" xmlns:w10="urn:schemas-microsoft-com:office:word" xmlns:w="http://schemas.openxmlformats.org/wordprocessingml/2006/main" xmlns:w14="http://schemas.microsoft.com/office/word/2010/wordml" xmlns:w15="http://schemas.microsoft.com/office/word/2012/wordml" xmlns:w16cex="http://schemas.microsoft.com/office/word/2018/wordml/cex" xmlns:w16cid="http://schemas.microsoft.com/office/word/2016/wordml/cid" xmlns:w16="http://schemas.microsoft.com/office/word/2018/wordml" xmlns:w16sdtdh="http://schemas.microsoft.com/office/word/2020/wordml/sdtdatahash" xmlns:w16se="http://schemas.microsoft.com/office/word/2015/wordml/symex" xmlns:wpg="http://schemas.microsoft.com/office/word/2010/wordprocessingGroup" xmlns:wpi="http://schemas.microsoft.com/office/word/2010/wordprocessingInk" xmlns:wne="http://schemas.microsoft.com/office/word/2006/wordml" xmlns:wps="http://schemas.microsoft.com/office/word/2010/wordprocessingShape" mc:Ignorable="w14 w15 w16se w16cid w16 w16cex w16sdtdh wp14">
+  <w15:person w15:author="Богдан">
+    <w15:presenceInfo w15:providerId="Windows Live" w15:userId="6d4adeab306cff11"/>
+  </w15:person>
+</w15:people>
+</file>
+
 <file path=word/styles.xml><?xml version="1.0" encoding="utf-8"?>
-<w:styles xmlns:mc="http://schemas.openxmlformats.org/markup-compatibility/2006" xmlns:r="http://schemas.openxmlformats.org/officeDocument/2006/relationships" xmlns:w="http://schemas.openxmlformats.org/wordprocessingml/2006/main" xmlns:w14="http://schemas.microsoft.com/office/word/2010/wordml" xmlns:w15="http://schemas.microsoft.com/office/word/2012/wordml" xmlns:w16se="http://schemas.microsoft.com/office/word/2015/wordml/symex" mc:Ignorable="w14 w15 w16se">
+<w:styles xmlns:mc="http://schemas.openxmlformats.org/markup-compatibility/2006" xmlns:r="http://schemas.openxmlformats.org/officeDocument/2006/relationships" xmlns:w="http://schemas.openxmlformats.org/wordprocessingml/2006/main" xmlns:w14="http://schemas.microsoft.com/office/word/2010/wordml" xmlns:w15="http://schemas.microsoft.com/office/word/2012/wordml" xmlns:w16cex="http://schemas.microsoft.com/office/word/2018/wordml/cex" xmlns:w16cid="http://schemas.microsoft.com/office/word/2016/wordml/cid" xmlns:w16="http://schemas.microsoft.com/office/word/2018/wordml" xmlns:w16sdtdh="http://schemas.microsoft.com/office/word/2020/wordml/sdtdatahash" xmlns:w16se="http://schemas.microsoft.com/office/word/2015/wordml/symex" mc:Ignorable="w14 w15 w16se w16cid w16 w16cex w16sdtdh">
   <w:docDefaults>
     <w:rPrDefault>
       <w:rPr>
@@ -2973,7 +5440,7 @@
       </w:pPr>
     </w:pPrDefault>
   </w:docDefaults>
-  <w:latentStyles w:defLockedState="0" w:defUIPriority="99" w:defSemiHidden="0" w:defUnhideWhenUsed="0" w:defQFormat="0" w:count="371">
+  <w:latentStyles w:defLockedState="0" w:defUIPriority="99" w:defSemiHidden="0" w:defUnhideWhenUsed="0" w:defQFormat="0" w:count="376">
     <w:lsdException w:name="Normal" w:uiPriority="0" w:qFormat="1"/>
     <w:lsdException w:name="heading 1" w:uiPriority="9" w:qFormat="1"/>
     <w:lsdException w:name="heading 2" w:semiHidden="1" w:uiPriority="9" w:unhideWhenUsed="1" w:qFormat="1"/>
@@ -3079,7 +5546,6 @@
     <w:lsdException w:name="HTML Sample" w:semiHidden="1" w:unhideWhenUsed="1"/>
     <w:lsdException w:name="HTML Typewriter" w:semiHidden="1" w:unhideWhenUsed="1"/>
     <w:lsdException w:name="HTML Variable" w:semiHidden="1" w:unhideWhenUsed="1"/>
-    <w:lsdException w:name="Normal Table" w:semiHidden="1" w:unhideWhenUsed="1"/>
     <w:lsdException w:name="annotation subject" w:semiHidden="1" w:unhideWhenUsed="1"/>
     <w:lsdException w:name="No List" w:semiHidden="1" w:unhideWhenUsed="1"/>
     <w:lsdException w:name="Outline List 1" w:semiHidden="1" w:unhideWhenUsed="1"/>
@@ -3122,11 +5588,8 @@
     <w:lsdException w:name="Table Contemporary" w:semiHidden="1" w:unhideWhenUsed="1"/>
     <w:lsdException w:name="Table Elegant" w:semiHidden="1" w:unhideWhenUsed="1"/>
     <w:lsdException w:name="Table Professional" w:semiHidden="1" w:unhideWhenUsed="1"/>
-    <w:lsdException w:name="Table Subtle 1" w:semiHidden="1" w:unhideWhenUsed="1"/>
     <w:lsdException w:name="Table Subtle 2" w:semiHidden="1" w:unhideWhenUsed="1"/>
     <w:lsdException w:name="Table Web 1" w:semiHidden="1" w:unhideWhenUsed="1"/>
-    <w:lsdException w:name="Table Web 2" w:semiHidden="1" w:unhideWhenUsed="1"/>
-    <w:lsdException w:name="Table Web 3" w:semiHidden="1" w:unhideWhenUsed="1"/>
     <w:lsdException w:name="Balloon Text" w:semiHidden="1" w:unhideWhenUsed="1"/>
     <w:lsdException w:name="Table Grid" w:uiPriority="39"/>
     <w:lsdException w:name="Table Theme" w:semiHidden="1" w:unhideWhenUsed="1"/>
@@ -3345,6 +5808,11 @@
     <w:lsdException w:name="List Table 5 Dark Accent 6" w:uiPriority="50"/>
     <w:lsdException w:name="List Table 6 Colorful Accent 6" w:uiPriority="51"/>
     <w:lsdException w:name="List Table 7 Colorful Accent 6" w:uiPriority="52"/>
+    <w:lsdException w:name="Mention" w:semiHidden="1" w:unhideWhenUsed="1"/>
+    <w:lsdException w:name="Smart Hyperlink" w:semiHidden="1" w:unhideWhenUsed="1"/>
+    <w:lsdException w:name="Hashtag" w:semiHidden="1" w:unhideWhenUsed="1"/>
+    <w:lsdException w:name="Unresolved Mention" w:semiHidden="1" w:unhideWhenUsed="1"/>
+    <w:lsdException w:name="Smart Link" w:semiHidden="1" w:unhideWhenUsed="1"/>
   </w:latentStyles>
   <w:style w:type="paragraph" w:default="1" w:styleId="a">
     <w:name w:val="Normal"/>
@@ -3533,6 +6001,74 @@
     <w:rPr>
       <w:b/>
       <w:bCs/>
+    </w:rPr>
+  </w:style>
+  <w:style w:type="character" w:styleId="a7">
+    <w:name w:val="annotation reference"/>
+    <w:basedOn w:val="a0"/>
+    <w:uiPriority w:val="99"/>
+    <w:semiHidden/>
+    <w:unhideWhenUsed/>
+    <w:rsid w:val="007268F0"/>
+    <w:rPr>
+      <w:sz w:val="16"/>
+      <w:szCs w:val="16"/>
+    </w:rPr>
+  </w:style>
+  <w:style w:type="paragraph" w:styleId="a8">
+    <w:name w:val="annotation text"/>
+    <w:basedOn w:val="a"/>
+    <w:link w:val="a9"/>
+    <w:uiPriority w:val="99"/>
+    <w:semiHidden/>
+    <w:unhideWhenUsed/>
+    <w:rsid w:val="007268F0"/>
+    <w:pPr>
+      <w:spacing w:line="240" w:lineRule="auto"/>
+    </w:pPr>
+    <w:rPr>
+      <w:sz w:val="20"/>
+      <w:szCs w:val="20"/>
+    </w:rPr>
+  </w:style>
+  <w:style w:type="character" w:customStyle="1" w:styleId="a9">
+    <w:name w:val="Текст примітки Знак"/>
+    <w:basedOn w:val="a0"/>
+    <w:link w:val="a8"/>
+    <w:uiPriority w:val="99"/>
+    <w:semiHidden/>
+    <w:rsid w:val="007268F0"/>
+    <w:rPr>
+      <w:sz w:val="20"/>
+      <w:szCs w:val="20"/>
+    </w:rPr>
+  </w:style>
+  <w:style w:type="paragraph" w:styleId="aa">
+    <w:name w:val="annotation subject"/>
+    <w:basedOn w:val="a8"/>
+    <w:next w:val="a8"/>
+    <w:link w:val="ab"/>
+    <w:uiPriority w:val="99"/>
+    <w:semiHidden/>
+    <w:unhideWhenUsed/>
+    <w:rsid w:val="007268F0"/>
+    <w:rPr>
+      <w:b/>
+      <w:bCs/>
+    </w:rPr>
+  </w:style>
+  <w:style w:type="character" w:customStyle="1" w:styleId="ab">
+    <w:name w:val="Тема примітки Знак"/>
+    <w:basedOn w:val="a9"/>
+    <w:link w:val="aa"/>
+    <w:uiPriority w:val="99"/>
+    <w:semiHidden/>
+    <w:rsid w:val="007268F0"/>
+    <w:rPr>
+      <w:b/>
+      <w:bCs/>
+      <w:sz w:val="20"/>
+      <w:szCs w:val="20"/>
     </w:rPr>
   </w:style>
 </w:styles>
